--- a/ESTIMATION OF RETURNS SPILLOVER AMONG EMERGING NATIONS.docx
+++ b/ESTIMATION OF RETURNS SPILLOVER AMONG EMERGING NATIONS.docx
@@ -1,6 +1,6 @@
 
 <file path=word/document.xml><?xml version="1.0" encoding="utf-8"?>
-<w:document xmlns:mc="http://schemas.openxmlformats.org/markup-compatibility/2006" xmlns:o="urn:schemas-microsoft-com:office:office" xmlns:r="http://schemas.openxmlformats.org/officeDocument/2006/relationships" xmlns:m="http://schemas.openxmlformats.org/officeDocument/2006/math" xmlns:v="urn:schemas-microsoft-com:vml" xmlns:wp="http://schemas.openxmlformats.org/drawingml/2006/wordprocessingDrawing" xmlns:w10="urn:schemas-microsoft-com:office:word" xmlns:w="http://schemas.openxmlformats.org/wordprocessingml/2006/main" xmlns:wne="http://schemas.microsoft.com/office/word/2006/wordml" xmlns:sl="http://schemas.openxmlformats.org/schemaLibrary/2006/main" xmlns:a="http://schemas.openxmlformats.org/drawingml/2006/main" xmlns:pic="http://schemas.openxmlformats.org/drawingml/2006/picture" xmlns:c="http://schemas.openxmlformats.org/drawingml/2006/chart" xmlns:lc="http://schemas.openxmlformats.org/drawingml/2006/lockedCanvas" xmlns:dgm="http://schemas.openxmlformats.org/drawingml/2006/diagram" xmlns:wps="http://schemas.microsoft.com/office/word/2010/wordprocessingShape" xmlns:wpg="http://schemas.microsoft.com/office/word/2010/wordprocessingGroup" xmlns:w14="http://schemas.microsoft.com/office/word/2010/wordml" xmlns:w15="http://schemas.microsoft.com/office/word/2012/wordml">
+<w:document xmlns:mc="http://schemas.openxmlformats.org/markup-compatibility/2006" xmlns:o="urn:schemas-microsoft-com:office:office" xmlns:r="http://schemas.openxmlformats.org/officeDocument/2006/relationships" xmlns:m="http://schemas.openxmlformats.org/officeDocument/2006/math" xmlns:v="urn:schemas-microsoft-com:vml" xmlns:wp="http://schemas.openxmlformats.org/drawingml/2006/wordprocessingDrawing" xmlns:w10="urn:schemas-microsoft-com:office:word" xmlns:w="http://schemas.openxmlformats.org/wordprocessingml/2006/main" xmlns:wne="http://schemas.microsoft.com/office/word/2006/wordml" xmlns:sl="http://schemas.openxmlformats.org/schemaLibrary/2006/main" xmlns:a="http://schemas.openxmlformats.org/drawingml/2006/main" xmlns:pic="http://schemas.openxmlformats.org/drawingml/2006/picture" xmlns:c="http://schemas.openxmlformats.org/drawingml/2006/chart" xmlns:lc="http://schemas.openxmlformats.org/drawingml/2006/lockedCanvas" xmlns:dgm="http://schemas.openxmlformats.org/drawingml/2006/diagram" xmlns:wps="http://schemas.microsoft.com/office/word/2010/wordprocessingShape" xmlns:wpg="http://schemas.microsoft.com/office/word/2010/wordprocessingGroup" xmlns:w14="http://schemas.microsoft.com/office/word/2010/wordml" xmlns:w15="http://schemas.microsoft.com/office/word/2012/wordml" xmlns:w16="http://schemas.microsoft.com/office/word/2018/wordml" xmlns:w16cex="http://schemas.microsoft.com/office/word/2018/wordml/cex" xmlns:w16cid="http://schemas.microsoft.com/office/word/2016/wordml/cid" xmlns="http://schemas.microsoft.com/office/tasks/2019/documenttasks" xmlns:cr="http://schemas.microsoft.com/office/comments/2020/reactions">
   <w:body>
     <w:p>
       <w:pPr>
@@ -243,16 +243,16 @@
           <wp:inline distB="0" distT="0" distL="0" distR="0">
             <wp:extent cx="2903220" cy="2903220"/>
             <wp:effectExtent b="0" l="0" r="0" t="0"/>
-            <wp:docPr id="59" name="image10.png"/>
+            <wp:docPr id="28" name="image24.png"/>
             <a:graphic>
               <a:graphicData uri="http://schemas.openxmlformats.org/drawingml/2006/picture">
                 <pic:pic>
                   <pic:nvPicPr>
-                    <pic:cNvPr id="0" name="image10.png"/>
+                    <pic:cNvPr id="0" name="image24.png"/>
                     <pic:cNvPicPr preferRelativeResize="0"/>
                   </pic:nvPicPr>
                   <pic:blipFill>
-                    <a:blip r:embed="rId7"/>
+                    <a:blip r:embed="rId6"/>
                     <a:srcRect b="0" l="0" r="0" t="0"/>
                     <a:stretch>
                       <a:fillRect/>
@@ -718,11 +718,6 @@
         </w:rPr>
         <w:t xml:space="preserve">Estimation of returns spillover among emerging economies using GARCH Copula Quantile Regression-based CoVar model analysis.</w:t>
       </w:r>
-      <w:r>
-        <w:rPr>
-          <w:rtl w:val="0"/>
-        </w:rPr>
-      </w:r>
     </w:p>
     <w:p>
       <w:pPr>
@@ -749,11 +744,6 @@
         </w:rPr>
         <w:t xml:space="preserve">Focus on the impact of oil market fluctuations on stock markets for examination of economic events, geopolitical conflicts, and energy market volatility.</w:t>
       </w:r>
-      <w:r>
-        <w:rPr>
-          <w:rtl w:val="0"/>
-        </w:rPr>
-      </w:r>
     </w:p>
     <w:p>
       <w:pPr>
@@ -780,11 +770,6 @@
         </w:rPr>
         <w:t xml:space="preserve">Significant findings on the influence of COVID-19 pandemic and housing crisis of 2008.</w:t>
       </w:r>
-      <w:r>
-        <w:rPr>
-          <w:rtl w:val="0"/>
-        </w:rPr>
-      </w:r>
     </w:p>
     <w:p>
       <w:pPr>
@@ -810,11 +795,6 @@
           <w:rtl w:val="0"/>
         </w:rPr>
         <w:t xml:space="preserve">Insights into complexities of investment strategies and implications for effective supervisory policies.</w:t>
-      </w:r>
-      <w:r>
-        <w:rPr>
-          <w:rtl w:val="0"/>
-        </w:rPr>
       </w:r>
     </w:p>
     <w:p>
@@ -1001,6 +981,7 @@
     </w:p>
     <w:sdt>
       <w:sdtPr>
+        <w:id w:val="-1676401654"/>
         <w:docPartObj>
           <w:docPartGallery w:val="Table of Contents"/>
           <w:docPartUnique w:val="1"/>
@@ -1033,7 +1014,7 @@
             <w:instrText xml:space="preserve"> TOC \h \u \z \t "Heading 1,1,Heading 2,2,Heading 3,3,Heading 4,4,Heading 5,5,Heading 6,6,"</w:instrText>
             <w:fldChar w:fldCharType="separate"/>
           </w:r>
-          <w:hyperlink w:anchor="_heading=h.gjdgxs">
+          <w:hyperlink w:anchor="_q39f0xtpntma">
             <w:r>
               <w:rPr>
                 <w:rFonts w:ascii="Calibri" w:cs="Calibri" w:eastAsia="Calibri" w:hAnsi="Calibri"/>
@@ -1081,7 +1062,7 @@
               <w:vertAlign w:val="baseline"/>
             </w:rPr>
           </w:pPr>
-          <w:hyperlink w:anchor="_heading=h.30j0zll">
+          <w:hyperlink w:anchor="_jjmyubjgy5f2">
             <w:r>
               <w:rPr>
                 <w:rFonts w:ascii="Calibri" w:cs="Calibri" w:eastAsia="Calibri" w:hAnsi="Calibri"/>
@@ -1129,7 +1110,7 @@
               <w:vertAlign w:val="baseline"/>
             </w:rPr>
           </w:pPr>
-          <w:hyperlink w:anchor="_heading=h.1fob9te">
+          <w:hyperlink w:anchor="_anlrcn29utd">
             <w:r>
               <w:rPr>
                 <w:rFonts w:ascii="Calibri" w:cs="Calibri" w:eastAsia="Calibri" w:hAnsi="Calibri"/>
@@ -1178,7 +1159,7 @@
               <w:vertAlign w:val="baseline"/>
             </w:rPr>
           </w:pPr>
-          <w:hyperlink w:anchor="_heading=h.3znysh7">
+          <w:hyperlink w:anchor="_56is5dv5jsv4">
             <w:r>
               <w:rPr>
                 <w:rFonts w:ascii="Calibri" w:cs="Calibri" w:eastAsia="Calibri" w:hAnsi="Calibri"/>
@@ -1227,7 +1208,7 @@
               <w:vertAlign w:val="baseline"/>
             </w:rPr>
           </w:pPr>
-          <w:hyperlink w:anchor="_heading=h.2et92p0">
+          <w:hyperlink w:anchor="_yvj8l5ngq2un">
             <w:r>
               <w:rPr>
                 <w:rFonts w:ascii="Calibri" w:cs="Calibri" w:eastAsia="Calibri" w:hAnsi="Calibri"/>
@@ -1276,7 +1257,7 @@
               <w:vertAlign w:val="baseline"/>
             </w:rPr>
           </w:pPr>
-          <w:hyperlink w:anchor="_heading=h.3dy6vkm">
+          <w:hyperlink w:anchor="_kev203csgw4">
             <w:r>
               <w:rPr>
                 <w:rFonts w:ascii="Calibri" w:cs="Calibri" w:eastAsia="Calibri" w:hAnsi="Calibri"/>
@@ -1325,7 +1306,7 @@
               <w:vertAlign w:val="baseline"/>
             </w:rPr>
           </w:pPr>
-          <w:hyperlink w:anchor="_heading=h.1t3h5sf">
+          <w:hyperlink w:anchor="_nmgzb05ernwq">
             <w:r>
               <w:rPr>
                 <w:rFonts w:ascii="Calibri" w:cs="Calibri" w:eastAsia="Calibri" w:hAnsi="Calibri"/>
@@ -1343,7 +1324,7 @@
               </w:rPr>
               <w:t xml:space="preserve">2.4 GARCH CQR-based UCoVaR model</w:t>
               <w:tab/>
-              <w:t xml:space="preserve">12</w:t>
+              <w:t xml:space="preserve">11</w:t>
             </w:r>
           </w:hyperlink>
           <w:r>
@@ -1373,7 +1354,7 @@
               <w:vertAlign w:val="baseline"/>
             </w:rPr>
           </w:pPr>
-          <w:hyperlink w:anchor="_heading=h.4d34og8">
+          <w:hyperlink w:anchor="_wdaw0rmu65o2">
             <w:r>
               <w:rPr>
                 <w:rFonts w:ascii="Calibri" w:cs="Calibri" w:eastAsia="Calibri" w:hAnsi="Calibri"/>
@@ -1391,7 +1372,7 @@
               </w:rPr>
               <w:t xml:space="preserve">3. DATA</w:t>
               <w:tab/>
-              <w:t xml:space="preserve">14</w:t>
+              <w:t xml:space="preserve">13</w:t>
             </w:r>
           </w:hyperlink>
           <w:r>
@@ -1421,7 +1402,7 @@
               <w:vertAlign w:val="baseline"/>
             </w:rPr>
           </w:pPr>
-          <w:hyperlink w:anchor="_heading=h.2s8eyo1">
+          <w:hyperlink w:anchor="_841m4vf7odrc">
             <w:r>
               <w:rPr>
                 <w:rFonts w:ascii="Calibri" w:cs="Calibri" w:eastAsia="Calibri" w:hAnsi="Calibri"/>
@@ -1439,7 +1420,7 @@
               </w:rPr>
               <w:t xml:space="preserve">4. RESULTS &amp; DISCUSSION</w:t>
               <w:tab/>
-              <w:t xml:space="preserve">15</w:t>
+              <w:t xml:space="preserve">14</w:t>
             </w:r>
           </w:hyperlink>
           <w:r>
@@ -1470,7 +1451,7 @@
               <w:vertAlign w:val="baseline"/>
             </w:rPr>
           </w:pPr>
-          <w:hyperlink w:anchor="_heading=h.17dp8vu">
+          <w:hyperlink w:anchor="_m2jbkm450kub">
             <w:r>
               <w:rPr>
                 <w:rFonts w:ascii="Calibri" w:cs="Calibri" w:eastAsia="Calibri" w:hAnsi="Calibri"/>
@@ -1486,47 +1467,9 @@
                 <w:vertAlign w:val="baseline"/>
                 <w:rtl w:val="0"/>
               </w:rPr>
-              <w:t xml:space="preserve">4.1 Marginal Distribution’s Estimates</w:t>
+              <w:t xml:space="preserve">4.1 Estimates of the marginal distribution</w:t>
               <w:tab/>
-              <w:t xml:space="preserve">15</w:t>
-            </w:r>
-          </w:hyperlink>
-          <w:r>
-            <w:rPr>
-              <w:rtl w:val="0"/>
-            </w:rPr>
-          </w:r>
-        </w:p>
-        <w:p>
-          <w:pPr>
-            <w:widowControl w:val="0"/>
-            <w:tabs>
-              <w:tab w:val="right" w:leader="dot" w:pos="12000"/>
-            </w:tabs>
-            <w:spacing w:after="0" w:before="60" w:line="240" w:lineRule="auto"/>
-            <w:ind w:left="360" w:firstLine="0"/>
-            <w:rPr>
-              <w:rFonts w:ascii="Arial" w:cs="Arial" w:eastAsia="Arial" w:hAnsi="Arial"/>
-              <w:b w:val="0"/>
-              <w:i w:val="0"/>
-              <w:smallCaps w:val="0"/>
-              <w:strike w:val="0"/>
-              <w:sz w:val="22"/>
-              <w:szCs w:val="22"/>
-              <w:shd w:fill="auto" w:val="clear"/>
-              <w:vertAlign w:val="baseline"/>
-            </w:rPr>
-          </w:pPr>
-          <w:hyperlink w:anchor="_heading=h.lnxbz9">
-            <w:r>
-              <w:rPr>
-                <w:sz w:val="20"/>
-                <w:szCs w:val="20"/>
-                <w:rtl w:val="0"/>
-              </w:rPr>
-              <w:t xml:space="preserve">4.2 Propagation of Dynamic Risks from Oil to Stock Markets</w:t>
-              <w:tab/>
-              <w:t xml:space="preserve">21</w:t>
+              <w:t xml:space="preserve">14</w:t>
             </w:r>
           </w:hyperlink>
           <w:r>
@@ -1557,7 +1500,7 @@
               <w:vertAlign w:val="baseline"/>
             </w:rPr>
           </w:pPr>
-          <w:hyperlink w:anchor="_heading=h.35nkun2">
+          <w:hyperlink w:anchor="_wcewwc3hvz14">
             <w:r>
               <w:rPr>
                 <w:rFonts w:ascii="Calibri" w:cs="Calibri" w:eastAsia="Calibri" w:hAnsi="Calibri"/>
@@ -1573,86 +1516,9 @@
                 <w:vertAlign w:val="baseline"/>
                 <w:rtl w:val="0"/>
               </w:rPr>
-              <w:t xml:space="preserve">4.</w:t>
-            </w:r>
-          </w:hyperlink>
-          <w:hyperlink w:anchor="_heading=h.35nkun2">
-            <w:r>
-              <w:rPr>
-                <w:sz w:val="20"/>
-                <w:szCs w:val="20"/>
-                <w:rtl w:val="0"/>
-              </w:rPr>
-              <w:t xml:space="preserve">3</w:t>
-            </w:r>
-          </w:hyperlink>
-          <w:hyperlink w:anchor="_heading=h.35nkun2">
-            <w:r>
-              <w:rPr>
-                <w:rFonts w:ascii="Calibri" w:cs="Calibri" w:eastAsia="Calibri" w:hAnsi="Calibri"/>
-                <w:b w:val="0"/>
-                <w:i w:val="0"/>
-                <w:smallCaps w:val="0"/>
-                <w:strike w:val="0"/>
-                <w:color w:val="000000"/>
-                <w:sz w:val="20"/>
-                <w:szCs w:val="20"/>
-                <w:u w:val="none"/>
-                <w:shd w:fill="auto" w:val="clear"/>
-                <w:vertAlign w:val="baseline"/>
-                <w:rtl w:val="0"/>
-              </w:rPr>
-              <w:t xml:space="preserve"> Results and Inference</w:t>
+              <w:t xml:space="preserve">4.2. Estimates and selections of the copulas</w:t>
               <w:tab/>
-              <w:t xml:space="preserve">24</w:t>
-            </w:r>
-          </w:hyperlink>
-          <w:r>
-            <w:rPr>
-              <w:rtl w:val="0"/>
-            </w:rPr>
-          </w:r>
-        </w:p>
-        <w:p>
-          <w:pPr>
-            <w:widowControl w:val="0"/>
-            <w:tabs>
-              <w:tab w:val="right" w:leader="dot" w:pos="12000"/>
-            </w:tabs>
-            <w:spacing w:after="0" w:before="60" w:line="240" w:lineRule="auto"/>
-            <w:rPr>
-              <w:rFonts w:ascii="Arial" w:cs="Arial" w:eastAsia="Arial" w:hAnsi="Arial"/>
-              <w:b w:val="1"/>
-              <w:i w:val="0"/>
-              <w:smallCaps w:val="0"/>
-              <w:strike w:val="0"/>
-              <w:color w:val="000000"/>
-              <w:sz w:val="22"/>
-              <w:szCs w:val="22"/>
-              <w:u w:val="none"/>
-              <w:shd w:fill="auto" w:val="clear"/>
-              <w:vertAlign w:val="baseline"/>
-            </w:rPr>
-          </w:pPr>
-          <w:hyperlink w:anchor="_heading=h.1ksv4uv">
-            <w:r>
-              <w:rPr>
-                <w:rFonts w:ascii="Calibri" w:cs="Calibri" w:eastAsia="Calibri" w:hAnsi="Calibri"/>
-                <w:b w:val="1"/>
-                <w:i w:val="0"/>
-                <w:smallCaps w:val="0"/>
-                <w:strike w:val="0"/>
-                <w:color w:val="000000"/>
-                <w:sz w:val="20"/>
-                <w:szCs w:val="20"/>
-                <w:u w:val="none"/>
-                <w:shd w:fill="auto" w:val="clear"/>
-                <w:vertAlign w:val="baseline"/>
-                <w:rtl w:val="0"/>
-              </w:rPr>
-              <w:t xml:space="preserve">5. CONCLUSION</w:t>
-              <w:tab/>
-              <w:t xml:space="preserve">26</w:t>
+              <w:t xml:space="preserve">20</w:t>
             </w:r>
           </w:hyperlink>
           <w:r>
@@ -1683,7 +1549,7 @@
               <w:vertAlign w:val="baseline"/>
             </w:rPr>
           </w:pPr>
-          <w:hyperlink w:anchor="_heading=h.44sinio">
+          <w:hyperlink w:anchor="_yh13p1gbu2er">
             <w:r>
               <w:rPr>
                 <w:rFonts w:ascii="Calibri" w:cs="Calibri" w:eastAsia="Calibri" w:hAnsi="Calibri"/>
@@ -1699,9 +1565,9 @@
                 <w:vertAlign w:val="baseline"/>
                 <w:rtl w:val="0"/>
               </w:rPr>
-              <w:t xml:space="preserve">5.1 Brent Oil vs the Countries</w:t>
+              <w:t xml:space="preserve">4.3 Dynamic risk spillovers from oil to ten stock markets</w:t>
               <w:tab/>
-              <w:t xml:space="preserve">26</w:t>
+              <w:t xml:space="preserve">20</w:t>
             </w:r>
           </w:hyperlink>
           <w:r>
@@ -1732,7 +1598,7 @@
               <w:vertAlign w:val="baseline"/>
             </w:rPr>
           </w:pPr>
-          <w:hyperlink w:anchor="_heading=h.z337ya">
+          <w:hyperlink w:anchor="_zc94044rcn0p">
             <w:r>
               <w:rPr>
                 <w:rFonts w:ascii="Calibri" w:cs="Calibri" w:eastAsia="Calibri" w:hAnsi="Calibri"/>
@@ -1748,9 +1614,9 @@
                 <w:vertAlign w:val="baseline"/>
                 <w:rtl w:val="0"/>
               </w:rPr>
-              <w:t xml:space="preserve">5.2 From  Graph</w:t>
+              <w:t xml:space="preserve">4.4 Results and Inference A</w:t>
               <w:tab/>
-              <w:t xml:space="preserve">26</w:t>
+              <w:t xml:space="preserve">23</w:t>
             </w:r>
           </w:hyperlink>
           <w:r>
@@ -1780,25 +1646,123 @@
               <w:vertAlign w:val="baseline"/>
             </w:rPr>
           </w:pPr>
-          <w:hyperlink w:anchor="_heading=h.47ggdficdxdg">
-            <w:r>
-              <w:rPr>
-                <w:rFonts w:ascii="Arial" w:cs="Arial" w:eastAsia="Arial" w:hAnsi="Arial"/>
+          <w:hyperlink w:anchor="_w68ygesbo5rb">
+            <w:r>
+              <w:rPr>
+                <w:rFonts w:ascii="Calibri" w:cs="Calibri" w:eastAsia="Calibri" w:hAnsi="Calibri"/>
                 <w:b w:val="1"/>
                 <w:i w:val="0"/>
                 <w:smallCaps w:val="0"/>
                 <w:strike w:val="0"/>
                 <w:color w:val="000000"/>
-                <w:sz w:val="22"/>
-                <w:szCs w:val="22"/>
+                <w:sz w:val="20"/>
+                <w:szCs w:val="20"/>
                 <w:u w:val="none"/>
                 <w:shd w:fill="auto" w:val="clear"/>
                 <w:vertAlign w:val="baseline"/>
                 <w:rtl w:val="0"/>
               </w:rPr>
-              <w:t xml:space="preserve">6. APPENDIX</w:t>
+              <w:t xml:space="preserve">5. CONCLUSION</w:t>
               <w:tab/>
-              <w:t xml:space="preserve">28</w:t>
+              <w:t xml:space="preserve">25</w:t>
+            </w:r>
+          </w:hyperlink>
+          <w:r>
+            <w:rPr>
+              <w:rtl w:val="0"/>
+            </w:rPr>
+          </w:r>
+        </w:p>
+        <w:p>
+          <w:pPr>
+            <w:widowControl w:val="0"/>
+            <w:tabs>
+              <w:tab w:val="right" w:leader="dot" w:pos="12000"/>
+            </w:tabs>
+            <w:spacing w:after="0" w:before="60" w:line="240" w:lineRule="auto"/>
+            <w:ind w:left="360" w:firstLine="0"/>
+            <w:rPr>
+              <w:rFonts w:ascii="Arial" w:cs="Arial" w:eastAsia="Arial" w:hAnsi="Arial"/>
+              <w:b w:val="0"/>
+              <w:i w:val="0"/>
+              <w:smallCaps w:val="0"/>
+              <w:strike w:val="0"/>
+              <w:color w:val="000000"/>
+              <w:sz w:val="22"/>
+              <w:szCs w:val="22"/>
+              <w:u w:val="none"/>
+              <w:shd w:fill="auto" w:val="clear"/>
+              <w:vertAlign w:val="baseline"/>
+            </w:rPr>
+          </w:pPr>
+          <w:hyperlink w:anchor="_ymhix99e4mnp">
+            <w:r>
+              <w:rPr>
+                <w:rFonts w:ascii="Calibri" w:cs="Calibri" w:eastAsia="Calibri" w:hAnsi="Calibri"/>
+                <w:b w:val="0"/>
+                <w:i w:val="0"/>
+                <w:smallCaps w:val="0"/>
+                <w:strike w:val="0"/>
+                <w:color w:val="000000"/>
+                <w:sz w:val="20"/>
+                <w:szCs w:val="20"/>
+                <w:u w:val="none"/>
+                <w:shd w:fill="auto" w:val="clear"/>
+                <w:vertAlign w:val="baseline"/>
+                <w:rtl w:val="0"/>
+              </w:rPr>
+              <w:t xml:space="preserve">5.1 Brent Oil vs the Countries</w:t>
+              <w:tab/>
+              <w:t xml:space="preserve">25</w:t>
+            </w:r>
+          </w:hyperlink>
+          <w:r>
+            <w:rPr>
+              <w:rtl w:val="0"/>
+            </w:rPr>
+          </w:r>
+        </w:p>
+        <w:p>
+          <w:pPr>
+            <w:widowControl w:val="0"/>
+            <w:tabs>
+              <w:tab w:val="right" w:leader="dot" w:pos="12000"/>
+            </w:tabs>
+            <w:spacing w:after="0" w:before="60" w:line="240" w:lineRule="auto"/>
+            <w:ind w:left="360" w:firstLine="0"/>
+            <w:rPr>
+              <w:rFonts w:ascii="Arial" w:cs="Arial" w:eastAsia="Arial" w:hAnsi="Arial"/>
+              <w:b w:val="0"/>
+              <w:i w:val="0"/>
+              <w:smallCaps w:val="0"/>
+              <w:strike w:val="0"/>
+              <w:color w:val="000000"/>
+              <w:sz w:val="22"/>
+              <w:szCs w:val="22"/>
+              <w:u w:val="none"/>
+              <w:shd w:fill="auto" w:val="clear"/>
+              <w:vertAlign w:val="baseline"/>
+            </w:rPr>
+          </w:pPr>
+          <w:hyperlink w:anchor="_tbkrz9e1gzug">
+            <w:r>
+              <w:rPr>
+                <w:rFonts w:ascii="Calibri" w:cs="Calibri" w:eastAsia="Calibri" w:hAnsi="Calibri"/>
+                <w:b w:val="0"/>
+                <w:i w:val="0"/>
+                <w:smallCaps w:val="0"/>
+                <w:strike w:val="0"/>
+                <w:color w:val="000000"/>
+                <w:sz w:val="20"/>
+                <w:szCs w:val="20"/>
+                <w:u w:val="none"/>
+                <w:shd w:fill="auto" w:val="clear"/>
+                <w:vertAlign w:val="baseline"/>
+                <w:rtl w:val="0"/>
+              </w:rPr>
+              <w:t xml:space="preserve">5.2 From  Graph</w:t>
+              <w:tab/>
+              <w:t xml:space="preserve">26</w:t>
             </w:r>
           </w:hyperlink>
           <w:r>
@@ -1828,7 +1792,55 @@
               <w:vertAlign w:val="baseline"/>
             </w:rPr>
           </w:pPr>
-          <w:hyperlink w:anchor="_heading=h.4i7ojhp">
+          <w:hyperlink w:anchor="_66dq17i3vmqm">
+            <w:r>
+              <w:rPr>
+                <w:rFonts w:ascii="Calibri" w:cs="Calibri" w:eastAsia="Calibri" w:hAnsi="Calibri"/>
+                <w:b w:val="1"/>
+                <w:i w:val="0"/>
+                <w:smallCaps w:val="0"/>
+                <w:strike w:val="0"/>
+                <w:color w:val="000000"/>
+                <w:sz w:val="20"/>
+                <w:szCs w:val="20"/>
+                <w:u w:val="none"/>
+                <w:shd w:fill="auto" w:val="clear"/>
+                <w:vertAlign w:val="baseline"/>
+                <w:rtl w:val="0"/>
+              </w:rPr>
+              <w:t xml:space="preserve">APPENDIX</w:t>
+              <w:tab/>
+              <w:t xml:space="preserve">28</w:t>
+            </w:r>
+          </w:hyperlink>
+          <w:r>
+            <w:rPr>
+              <w:rtl w:val="0"/>
+            </w:rPr>
+          </w:r>
+        </w:p>
+        <w:p>
+          <w:pPr>
+            <w:widowControl w:val="0"/>
+            <w:tabs>
+              <w:tab w:val="right" w:leader="dot" w:pos="12000"/>
+            </w:tabs>
+            <w:spacing w:after="0" w:before="60" w:line="240" w:lineRule="auto"/>
+            <w:rPr>
+              <w:rFonts w:ascii="Arial" w:cs="Arial" w:eastAsia="Arial" w:hAnsi="Arial"/>
+              <w:b w:val="1"/>
+              <w:i w:val="0"/>
+              <w:smallCaps w:val="0"/>
+              <w:strike w:val="0"/>
+              <w:color w:val="000000"/>
+              <w:sz w:val="22"/>
+              <w:szCs w:val="22"/>
+              <w:u w:val="none"/>
+              <w:shd w:fill="auto" w:val="clear"/>
+              <w:vertAlign w:val="baseline"/>
+            </w:rPr>
+          </w:pPr>
+          <w:hyperlink w:anchor="_nn4ko94vjq5i">
             <w:r>
               <w:rPr>
                 <w:rFonts w:ascii="Arial" w:cs="Arial" w:eastAsia="Arial" w:hAnsi="Arial"/>
@@ -1844,9 +1856,9 @@
                 <w:vertAlign w:val="baseline"/>
                 <w:rtl w:val="0"/>
               </w:rPr>
-              <w:t xml:space="preserve">7. REFERENCES</w:t>
+              <w:t xml:space="preserve">6. REFERENCES</w:t>
               <w:tab/>
-              <w:t xml:space="preserve">30</w:t>
+              <w:t xml:space="preserve">31</w:t>
             </w:r>
           </w:hyperlink>
           <w:r>
@@ -1935,7 +1947,7 @@
         <w:jc w:val="center"/>
         <w:rPr/>
       </w:pPr>
-      <w:bookmarkStart w:colFirst="0" w:colLast="0" w:name="_heading=h.gjdgxs" w:id="0"/>
+      <w:bookmarkStart w:colFirst="0" w:colLast="0" w:name="_q39f0xtpntma" w:id="0"/>
       <w:bookmarkEnd w:id="0"/>
       <w:r>
         <w:rPr>
@@ -1976,7 +1988,7 @@
           <w:szCs w:val="24"/>
           <w:rtl w:val="0"/>
         </w:rPr>
-        <w:t xml:space="preserve">This research investigates risk spillovers from dependence between Brent Crude oil and stock markets in six emerging nations (Brazil, China, India, Indonesia, South Korea, and Mexico) using daily MSCI indices data from January 2001 to December 2022. Employing graphical and statistical analyses, the study reveals notable correlations between oil and stock market trends during major global events. The research uses ARMA-GARCH models to estimate marginal distributions, identifying the ARMA(1,1)- EGARCH(1,1). The study then explores nonlinear relationships through copula functions, revealing the asymmetric nature of risk spillovers.</w:t>
+        <w:t xml:space="preserve">This research investigates risk spillovers from relationships between Brent Crude oil, WTI, and stock markets in six emerging nations (Brazil, China, India, Indonesia, South Korea, and Mexico) using daily MSCI indices data from January 2001 to December 2022. Employing graphical and statistical analyses, the study reveals notable correlations between oil and stock market trends during major global events. The research uses ARMA-GARCH models to estimate marginal distributions, identifying the ARMA(1,1)- EGARCH(1,1). The study then explores nonlinear relationships through copula functions, revealing the asymmetric nature of risk spillovers.</w:t>
       </w:r>
     </w:p>
     <w:p>
@@ -2349,7 +2361,7 @@
         <w:jc w:val="both"/>
         <w:rPr/>
       </w:pPr>
-      <w:bookmarkStart w:colFirst="0" w:colLast="0" w:name="_heading=h.30j0zll" w:id="1"/>
+      <w:bookmarkStart w:colFirst="0" w:colLast="0" w:name="_jjmyubjgy5f2" w:id="1"/>
       <w:bookmarkEnd w:id="1"/>
       <w:r>
         <w:rPr>
@@ -2379,9 +2391,10 @@
       </w:r>
       <w:r>
         <w:rPr>
+          <w:rFonts w:ascii="Cambria" w:cs="Cambria" w:eastAsia="Cambria" w:hAnsi="Cambria"/>
           <w:color w:val="1f1f1f"/>
-          <w:sz w:val="24"/>
-          <w:szCs w:val="24"/>
+          <w:sz w:val="26"/>
+          <w:szCs w:val="26"/>
           <w:rtl w:val="0"/>
         </w:rPr>
         <w:t xml:space="preserve">(Gong et al., 2023)</w:t>
@@ -2413,7 +2426,26 @@
           <w:szCs w:val="24"/>
           <w:rtl w:val="0"/>
         </w:rPr>
-        <w:t xml:space="preserve">The phrase "spillover of shocks" has increased, especially after the 2008 financial crisis. Therefore, it is crucial to understand the concept of "spillover". Our report interchangeably uses spillover, co-movement, contagion, and co-integration(Khan et al., 2023). The World Bank defines contagion as a significant increase in cross-market links following a disruption to a single country (or group of countries). This is determined by comparing the degree to which asset prices or financial flows move across markets in tandem with each other during periods of relative calm. Due to liquidity restrictions, investors are forced to remove money from other nations when a crisis arises in one. (Richard N. Cooper, n.d.). </w:t>
+        <w:t xml:space="preserve">The phrase "spillover of shocks" has increased, especially after the 2008 financial crisis. Therefore, it is crucial to understand the concept of "spillover". Our report interchangeably uses spillover, co-movement, contagion, and co-integration(Khan et al., 2023). </w:t>
+      </w:r>
+      <w:r>
+        <w:rPr>
+          <w:i w:val="1"/>
+          <w:color w:val="0e101a"/>
+          <w:sz w:val="24"/>
+          <w:szCs w:val="24"/>
+          <w:rtl w:val="0"/>
+        </w:rPr>
+        <w:t xml:space="preserve">Contagion</w:t>
+      </w:r>
+      <w:r>
+        <w:rPr>
+          <w:color w:val="0e101a"/>
+          <w:sz w:val="24"/>
+          <w:szCs w:val="24"/>
+          <w:rtl w:val="0"/>
+        </w:rPr>
+        <w:t xml:space="preserve"> is defined by the World Bank as a substantial increase in cross-market linkages after a disruption to a single country (or group of countries), as measured by the extent to which asset prices or financial flows move together across markets relative to this co-movement in times of relative calm. When a crisis strikes one country, investors are compelled to withdraw funds from other countries due to liquidity constraints (Richard N. Cooper, n.d.). </w:t>
       </w:r>
     </w:p>
     <w:p>
@@ -2433,7 +2465,7 @@
           <w:szCs w:val="24"/>
           <w:rtl w:val="0"/>
         </w:rPr>
-        <w:t xml:space="preserve">Stock prices can be impacted by oil price shocks through a number of different economic pathways. First, rising crude prices lead to inflation and lower economic spending, which in turn fuels job losses and dims prospects for future growth in the economy. The ensuing recession may be detrimental to the stock market. (Rasche &amp; Tatom, 1977).</w:t>
+        <w:t xml:space="preserve">The shocks of changes in oil prices can affect stock prices through several economic channels. First, a rise in crude prices causes inflation and a decrease in economic consumption, which results in increased unemployment and a damped outlook for economic expansion. The resultant recession can hurt the stock market (Rasche &amp; Tatom, 1977).</w:t>
       </w:r>
     </w:p>
     <w:p>
@@ -2453,7 +2485,7 @@
           <w:szCs w:val="24"/>
           <w:rtl w:val="0"/>
         </w:rPr>
-        <w:t xml:space="preserve">Secondly, an increase in the price of commodities caused by a rise in oil prices reduces the profits of companies highly dependent on oil and energy, resulting in a decline in their stock prices. The inflation impact is the term for this course. Furthermore, when consumers bear a greater amount of the burden of the rising oil prices, their cost of living and money demand also climb. The real balance effect refers to the drop in the stock price that occurs when there is no change in the money supply because the short-term interest rate will rise, raising the financing costs for the company and the discount rate on future earnings. (Bernanke et al., 1997).</w:t>
+        <w:t xml:space="preserve">Secondly, an increase in the price of commodities caused by a rise in oil prices reduces the profits of companies highly dependent on oil and energy, resulting in a decline in their stock prices. This path is known as the inflation effect. In addition, because a portion of the effect of the oil price increase is being passed to consumers, the cost of living for consumers rises, as does the demand for money. If there is no change in the money supply, the short-term interest rate will rise, increasing the company's financing costs and the discount rate for future earnings, resulting in a decline in the stock price, called the real balance effect (Bernanke et al., 1997).</w:t>
       </w:r>
     </w:p>
     <w:p>
@@ -2473,7 +2505,7 @@
           <w:szCs w:val="24"/>
           <w:rtl w:val="0"/>
         </w:rPr>
-        <w:t xml:space="preserve">Third, The movement of purchasing power from oil-importing to oil-exporting nations is how rising oil prices affect stock prices and economic activity. The phrase "income transfers and aggregate demand" refers to this phenomenon. The increase in oil prices results in a fall in oil-importing nations' stock prices while increasing oil-exporting countries' stock prices (Abbott, 2007).</w:t>
+        <w:t xml:space="preserve">Third, the rise of oil prices impacts economic activity and stock prices by shifting purchasing power from oil-importing countries to oil-exporting countries. This effect is called "income transfers and aggregate demand". The increase in oil prices results in a fall in oil-importing nations' stock prices while increasing oil-exporting countries' stock prices (Abbott, 2007).</w:t>
       </w:r>
     </w:p>
     <w:p>
@@ -2739,7 +2771,7 @@
         <w:jc w:val="both"/>
         <w:rPr/>
       </w:pPr>
-      <w:bookmarkStart w:colFirst="0" w:colLast="0" w:name="_heading=h.1fob9te" w:id="2"/>
+      <w:bookmarkStart w:colFirst="0" w:colLast="0" w:name="_anlrcn29utd" w:id="2"/>
       <w:bookmarkEnd w:id="2"/>
       <w:r>
         <w:rPr>
@@ -2753,20 +2785,23 @@
         <w:spacing w:after="120" w:before="360" w:line="240" w:lineRule="auto"/>
         <w:jc w:val="both"/>
         <w:rPr>
-          <w:sz w:val="24"/>
-          <w:szCs w:val="24"/>
-        </w:rPr>
-      </w:pPr>
-      <w:r>
-        <w:rPr>
-          <w:sz w:val="24"/>
-          <w:szCs w:val="24"/>
-          <w:rtl w:val="0"/>
-        </w:rPr>
-        <w:t xml:space="preserve">The upside-tail dependence is well captured by a GARCH CQR model. Thus, the GARCH </w:t>
-      </w:r>
-      <w:r>
-        <w:rPr>
+          <w:rFonts w:ascii="Cambria" w:cs="Cambria" w:eastAsia="Cambria" w:hAnsi="Cambria"/>
+          <w:sz w:val="24"/>
+          <w:szCs w:val="24"/>
+        </w:rPr>
+      </w:pPr>
+      <w:r>
+        <w:rPr>
+          <w:rFonts w:ascii="Cambria" w:cs="Cambria" w:eastAsia="Cambria" w:hAnsi="Cambria"/>
+          <w:sz w:val="24"/>
+          <w:szCs w:val="24"/>
+          <w:rtl w:val="0"/>
+        </w:rPr>
+        <w:t xml:space="preserve">A GARCH CQR model is used for accurately capturing the upside-tail dependence. Consequently, the downside and upside CoVaR and risk spillovers can be calculated by the GARCH </w:t>
+      </w:r>
+      <w:r>
+        <w:rPr>
+          <w:rFonts w:ascii="Cambria" w:cs="Cambria" w:eastAsia="Cambria" w:hAnsi="Cambria"/>
           <w:sz w:val="24"/>
           <w:szCs w:val="24"/>
           <w:rtl w:val="0"/>
@@ -2775,11 +2810,12 @@
       </w:r>
       <w:r>
         <w:rPr>
-          <w:sz w:val="24"/>
-          <w:szCs w:val="24"/>
-          <w:rtl w:val="0"/>
-        </w:rPr>
-        <w:t xml:space="preserve"> DCoVaR and UCoVaR models are used to calculate the downside and upside CoVaR and risk spillovers, respectively. </w:t>
+          <w:rFonts w:ascii="Cambria" w:cs="Cambria" w:eastAsia="Cambria" w:hAnsi="Cambria"/>
+          <w:sz w:val="24"/>
+          <w:szCs w:val="24"/>
+          <w:rtl w:val="0"/>
+        </w:rPr>
+        <w:t xml:space="preserve"> DCoVaR and UCoVaR model, respectively. </w:t>
       </w:r>
     </w:p>
     <w:p>
@@ -2792,7 +2828,7 @@
           <w:i w:val="1"/>
         </w:rPr>
       </w:pPr>
-      <w:bookmarkStart w:colFirst="0" w:colLast="0" w:name="_heading=h.3znysh7" w:id="3"/>
+      <w:bookmarkStart w:colFirst="0" w:colLast="0" w:name="_56is5dv5jsv4" w:id="3"/>
       <w:bookmarkEnd w:id="3"/>
       <w:r>
         <w:rPr>
@@ -2818,7 +2854,7 @@
           <w:szCs w:val="24"/>
           <w:rtl w:val="0"/>
         </w:rPr>
-        <w:t xml:space="preserve">For the purpose of estimating the risk spillovers from the crude oil market to the stock market, we employ the risk measure ΔCoVaR. First assessment: VaR. For a stock market ⅈ, the downside </w:t>
+        <w:t xml:space="preserve">We apply the risk measure ΔCoVaR to estimate downside and upside risk spillovers from crude oil market to stock market. Firstly, we review the risk measure VaR. For a stock market ⅈ, the downside </w:t>
       </w:r>
       <m:oMath>
         <m:r>
@@ -3221,7 +3257,7 @@
           <w:szCs w:val="24"/>
           <w:rtl w:val="0"/>
         </w:rPr>
-        <w:t xml:space="preserve">The confidence level </w:t>
+        <w:t xml:space="preserve">The given confidence level </w:t>
       </w:r>
       <m:oMath>
         <m:r>
@@ -3238,7 +3274,7 @@
           <w:szCs w:val="24"/>
           <w:rtl w:val="0"/>
         </w:rPr>
-        <w:t xml:space="preserve"> means that the probability of the maximum possible loss greater than the VaR is less than or equal to </w:t>
+        <w:t xml:space="preserve"> implies that the probability of the maximum possible loss greater than the VaR is less than or equal to </w:t>
       </w:r>
       <m:oMath>
         <m:r>
@@ -3251,7 +3287,7 @@
           <w:szCs w:val="24"/>
           <w:rtl w:val="0"/>
         </w:rPr>
-        <w:t xml:space="preserve">. It is clear that the risk measure VaR is correlated with downside risk (upside risk) for a portfolio firm holding a long position (a short position).</w:t>
+        <w:t xml:space="preserve">. It is obvious that for a portfolio manager with a long position (a short position), the risk measure VaR is related to downside risk (upside risk).</w:t>
       </w:r>
     </w:p>
     <w:p>
@@ -3295,16 +3331,16 @@
           <wp:inline distB="0" distT="0" distL="0" distR="0">
             <wp:extent cx="76200" cy="76200"/>
             <wp:effectExtent b="0" l="0" r="0" t="0"/>
-            <wp:docPr id="61" name="image4.png"/>
+            <wp:docPr id="11" name="image3.png"/>
             <a:graphic>
               <a:graphicData uri="http://schemas.openxmlformats.org/drawingml/2006/picture">
                 <pic:pic>
                   <pic:nvPicPr>
-                    <pic:cNvPr id="0" name="image4.png"/>
+                    <pic:cNvPr id="0" name="image3.png"/>
                     <pic:cNvPicPr preferRelativeResize="0"/>
                   </pic:nvPicPr>
                   <pic:blipFill>
-                    <a:blip r:embed="rId8"/>
+                    <a:blip r:embed="rId7"/>
                     <a:srcRect b="0" l="0" r="0" t="0"/>
                     <a:stretch>
                       <a:fillRect/>
@@ -4222,16 +4258,16 @@
           <wp:inline distB="0" distT="0" distL="0" distR="0">
             <wp:extent cx="38100" cy="106680"/>
             <wp:effectExtent b="0" l="0" r="0" t="0"/>
-            <wp:docPr id="60" name="image9.png"/>
+            <wp:docPr id="13" name="image5.png"/>
             <a:graphic>
               <a:graphicData uri="http://schemas.openxmlformats.org/drawingml/2006/picture">
                 <pic:pic>
                   <pic:nvPicPr>
-                    <pic:cNvPr id="0" name="image9.png"/>
+                    <pic:cNvPr id="0" name="image5.png"/>
                     <pic:cNvPicPr preferRelativeResize="0"/>
                   </pic:nvPicPr>
                   <pic:blipFill>
-                    <a:blip r:embed="rId9"/>
+                    <a:blip r:embed="rId8"/>
                     <a:srcRect b="0" l="0" r="0" t="0"/>
                     <a:stretch>
                       <a:fillRect/>
@@ -4266,16 +4302,16 @@
           <wp:inline distB="0" distT="0" distL="0" distR="0">
             <wp:extent cx="83820" cy="114300"/>
             <wp:effectExtent b="0" l="0" r="0" t="0"/>
-            <wp:docPr id="63" name="image8.png"/>
+            <wp:docPr id="5" name="image2.png"/>
             <a:graphic>
               <a:graphicData uri="http://schemas.openxmlformats.org/drawingml/2006/picture">
                 <pic:pic>
                   <pic:nvPicPr>
-                    <pic:cNvPr id="0" name="image8.png"/>
+                    <pic:cNvPr id="0" name="image2.png"/>
                     <pic:cNvPicPr preferRelativeResize="0"/>
                   </pic:nvPicPr>
                   <pic:blipFill>
-                    <a:blip r:embed="rId10"/>
+                    <a:blip r:embed="rId9"/>
                     <a:srcRect b="0" l="0" r="0" t="0"/>
                     <a:stretch>
                       <a:fillRect/>
@@ -4646,16 +4682,16 @@
           <wp:inline distB="0" distT="0" distL="0" distR="0">
             <wp:extent cx="38100" cy="106680"/>
             <wp:effectExtent b="0" l="0" r="0" t="0"/>
-            <wp:docPr id="62" name="image9.png"/>
+            <wp:docPr id="7" name="image5.png"/>
             <a:graphic>
               <a:graphicData uri="http://schemas.openxmlformats.org/drawingml/2006/picture">
                 <pic:pic>
                   <pic:nvPicPr>
-                    <pic:cNvPr id="0" name="image9.png"/>
+                    <pic:cNvPr id="0" name="image5.png"/>
                     <pic:cNvPicPr preferRelativeResize="0"/>
                   </pic:nvPicPr>
                   <pic:blipFill>
-                    <a:blip r:embed="rId9"/>
+                    <a:blip r:embed="rId8"/>
                     <a:srcRect b="0" l="0" r="0" t="0"/>
                     <a:stretch>
                       <a:fillRect/>
@@ -4914,17 +4950,19 @@
         <w:spacing w:after="0" w:line="240" w:lineRule="auto"/>
         <w:jc w:val="both"/>
         <w:rPr>
-          <w:sz w:val="24"/>
-          <w:szCs w:val="24"/>
-        </w:rPr>
-      </w:pPr>
-      <w:r>
-        <w:rPr>
-          <w:sz w:val="24"/>
-          <w:szCs w:val="24"/>
-          <w:rtl w:val="0"/>
-        </w:rPr>
-        <w:t xml:space="preserve">Tian and Ji (2022) have proposed using the GARCH CQR-based DCoVaR model to estimate the spillover of downside risk. We will derive the GARCH CQR-based UCoVaR model in the ensuing subsections.</w:t>
+          <w:rFonts w:ascii="Cambria" w:cs="Cambria" w:eastAsia="Cambria" w:hAnsi="Cambria"/>
+          <w:sz w:val="24"/>
+          <w:szCs w:val="24"/>
+        </w:rPr>
+      </w:pPr>
+      <w:r>
+        <w:rPr>
+          <w:rFonts w:ascii="Cambria" w:cs="Cambria" w:eastAsia="Cambria" w:hAnsi="Cambria"/>
+          <w:sz w:val="24"/>
+          <w:szCs w:val="24"/>
+          <w:rtl w:val="0"/>
+        </w:rPr>
+        <w:t xml:space="preserve">The estimation of the downside risk spillover by the GARCH CQR-based DCoVaR model has been proposed by Tian and Ji (2022). In the following subsections, we will derive the GARCH CQR-based UCoVaR model.</w:t>
       </w:r>
     </w:p>
     <w:p>
@@ -4937,7 +4975,7 @@
           <w:i w:val="1"/>
         </w:rPr>
       </w:pPr>
-      <w:bookmarkStart w:colFirst="0" w:colLast="0" w:name="_heading=h.2et92p0" w:id="4"/>
+      <w:bookmarkStart w:colFirst="0" w:colLast="0" w:name="_yvj8l5ngq2un" w:id="4"/>
       <w:bookmarkEnd w:id="4"/>
       <w:r>
         <w:rPr>
@@ -4979,7 +5017,7 @@
           <w:szCs w:val="24"/>
           <w:rtl w:val="0"/>
         </w:rPr>
-        <w:t xml:space="preserve">The most popular method for characterising the characteristics of serial correlations, volatility clustering, and conditional heteroskedasticity of financial returns is the ARMA-GARCH model, which we discuss in this part. The ARMA(p,q)-GARCH(m,s) model is typically built like this:</w:t>
+        <w:t xml:space="preserve">In this subsection, we introduce the ARMA-GARCH model, the most widely used approach to describe the properties of serial correlations, volatility clustering and conditional heteroskedasticity of financial returns. In general, the ARMA(p,q)-GARCH(m,s) model is constructed as follows:</w:t>
       </w:r>
     </w:p>
     <w:p>
@@ -5656,7 +5694,7 @@
           <w:szCs w:val="24"/>
         </w:rPr>
       </w:pPr>
-      <w:bookmarkStart w:colFirst="0" w:colLast="0" w:name="_heading=h.tyjcwt" w:id="5"/>
+      <w:bookmarkStart w:colFirst="0" w:colLast="0" w:name="_gjdgxs" w:id="5"/>
       <w:bookmarkEnd w:id="5"/>
       <m:oMath>
         <m:sSubSup>
@@ -6187,7 +6225,7 @@
           <w:szCs w:val="24"/>
           <w:rtl w:val="0"/>
         </w:rPr>
-        <w:t xml:space="preserve">The following proposal for the EGARCH model (Nelson, 1991) accounts for asymmetric impacts between positive and negative asset returns:</w:t>
+        <w:t xml:space="preserve"> To allow for asymmetric effects between positive and negative asset returns, the EGARCH model (Nelson, 1991) is proposed as follows:</w:t>
       </w:r>
     </w:p>
     <w:p>
@@ -6817,7 +6855,7 @@
           <w:szCs w:val="24"/>
           <w:rtl w:val="0"/>
         </w:rPr>
-        <w:t xml:space="preserve">Clearly,</w:t>
+        <w:t xml:space="preserve">It is obvious that</w:t>
       </w:r>
     </w:p>
     <w:p>
@@ -7616,40 +7654,7 @@
           <w:szCs w:val="24"/>
           <w:rtl w:val="0"/>
         </w:rPr>
-        <w:t xml:space="preserve">. </w:t>
-      </w:r>
-    </w:p>
-    <w:p>
-      <w:pPr>
-        <w:spacing w:after="0" w:line="240" w:lineRule="auto"/>
-        <w:jc w:val="both"/>
-        <w:rPr>
-          <w:sz w:val="24"/>
-          <w:szCs w:val="24"/>
-        </w:rPr>
-      </w:pPr>
-      <w:r>
-        <w:rPr>
-          <w:rtl w:val="0"/>
-        </w:rPr>
-      </w:r>
-    </w:p>
-    <w:p>
-      <w:pPr>
-        <w:spacing w:after="0" w:line="240" w:lineRule="auto"/>
-        <w:jc w:val="both"/>
-        <w:rPr>
-          <w:sz w:val="24"/>
-          <w:szCs w:val="24"/>
-        </w:rPr>
-      </w:pPr>
-      <w:r>
-        <w:rPr>
-          <w:sz w:val="24"/>
-          <w:szCs w:val="24"/>
-          <w:rtl w:val="0"/>
-        </w:rPr>
-        <w:t xml:space="preserve">Denoting the asymmetry of the volatility for positive and negative returns, which is typically attributed to the leverage effect of equity returns, the parameter </w:t>
+        <w:t xml:space="preserve">. Thus, the parameter </w:t>
       </w:r>
       <m:oMath>
         <m:sSub>
@@ -7683,7 +7688,7 @@
           <w:szCs w:val="24"/>
           <w:rtl w:val="0"/>
         </w:rPr>
-        <w:t xml:space="preserve">  therefore captures the sign effect and </w:t>
+        <w:t xml:space="preserve"> captures the sign effect and </w:t>
       </w:r>
       <m:oMath>
         <m:sSub>
@@ -7717,7 +7722,7 @@
           <w:szCs w:val="24"/>
           <w:rtl w:val="0"/>
         </w:rPr>
-        <w:t xml:space="preserve"> the magnitude effect.</w:t>
+        <w:t xml:space="preserve"> the magnitude effect, which denotes the asymmetry of the volatility for positive and negative returns which is commonly attributed to the leverage effect of equity returns.</w:t>
       </w:r>
     </w:p>
     <w:p>
@@ -7734,7 +7739,24 @@
           <w:szCs w:val="24"/>
           <w:rtl w:val="0"/>
         </w:rPr>
-        <w:t xml:space="preserve">Following a standardised skew, the standardised residuals typically show the traits of kurtosis and skewness. The distribution of students' t (SSST).(Tsay, 2012). The data of residuals is in an attached excel sheet in subsection containing code files and data files. Let </w:t>
+        <w:t xml:space="preserve">The standardized residuals generally exhibit the characteristics of both kurtosis and skewness, which follow a standardized skew Student’s </w:t>
+      </w:r>
+      <m:oMath>
+        <m:r>
+          <w:rPr>
+            <w:sz w:val="24"/>
+            <w:szCs w:val="24"/>
+          </w:rPr>
+          <m:t xml:space="preserve">t</m:t>
+        </m:r>
+      </m:oMath>
+      <w:r>
+        <w:rPr>
+          <w:sz w:val="24"/>
+          <w:szCs w:val="24"/>
+          <w:rtl w:val="0"/>
+        </w:rPr>
+        <w:t xml:space="preserve"> distribution (SSST) (Tsay, 2012). Let </w:t>
       </w:r>
       <m:oMath>
         <m:r>
@@ -9149,7 +9171,7 @@
           <w:i w:val="1"/>
         </w:rPr>
       </w:pPr>
-      <w:bookmarkStart w:colFirst="0" w:colLast="0" w:name="_heading=h.3dy6vkm" w:id="6"/>
+      <w:bookmarkStart w:colFirst="0" w:colLast="0" w:name="_kev203csgw4" w:id="6"/>
       <w:bookmarkEnd w:id="6"/>
       <w:r>
         <w:rPr>
@@ -9523,7 +9545,24 @@
           <w:szCs w:val="24"/>
           <w:rtl w:val="0"/>
         </w:rPr>
-        <w:t xml:space="preserve"> (Sklar, 1959). The bivariate one-parameter copula families given in Joe (1997) include B1 (Normal copula), B2 (Plackett copula), B3 (Frank copula), B4 (Clayton copula), B5 (Joe copula), B6 (Gumbel copula), B7 (Galambos copula), B8 (Hüsler-Reiss copula), B9 (Raftery copula), B10 (Morgenstern copula), B11 and B12. However, B1, B2,B3 and B10 cannot capture the property of asymmetric tail dependence, moreover the function of B9, B11 and B12 are complicated and non-differentiable. The Joe copula, Gumbel copula, Galambos copula, and Hüsler-Reiss copula are the other four copulas that can capture upside tail reliance structure, while the Clayton copula may depict downside tail dependence structure. To reflect the nonlinearity and asymmetry of the tail dependency structure, these five copulas and their 180-degree rotated counterparts (Joe, 1997; Nelsen, 2006) are chosen for this investigation and are displayed in Table 1.</w:t>
+        <w:t xml:space="preserve"> (Sklar, 1959). The bivariate one-parameter copula families given in Joe (1997) include B1 (Normal copula), B2 (Plackett copula), B3 (Frank copula), B4 (Clayton copula), B5 (Joe copula), B6 (Gumbel copula), B7 (Galambos copula), B8 (Hüsler-Reiss copula), B9 (Raftery copula), B10 (Morgenstern copula), B11 and B12. However, B1, </w:t>
+      </w:r>
+      <m:oMath>
+        <m:r>
+          <w:rPr>
+            <w:sz w:val="24"/>
+            <w:szCs w:val="24"/>
+          </w:rPr>
+          <m:t xml:space="preserve">B2</m:t>
+        </m:r>
+      </m:oMath>
+      <w:r>
+        <w:rPr>
+          <w:sz w:val="24"/>
+          <w:szCs w:val="24"/>
+          <w:rtl w:val="0"/>
+        </w:rPr>
+        <w:t xml:space="preserve">, B3 and B10 cannot capture the property of asymmetric tail dependence, moreover the function of B9, B11 and B12 are complicated and non-differentiable. Among the other five copulas, the Clayton copula can describe downside tail dependence structure, and the Joe copula, Gumbel copula, Galambos copula and Hüsler-Reiss copula can capture upside tail dependence structure. Therefore, these five copulas and their 180-degree rotated forms (Joe,1997; Nelsen, 2006) are selected in this study to capture the nonlinearity and asymmetry of the tail dependence structure, which are shown in Table 1.</w:t>
       </w:r>
     </w:p>
     <w:p>
@@ -9577,16 +9616,16 @@
           <wp:inline distB="0" distT="0" distL="0" distR="0">
             <wp:extent cx="4840605" cy="217805"/>
             <wp:effectExtent b="0" l="0" r="0" t="0"/>
-            <wp:docPr id="65" name="image18.png"/>
+            <wp:docPr id="8" name="image11.png"/>
             <a:graphic>
               <a:graphicData uri="http://schemas.openxmlformats.org/drawingml/2006/picture">
                 <pic:pic>
                   <pic:nvPicPr>
-                    <pic:cNvPr id="0" name="image18.png"/>
+                    <pic:cNvPr id="0" name="image11.png"/>
                     <pic:cNvPicPr preferRelativeResize="0"/>
                   </pic:nvPicPr>
                   <pic:blipFill>
-                    <a:blip r:embed="rId11"/>
+                    <a:blip r:embed="rId10"/>
                     <a:srcRect b="0" l="0" r="0" t="0"/>
                     <a:stretch>
                       <a:fillRect/>
@@ -10759,7 +10798,7 @@
           <w:p>
             <w:pPr>
               <w:spacing w:after="180" w:before="180" w:line="240" w:lineRule="auto"/>
-              <w:ind w:left="706" w:firstLine="0"/>
+              <w:ind w:left="706"/>
               <w:jc w:val="right"/>
               <w:rPr>
                 <w:sz w:val="24"/>
@@ -13930,16 +13969,16 @@
           <wp:inline distB="0" distT="0" distL="0" distR="0">
             <wp:extent cx="2220595" cy="188595"/>
             <wp:effectExtent b="0" l="0" r="0" t="0"/>
-            <wp:docPr id="64" name="image7.png"/>
+            <wp:docPr id="10" name="image12.png"/>
             <a:graphic>
               <a:graphicData uri="http://schemas.openxmlformats.org/drawingml/2006/picture">
                 <pic:pic>
                   <pic:nvPicPr>
-                    <pic:cNvPr id="0" name="image7.png"/>
+                    <pic:cNvPr id="0" name="image12.png"/>
                     <pic:cNvPicPr preferRelativeResize="0"/>
                   </pic:nvPicPr>
                   <pic:blipFill>
-                    <a:blip r:embed="rId12"/>
+                    <a:blip r:embed="rId11"/>
                     <a:srcRect b="0" l="0" r="0" t="0"/>
                     <a:stretch>
                       <a:fillRect/>
@@ -17412,7 +17451,7 @@
           <w:i w:val="1"/>
         </w:rPr>
       </w:pPr>
-      <w:bookmarkStart w:colFirst="0" w:colLast="0" w:name="_heading=h.1t3h5sf" w:id="7"/>
+      <w:bookmarkStart w:colFirst="0" w:colLast="0" w:name="_nmgzb05ernwq" w:id="7"/>
       <w:bookmarkEnd w:id="7"/>
       <w:r>
         <w:rPr>
@@ -23888,54 +23927,31 @@
           <w:szCs w:val="24"/>
           <w:rtl w:val="0"/>
         </w:rPr>
-        <w:t xml:space="preserve">When calculating the upside risk spillover effect using Eq. (19), the copula function should be chosen from the rotated Clayton copula, Gumbel copula, Joe copula, Hüsler-Reiss copula, and Galambos copula, which can describe the lower tail independence and upper tail dependence between financial returns. When it comes to downside risk spillovers, the copula function in Eq. (20) is the best of the Clayton copula, rotated copulas of Gumbel, Joe, HüslerReiss, and Galambos, and can represent upper tail independence and lower tail reliance.  Moreover, the GARCH CQR model has the following two advantages over other comparable methods: first, it can precisely capture the characteristics of serial correlation and volatility clustering of the returns on financial assets; second, it can characterise the nonlinearity of the upside and downside tail dependence structure between the stock market and oil returns at different risk levels.</w:t>
-      </w:r>
-    </w:p>
-    <w:p>
-      <w:pPr>
+        <w:t xml:space="preserve">It is worth noting that when applying Eq. (19) to calculate the upside risk spillover effect, the copula function should be selected from rotated Clayton copula, Gumbel copula, Joe copula, Hüsler-Reiss copula and Galambos copula, which can describe the lower tail independence and upper tail dependence between financial returns. Meanwhile, regarding the downside risk spillovers, the copula function in Eq. (20) is the optimal one of Clayton copula, rotated copulas of Gumbel, Joe, HüslerReiss and Galambos, which can capture the upper tail independence and lower tail dependence. In addition, the GARCH CQR model has the following two advantages over other similar approaches, first, it can describe the nonlinearity of the downside and upside tail dependence structure between the oil and the stock market returns at different risk levels; second, it can accurately capture the properties of serial correlation and volatility clustering of the financial asset returns.</w:t>
+      </w:r>
+      <w:r>
+        <w:rPr>
+          <w:rtl w:val="0"/>
+        </w:rPr>
+      </w:r>
+    </w:p>
+    <w:p>
+      <w:pPr>
+        <w:keepNext w:val="0"/>
+        <w:keepLines w:val="0"/>
+        <w:pageBreakBefore w:val="0"/>
+        <w:widowControl w:val="1"/>
+        <w:pBdr>
+          <w:top w:space="0" w:sz="0" w:val="nil"/>
+          <w:left w:space="0" w:sz="0" w:val="nil"/>
+          <w:bottom w:space="0" w:sz="0" w:val="nil"/>
+          <w:right w:space="0" w:sz="0" w:val="nil"/>
+          <w:between w:space="0" w:sz="0" w:val="nil"/>
+        </w:pBdr>
+        <w:shd w:fill="auto" w:val="clear"/>
         <w:spacing w:after="180" w:before="180" w:line="240" w:lineRule="auto"/>
-        <w:rPr>
-          <w:sz w:val="24"/>
-          <w:szCs w:val="24"/>
-        </w:rPr>
-      </w:pPr>
-      <w:r>
-        <w:rPr>
-          <w:rtl w:val="0"/>
-        </w:rPr>
-      </w:r>
-    </w:p>
-    <w:p>
-      <w:pPr>
-        <w:spacing w:after="180" w:before="180" w:line="240" w:lineRule="auto"/>
-        <w:rPr>
-          <w:sz w:val="24"/>
-          <w:szCs w:val="24"/>
-        </w:rPr>
-      </w:pPr>
-      <w:r>
-        <w:rPr>
-          <w:rtl w:val="0"/>
-        </w:rPr>
-      </w:r>
-    </w:p>
-    <w:p>
-      <w:pPr>
-        <w:spacing w:after="180" w:before="180" w:line="240" w:lineRule="auto"/>
-        <w:rPr>
-          <w:sz w:val="24"/>
-          <w:szCs w:val="24"/>
-        </w:rPr>
-      </w:pPr>
-      <w:r>
-        <w:rPr>
-          <w:rtl w:val="0"/>
-        </w:rPr>
-      </w:r>
-    </w:p>
-    <w:p>
-      <w:pPr>
-        <w:spacing w:after="180" w:before="180" w:line="240" w:lineRule="auto"/>
+        <w:ind w:left="0" w:right="0" w:firstLine="0"/>
+        <w:jc w:val="left"/>
         <w:rPr>
           <w:sz w:val="24"/>
           <w:szCs w:val="24"/>
@@ -23954,7 +23970,7 @@
         <w:jc w:val="both"/>
         <w:rPr/>
       </w:pPr>
-      <w:bookmarkStart w:colFirst="0" w:colLast="0" w:name="_heading=h.4d34og8" w:id="8"/>
+      <w:bookmarkStart w:colFirst="0" w:colLast="0" w:name="_wdaw0rmu65o2" w:id="8"/>
       <w:bookmarkEnd w:id="8"/>
       <w:r>
         <w:rPr>
@@ -24163,126 +24179,6 @@
           <w:rtl w:val="0"/>
         </w:rPr>
         <w:t xml:space="preserve">Saudi Arabia's and Kuwait's data was found to be of a much lesser time period, thus both were excluded from this study after severe discussions. WTI data was giving errors while plotting the final CoVaR graphs, hence it was omitted at the last minute. WTI is produced in the US, hence it may not have that much impact in countries as it is not that widespread as compared to Brent Crude.</w:t>
-      </w:r>
-    </w:p>
-    <w:p>
-      <w:pPr>
-        <w:spacing w:after="0" w:line="240" w:lineRule="auto"/>
-        <w:jc w:val="both"/>
-        <w:rPr>
-          <w:sz w:val="24"/>
-          <w:szCs w:val="24"/>
-        </w:rPr>
-      </w:pPr>
-      <w:r>
-        <w:rPr>
-          <w:rtl w:val="0"/>
-        </w:rPr>
-      </w:r>
-    </w:p>
-    <w:p>
-      <w:pPr>
-        <w:spacing w:after="0" w:line="240" w:lineRule="auto"/>
-        <w:jc w:val="both"/>
-        <w:rPr>
-          <w:sz w:val="24"/>
-          <w:szCs w:val="24"/>
-        </w:rPr>
-      </w:pPr>
-      <w:r>
-        <w:rPr>
-          <w:rtl w:val="0"/>
-        </w:rPr>
-      </w:r>
-    </w:p>
-    <w:p>
-      <w:pPr>
-        <w:spacing w:after="0" w:line="240" w:lineRule="auto"/>
-        <w:jc w:val="both"/>
-        <w:rPr>
-          <w:sz w:val="24"/>
-          <w:szCs w:val="24"/>
-        </w:rPr>
-      </w:pPr>
-      <w:r>
-        <w:rPr>
-          <w:rtl w:val="0"/>
-        </w:rPr>
-      </w:r>
-    </w:p>
-    <w:p>
-      <w:pPr>
-        <w:spacing w:after="0" w:line="240" w:lineRule="auto"/>
-        <w:jc w:val="both"/>
-        <w:rPr>
-          <w:sz w:val="24"/>
-          <w:szCs w:val="24"/>
-        </w:rPr>
-      </w:pPr>
-      <w:r>
-        <w:rPr>
-          <w:rtl w:val="0"/>
-        </w:rPr>
-      </w:r>
-    </w:p>
-    <w:p>
-      <w:pPr>
-        <w:spacing w:after="0" w:line="240" w:lineRule="auto"/>
-        <w:jc w:val="both"/>
-        <w:rPr>
-          <w:sz w:val="24"/>
-          <w:szCs w:val="24"/>
-        </w:rPr>
-      </w:pPr>
-      <w:r>
-        <w:rPr>
-          <w:rtl w:val="0"/>
-        </w:rPr>
-      </w:r>
-    </w:p>
-    <w:p>
-      <w:pPr>
-        <w:spacing w:after="0" w:line="240" w:lineRule="auto"/>
-        <w:jc w:val="both"/>
-        <w:rPr>
-          <w:sz w:val="24"/>
-          <w:szCs w:val="24"/>
-        </w:rPr>
-      </w:pPr>
-      <w:r>
-        <w:rPr>
-          <w:rtl w:val="0"/>
-        </w:rPr>
-      </w:r>
-    </w:p>
-    <w:p>
-      <w:pPr>
-        <w:spacing w:after="0" w:line="240" w:lineRule="auto"/>
-        <w:jc w:val="both"/>
-        <w:rPr>
-          <w:sz w:val="24"/>
-          <w:szCs w:val="24"/>
-        </w:rPr>
-      </w:pPr>
-      <w:r>
-        <w:rPr>
-          <w:rtl w:val="0"/>
-        </w:rPr>
-      </w:r>
-    </w:p>
-    <w:p>
-      <w:pPr>
-        <w:spacing w:after="0" w:line="240" w:lineRule="auto"/>
-        <w:jc w:val="both"/>
-        <w:rPr>
-          <w:sz w:val="24"/>
-          <w:szCs w:val="24"/>
-        </w:rPr>
-      </w:pPr>
-      <w:r>
-        <w:rPr>
-          <w:rtl w:val="0"/>
-        </w:rPr>
       </w:r>
     </w:p>
     <w:p>
@@ -24292,7 +24188,7 @@
         <w:jc w:val="both"/>
         <w:rPr/>
       </w:pPr>
-      <w:bookmarkStart w:colFirst="0" w:colLast="0" w:name="_heading=h.2s8eyo1" w:id="9"/>
+      <w:bookmarkStart w:colFirst="0" w:colLast="0" w:name="_841m4vf7odrc" w:id="9"/>
       <w:bookmarkEnd w:id="9"/>
       <w:r>
         <w:rPr>
@@ -24311,7 +24207,7 @@
           <w:i w:val="1"/>
         </w:rPr>
       </w:pPr>
-      <w:bookmarkStart w:colFirst="0" w:colLast="0" w:name="_heading=h.17dp8vu" w:id="10"/>
+      <w:bookmarkStart w:colFirst="0" w:colLast="0" w:name="_m2jbkm450kub" w:id="10"/>
       <w:bookmarkEnd w:id="10"/>
       <w:r>
         <w:rPr>
@@ -24319,7 +24215,7 @@
           <w:i w:val="1"/>
           <w:rtl w:val="0"/>
         </w:rPr>
-        <w:t xml:space="preserve">4.1 Marginal Distribution’s Estimates</w:t>
+        <w:t xml:space="preserve">4.1 Estimates of the marginal distribution</w:t>
       </w:r>
     </w:p>
     <w:p>
@@ -24337,7 +24233,7 @@
           <w:szCs w:val="24"/>
           <w:rtl w:val="0"/>
         </w:rPr>
-        <w:t xml:space="preserve">As seen in the previous section, we use the ARMA-GARCH family models as the foundation for distribution properties like skewness, volatility clustering, heavy tails and marginal distributions of Stock and Oil market returns. The ARMA-GARCH models are used in conjunction with standard normal distribution and SSST distribution, respectively.</w:t>
+        <w:t xml:space="preserve">As indicated in section 3, to capture the distribution properties of heavy tails, skewness, autocorrelation and volatility clustering, marginal distribution for Oil and stock market returns are built on the ARMA-GARCH family models with the standard normal distribution, SST and SSST distribution, respectively.Table 5 presents the estimated parameters, the Ljung-Box and ARCH tests for model adequacy. </w:t>
       </w:r>
     </w:p>
     <w:p>
@@ -24370,7 +24266,7 @@
           <w:szCs w:val="24"/>
           <w:rtl w:val="0"/>
         </w:rPr>
-        <w:t xml:space="preserve">Upon applying the Ljung-Box test to the ARMA(1,1)-EGARCH(1,1)’s standardized residuals (with SSST), we see that the null hypothesis of autocorrelation is accepted at 5% significance level and a lag of 20.</w:t>
+        <w:t xml:space="preserve">Ljung-Box test applied to the standardize residuals (and the square of the standardized residuals) of the ARMA(1,1)-EGARCH(1,1) model with SSST innovation does not reject the null hypothesis of autocorrelations at lag 20 at the 5% significance level.</w:t>
       </w:r>
     </w:p>
     <w:p>
@@ -24403,7 +24299,7 @@
           <w:szCs w:val="24"/>
           <w:rtl w:val="0"/>
         </w:rPr>
-        <w:t xml:space="preserve">The absence of ARCH effects at 5% significance in the return series is shown with the help of Engle’s LM test. As seen from the high kurtosis values in table 3, the estimates of the SST distribution’s parameter suggest that the standardized residuals do not follow normal distribution. Furthermore, the ARMA(1,1)-EGARCH(1,1) model’s adequacy is also depicted with the help of standard deviations and parameter estimates.</w:t>
+        <w:t xml:space="preserve">The Engle's LM test suggests the absence of ARCH effects in all the return series at the 5% significance level.The estimates of parameters and the standard deviations show that the ARMA(1,1)-EGARCH(1,1) model is adequate. Furthermore, the parameter estimates of the SSST distribution confirm that the standardized residuals do not follow the normal distribution, which is consistent with the negative values for skewness and high values for the kurtosis statistic reported in Table 3.</w:t>
       </w:r>
     </w:p>
     <w:p>
@@ -24436,7 +24332,7 @@
           <w:szCs w:val="24"/>
           <w:rtl w:val="0"/>
         </w:rPr>
-        <w:t xml:space="preserve">Throughout the analyzed period, Figure 1 depicts trends of Brent Oil and MSCI indices’ prices. Notably, the price indices exhibit substantial similarity in their fluctuations. Specifically, extreme risk events, like the 2008 Lehman crisis, the European debt crisis, and the COVID-19 pandemic, resulted in a notable downward trend in the price indices.</w:t>
+        <w:t xml:space="preserve">Fig. 1 presents the long-term trends of the MSCI price indices and the Brent oil price over the period analyzed. Note that the huge fluctuations of eleven price indices are quite similar. Specifically, the extreme risk events, such as the global financial crisis, the European debt crisis and the COVID-19 pandemic, usually resulted in an extreme downward trend of the eleven price indices.</w:t>
       </w:r>
     </w:p>
     <w:p>
@@ -24616,16 +24512,16 @@
           <wp:inline distB="0" distT="0" distL="0" distR="0">
             <wp:extent cx="2743200" cy="1668717"/>
             <wp:effectExtent b="0" l="0" r="0" t="0"/>
-            <wp:docPr id="69" name="image20.png"/>
+            <wp:docPr id="34" name="image29.png"/>
             <a:graphic>
               <a:graphicData uri="http://schemas.openxmlformats.org/drawingml/2006/picture">
                 <pic:pic>
                   <pic:nvPicPr>
-                    <pic:cNvPr id="0" name="image20.png"/>
+                    <pic:cNvPr id="0" name="image29.png"/>
                     <pic:cNvPicPr preferRelativeResize="0"/>
                   </pic:nvPicPr>
                   <pic:blipFill>
-                    <a:blip r:embed="rId13"/>
+                    <a:blip r:embed="rId12"/>
                     <a:srcRect b="0" l="0" r="0" t="0"/>
                     <a:stretch>
                       <a:fillRect/>
@@ -24656,12 +24552,111 @@
           <wp:inline distB="0" distT="0" distL="0" distR="0">
             <wp:extent cx="2743200" cy="1664208"/>
             <wp:effectExtent b="0" l="0" r="0" t="0"/>
-            <wp:docPr id="67" name="image39.png"/>
+            <wp:docPr id="33" name="image30.png"/>
             <a:graphic>
               <a:graphicData uri="http://schemas.openxmlformats.org/drawingml/2006/picture">
                 <pic:pic>
                   <pic:nvPicPr>
-                    <pic:cNvPr id="0" name="image39.png"/>
+                    <pic:cNvPr id="0" name="image30.png"/>
+                    <pic:cNvPicPr preferRelativeResize="0"/>
+                  </pic:nvPicPr>
+                  <pic:blipFill>
+                    <a:blip r:embed="rId13"/>
+                    <a:srcRect b="0" l="0" r="0" t="0"/>
+                    <a:stretch>
+                      <a:fillRect/>
+                    </a:stretch>
+                  </pic:blipFill>
+                  <pic:spPr>
+                    <a:xfrm>
+                      <a:off x="0" y="0"/>
+                      <a:ext cx="2743200" cy="1664208"/>
+                    </a:xfrm>
+                    <a:prstGeom prst="rect"/>
+                    <a:ln/>
+                  </pic:spPr>
+                </pic:pic>
+              </a:graphicData>
+            </a:graphic>
+          </wp:inline>
+        </w:drawing>
+      </w:r>
+      <w:r>
+        <w:rPr>
+          <w:rtl w:val="0"/>
+        </w:rPr>
+      </w:r>
+    </w:p>
+    <w:p>
+      <w:pPr>
+        <w:spacing w:after="0" w:line="240" w:lineRule="auto"/>
+        <w:jc w:val="left"/>
+        <w:rPr>
+          <w:sz w:val="18"/>
+          <w:szCs w:val="18"/>
+        </w:rPr>
+      </w:pPr>
+      <w:r>
+        <w:rPr>
+          <w:rFonts w:ascii="Cambria" w:cs="Cambria" w:eastAsia="Cambria" w:hAnsi="Cambria"/>
+          <w:sz w:val="28"/>
+          <w:szCs w:val="28"/>
+          <w:rtl w:val="0"/>
+        </w:rPr>
+        <w:t xml:space="preserve">        </w:t>
+      </w:r>
+      <w:r>
+        <w:rPr>
+          <w:rtl w:val="0"/>
+        </w:rPr>
+        <w:t xml:space="preserve">I</w:t>
+      </w:r>
+      <w:r>
+        <w:rPr>
+          <w:color w:val="000000"/>
+          <w:rtl w:val="0"/>
+        </w:rPr>
+        <w:t xml:space="preserve">ndonesia                                                                     </w:t>
+      </w:r>
+      <w:r>
+        <w:rPr>
+          <w:rtl w:val="0"/>
+        </w:rPr>
+        <w:t xml:space="preserve">South Korea</w:t>
+      </w:r>
+      <w:r>
+        <w:rPr>
+          <w:rtl w:val="0"/>
+        </w:rPr>
+      </w:r>
+    </w:p>
+    <w:p>
+      <w:pPr>
+        <w:spacing w:after="0" w:line="240" w:lineRule="auto"/>
+        <w:jc w:val="center"/>
+        <w:rPr>
+          <w:rFonts w:ascii="Cambria" w:cs="Cambria" w:eastAsia="Cambria" w:hAnsi="Cambria"/>
+          <w:sz w:val="28"/>
+          <w:szCs w:val="28"/>
+        </w:rPr>
+      </w:pPr>
+      <w:r>
+        <w:rPr>
+          <w:rFonts w:ascii="Cambria" w:cs="Cambria" w:eastAsia="Cambria" w:hAnsi="Cambria"/>
+          <w:color w:val="000000"/>
+          <w:sz w:val="28"/>
+          <w:szCs w:val="28"/>
+        </w:rPr>
+        <w:drawing>
+          <wp:inline distB="0" distT="0" distL="0" distR="0">
+            <wp:extent cx="2743200" cy="1664208"/>
+            <wp:effectExtent b="0" l="0" r="0" t="0"/>
+            <wp:docPr id="35" name="image32.png"/>
+            <a:graphic>
+              <a:graphicData uri="http://schemas.openxmlformats.org/drawingml/2006/picture">
+                <pic:pic>
+                  <pic:nvPicPr>
+                    <pic:cNvPr id="0" name="image32.png"/>
                     <pic:cNvPicPr preferRelativeResize="0"/>
                   </pic:nvPicPr>
                   <pic:blipFill>
@@ -24687,67 +24682,7 @@
       </w:r>
       <w:r>
         <w:rPr>
-          <w:rtl w:val="0"/>
-        </w:rPr>
-      </w:r>
-    </w:p>
-    <w:p>
-      <w:pPr>
-        <w:spacing w:after="0" w:line="240" w:lineRule="auto"/>
-        <w:jc w:val="left"/>
-        <w:rPr>
-          <w:sz w:val="18"/>
-          <w:szCs w:val="18"/>
-        </w:rPr>
-      </w:pPr>
-      <w:r>
-        <w:rPr>
           <w:rFonts w:ascii="Cambria" w:cs="Cambria" w:eastAsia="Cambria" w:hAnsi="Cambria"/>
-          <w:sz w:val="28"/>
-          <w:szCs w:val="28"/>
-          <w:rtl w:val="0"/>
-        </w:rPr>
-        <w:t xml:space="preserve">        </w:t>
-      </w:r>
-      <w:r>
-        <w:rPr>
-          <w:rtl w:val="0"/>
-        </w:rPr>
-        <w:t xml:space="preserve">I</w:t>
-      </w:r>
-      <w:r>
-        <w:rPr>
-          <w:color w:val="000000"/>
-          <w:rtl w:val="0"/>
-        </w:rPr>
-        <w:t xml:space="preserve">ndonesia                                                                     </w:t>
-      </w:r>
-      <w:r>
-        <w:rPr>
-          <w:rtl w:val="0"/>
-        </w:rPr>
-        <w:t xml:space="preserve">South Korea</w:t>
-      </w:r>
-      <w:r>
-        <w:rPr>
-          <w:rtl w:val="0"/>
-        </w:rPr>
-      </w:r>
-    </w:p>
-    <w:p>
-      <w:pPr>
-        <w:spacing w:after="0" w:line="240" w:lineRule="auto"/>
-        <w:jc w:val="center"/>
-        <w:rPr>
-          <w:rFonts w:ascii="Cambria" w:cs="Cambria" w:eastAsia="Cambria" w:hAnsi="Cambria"/>
-          <w:sz w:val="28"/>
-          <w:szCs w:val="28"/>
-        </w:rPr>
-      </w:pPr>
-      <w:r>
-        <w:rPr>
-          <w:rFonts w:ascii="Cambria" w:cs="Cambria" w:eastAsia="Cambria" w:hAnsi="Cambria"/>
-          <w:color w:val="000000"/>
           <w:sz w:val="28"/>
           <w:szCs w:val="28"/>
         </w:rPr>
@@ -24755,12 +24690,12 @@
           <wp:inline distB="0" distT="0" distL="0" distR="0">
             <wp:extent cx="2743200" cy="1664208"/>
             <wp:effectExtent b="0" l="0" r="0" t="0"/>
-            <wp:docPr id="74" name="image24.png"/>
+            <wp:docPr id="19" name="image4.png"/>
             <a:graphic>
               <a:graphicData uri="http://schemas.openxmlformats.org/drawingml/2006/picture">
                 <pic:pic>
                   <pic:nvPicPr>
-                    <pic:cNvPr id="0" name="image24.png"/>
+                    <pic:cNvPr id="0" name="image4.png"/>
                     <pic:cNvPicPr preferRelativeResize="0"/>
                   </pic:nvPicPr>
                   <pic:blipFill>
@@ -24786,20 +24721,97 @@
       </w:r>
       <w:r>
         <w:rPr>
+          <w:rtl w:val="0"/>
+        </w:rPr>
+      </w:r>
+    </w:p>
+    <w:p>
+      <w:pPr>
+        <w:spacing w:after="0" w:line="240" w:lineRule="auto"/>
+        <w:jc w:val="left"/>
+        <w:rPr>
+          <w:rFonts w:ascii="Cambria" w:cs="Cambria" w:eastAsia="Cambria" w:hAnsi="Cambria"/>
+          <w:color w:val="000000"/>
+          <w:sz w:val="28"/>
+          <w:szCs w:val="28"/>
+        </w:rPr>
+      </w:pPr>
+      <w:r>
+        <w:rPr>
           <w:rFonts w:ascii="Cambria" w:cs="Cambria" w:eastAsia="Cambria" w:hAnsi="Cambria"/>
           <w:sz w:val="28"/>
           <w:szCs w:val="28"/>
+          <w:rtl w:val="0"/>
+        </w:rPr>
+        <w:t xml:space="preserve">      </w:t>
+      </w:r>
+      <w:r>
+        <w:rPr>
+          <w:rtl w:val="0"/>
+        </w:rPr>
+        <w:t xml:space="preserve">Mexico                                                                            Brazil</w:t>
+      </w:r>
+      <w:r>
+        <w:rPr>
+          <w:color w:val="000000"/>
+          <w:rtl w:val="0"/>
+        </w:rPr>
+        <w:tab/>
+      </w:r>
+      <w:r>
+        <w:rPr>
+          <w:rFonts w:ascii="Cambria" w:cs="Cambria" w:eastAsia="Cambria" w:hAnsi="Cambria"/>
+          <w:color w:val="000000"/>
+          <w:sz w:val="28"/>
+          <w:szCs w:val="28"/>
+          <w:rtl w:val="0"/>
+        </w:rPr>
+        <w:tab/>
+        <w:t xml:space="preserve">  </w:t>
+      </w:r>
+      <w:r>
+        <w:rPr>
+          <w:rFonts w:ascii="Cambria" w:cs="Cambria" w:eastAsia="Cambria" w:hAnsi="Cambria"/>
+          <w:sz w:val="28"/>
+          <w:szCs w:val="28"/>
+          <w:rtl w:val="0"/>
+        </w:rPr>
+        <w:t xml:space="preserve"> </w:t>
+      </w:r>
+      <w:r>
+        <w:rPr>
+          <w:rtl w:val="0"/>
+        </w:rPr>
+      </w:r>
+    </w:p>
+    <w:p>
+      <w:pPr>
+        <w:spacing w:after="0" w:line="240" w:lineRule="auto"/>
+        <w:jc w:val="center"/>
+        <w:rPr>
+          <w:rFonts w:ascii="Cambria" w:cs="Cambria" w:eastAsia="Cambria" w:hAnsi="Cambria"/>
+          <w:color w:val="000000"/>
+          <w:sz w:val="28"/>
+          <w:szCs w:val="28"/>
+        </w:rPr>
+      </w:pPr>
+      <w:r>
+        <w:rPr>
+          <w:rFonts w:ascii="Cambria" w:cs="Cambria" w:eastAsia="Cambria" w:hAnsi="Cambria"/>
+          <w:color w:val="000000"/>
+          <w:sz w:val="28"/>
+          <w:szCs w:val="28"/>
         </w:rPr>
         <w:drawing>
-          <wp:inline distB="0" distT="0" distL="0" distR="0">
+          <wp:inline distB="114300" distT="114300" distL="114300" distR="114300">
             <wp:extent cx="2743200" cy="1664208"/>
             <wp:effectExtent b="0" l="0" r="0" t="0"/>
-            <wp:docPr id="70" name="image38.png"/>
+            <wp:docPr id="21" name="image43.png"/>
             <a:graphic>
               <a:graphicData uri="http://schemas.openxmlformats.org/drawingml/2006/picture">
                 <pic:pic>
                   <pic:nvPicPr>
-                    <pic:cNvPr id="0" name="image38.png"/>
+                    <pic:cNvPr id="0" name="image43.png"/>
                     <pic:cNvPicPr preferRelativeResize="0"/>
                   </pic:nvPicPr>
                   <pic:blipFill>
@@ -24825,97 +24837,21 @@
       </w:r>
       <w:r>
         <w:rPr>
-          <w:rtl w:val="0"/>
-        </w:rPr>
-      </w:r>
-    </w:p>
-    <w:p>
-      <w:pPr>
-        <w:spacing w:after="0" w:line="240" w:lineRule="auto"/>
-        <w:jc w:val="left"/>
-        <w:rPr>
           <w:rFonts w:ascii="Cambria" w:cs="Cambria" w:eastAsia="Cambria" w:hAnsi="Cambria"/>
           <w:color w:val="000000"/>
           <w:sz w:val="28"/>
           <w:szCs w:val="28"/>
         </w:rPr>
-      </w:pPr>
-      <w:r>
-        <w:rPr>
-          <w:rFonts w:ascii="Cambria" w:cs="Cambria" w:eastAsia="Cambria" w:hAnsi="Cambria"/>
-          <w:sz w:val="28"/>
-          <w:szCs w:val="28"/>
-          <w:rtl w:val="0"/>
-        </w:rPr>
-        <w:t xml:space="preserve">      </w:t>
-      </w:r>
-      <w:r>
-        <w:rPr>
-          <w:rtl w:val="0"/>
-        </w:rPr>
-        <w:t xml:space="preserve">Mexico                                                                            Brazil</w:t>
-      </w:r>
-      <w:r>
-        <w:rPr>
-          <w:color w:val="000000"/>
-          <w:rtl w:val="0"/>
-        </w:rPr>
-        <w:tab/>
-      </w:r>
-      <w:r>
-        <w:rPr>
-          <w:rFonts w:ascii="Cambria" w:cs="Cambria" w:eastAsia="Cambria" w:hAnsi="Cambria"/>
-          <w:color w:val="000000"/>
-          <w:sz w:val="28"/>
-          <w:szCs w:val="28"/>
-          <w:rtl w:val="0"/>
-        </w:rPr>
-        <w:tab/>
-        <w:t xml:space="preserve">  </w:t>
-      </w:r>
-      <w:r>
-        <w:rPr>
-          <w:rFonts w:ascii="Cambria" w:cs="Cambria" w:eastAsia="Cambria" w:hAnsi="Cambria"/>
-          <w:sz w:val="28"/>
-          <w:szCs w:val="28"/>
-          <w:rtl w:val="0"/>
-        </w:rPr>
-        <w:t xml:space="preserve"> </w:t>
-      </w:r>
-      <w:r>
-        <w:rPr>
-          <w:rtl w:val="0"/>
-        </w:rPr>
-      </w:r>
-    </w:p>
-    <w:p>
-      <w:pPr>
-        <w:spacing w:after="0" w:line="240" w:lineRule="auto"/>
-        <w:jc w:val="center"/>
-        <w:rPr>
-          <w:rFonts w:ascii="Cambria" w:cs="Cambria" w:eastAsia="Cambria" w:hAnsi="Cambria"/>
-          <w:color w:val="000000"/>
-          <w:sz w:val="28"/>
-          <w:szCs w:val="28"/>
-        </w:rPr>
-      </w:pPr>
-      <w:r>
-        <w:rPr>
-          <w:rFonts w:ascii="Cambria" w:cs="Cambria" w:eastAsia="Cambria" w:hAnsi="Cambria"/>
-          <w:color w:val="000000"/>
-          <w:sz w:val="28"/>
-          <w:szCs w:val="28"/>
-        </w:rPr>
         <w:drawing>
           <wp:inline distB="114300" distT="114300" distL="114300" distR="114300">
             <wp:extent cx="2743200" cy="1664208"/>
             <wp:effectExtent b="0" l="0" r="0" t="0"/>
-            <wp:docPr id="72" name="image21.png"/>
+            <wp:docPr id="20" name="image42.png"/>
             <a:graphic>
               <a:graphicData uri="http://schemas.openxmlformats.org/drawingml/2006/picture">
                 <pic:pic>
                   <pic:nvPicPr>
-                    <pic:cNvPr id="0" name="image21.png"/>
+                    <pic:cNvPr id="0" name="image42.png"/>
                     <pic:cNvPicPr preferRelativeResize="0"/>
                   </pic:nvPicPr>
                   <pic:blipFill>
@@ -24941,16 +24877,46 @@
       </w:r>
       <w:r>
         <w:rPr>
+          <w:rtl w:val="0"/>
+        </w:rPr>
+      </w:r>
+    </w:p>
+    <w:p>
+      <w:pPr>
+        <w:spacing w:after="0" w:line="240" w:lineRule="auto"/>
+        <w:jc w:val="center"/>
+        <w:rPr/>
+      </w:pPr>
+      <w:r>
+        <w:rPr>
+          <w:rtl w:val="0"/>
+        </w:rPr>
+        <w:t xml:space="preserve">Brent Oil</w:t>
+      </w:r>
+    </w:p>
+    <w:p>
+      <w:pPr>
+        <w:spacing w:after="0" w:line="240" w:lineRule="auto"/>
+        <w:jc w:val="both"/>
+        <w:rPr>
           <w:rFonts w:ascii="Cambria" w:cs="Cambria" w:eastAsia="Cambria" w:hAnsi="Cambria"/>
           <w:color w:val="000000"/>
           <w:sz w:val="28"/>
           <w:szCs w:val="28"/>
         </w:rPr>
+      </w:pPr>
+      <w:r>
+        <w:rPr>
+          <w:rFonts w:ascii="Cambria" w:cs="Cambria" w:eastAsia="Cambria" w:hAnsi="Cambria"/>
+          <w:color w:val="000000"/>
+          <w:sz w:val="28"/>
+          <w:szCs w:val="28"/>
+        </w:rPr>
         <w:drawing>
-          <wp:inline distB="114300" distT="114300" distL="114300" distR="114300">
-            <wp:extent cx="2743200" cy="1664208"/>
+          <wp:inline distB="0" distT="0" distL="0" distR="0">
+            <wp:extent cx="5734050" cy="1853121"/>
             <wp:effectExtent b="0" l="0" r="0" t="0"/>
-            <wp:docPr id="75" name="image26.png"/>
+            <wp:docPr id="36" name="image26.png"/>
             <a:graphic>
               <a:graphicData uri="http://schemas.openxmlformats.org/drawingml/2006/picture">
                 <pic:pic>
@@ -24960,76 +24926,6 @@
                   </pic:nvPicPr>
                   <pic:blipFill>
                     <a:blip r:embed="rId18"/>
-                    <a:srcRect b="0" l="0" r="0" t="0"/>
-                    <a:stretch>
-                      <a:fillRect/>
-                    </a:stretch>
-                  </pic:blipFill>
-                  <pic:spPr>
-                    <a:xfrm>
-                      <a:off x="0" y="0"/>
-                      <a:ext cx="2743200" cy="1664208"/>
-                    </a:xfrm>
-                    <a:prstGeom prst="rect"/>
-                    <a:ln/>
-                  </pic:spPr>
-                </pic:pic>
-              </a:graphicData>
-            </a:graphic>
-          </wp:inline>
-        </w:drawing>
-      </w:r>
-      <w:r>
-        <w:rPr>
-          <w:rtl w:val="0"/>
-        </w:rPr>
-      </w:r>
-    </w:p>
-    <w:p>
-      <w:pPr>
-        <w:spacing w:after="0" w:line="240" w:lineRule="auto"/>
-        <w:jc w:val="center"/>
-        <w:rPr/>
-      </w:pPr>
-      <w:r>
-        <w:rPr>
-          <w:rtl w:val="0"/>
-        </w:rPr>
-        <w:t xml:space="preserve">Brent Oil</w:t>
-      </w:r>
-    </w:p>
-    <w:p>
-      <w:pPr>
-        <w:spacing w:after="0" w:line="240" w:lineRule="auto"/>
-        <w:jc w:val="both"/>
-        <w:rPr>
-          <w:rFonts w:ascii="Cambria" w:cs="Cambria" w:eastAsia="Cambria" w:hAnsi="Cambria"/>
-          <w:color w:val="000000"/>
-          <w:sz w:val="28"/>
-          <w:szCs w:val="28"/>
-        </w:rPr>
-      </w:pPr>
-      <w:r>
-        <w:rPr>
-          <w:rFonts w:ascii="Cambria" w:cs="Cambria" w:eastAsia="Cambria" w:hAnsi="Cambria"/>
-          <w:color w:val="000000"/>
-          <w:sz w:val="28"/>
-          <w:szCs w:val="28"/>
-        </w:rPr>
-        <w:drawing>
-          <wp:inline distB="0" distT="0" distL="0" distR="0">
-            <wp:extent cx="5734050" cy="1853121"/>
-            <wp:effectExtent b="0" l="0" r="0" t="0"/>
-            <wp:docPr id="77" name="image29.png"/>
-            <a:graphic>
-              <a:graphicData uri="http://schemas.openxmlformats.org/drawingml/2006/picture">
-                <pic:pic>
-                  <pic:nvPicPr>
-                    <pic:cNvPr id="0" name="image29.png"/>
-                    <pic:cNvPicPr preferRelativeResize="0"/>
-                  </pic:nvPicPr>
-                  <pic:blipFill>
-                    <a:blip r:embed="rId19"/>
                     <a:srcRect b="0" l="0" r="0" t="0"/>
                     <a:stretch>
                       <a:fillRect/>
@@ -25080,7 +24976,7 @@
           <w:szCs w:val="18"/>
           <w:rtl w:val="0"/>
         </w:rPr>
-        <w:t xml:space="preserve">Fig. 1. </w:t>
+        <w:t xml:space="preserve">Fig. 1. MSCI indices of differe</w:t>
       </w:r>
       <w:r>
         <w:rPr>
@@ -25090,7 +24986,18 @@
           <w:szCs w:val="18"/>
           <w:rtl w:val="0"/>
         </w:rPr>
-        <w:t xml:space="preserve">MSCI Indices of different Oil Markets</w:t>
+        <w:t xml:space="preserve">nt oil </w:t>
+      </w:r>
+      <w:r>
+        <w:rPr>
+          <w:rFonts w:ascii="Cambria" w:cs="Cambria" w:eastAsia="Cambria" w:hAnsi="Cambria"/>
+          <w:i w:val="1"/>
+          <w:color w:val="000000"/>
+          <w:sz w:val="18"/>
+          <w:szCs w:val="18"/>
+          <w:rtl w:val="0"/>
+        </w:rPr>
+        <w:t xml:space="preserve"> markets</w:t>
       </w:r>
       <w:r>
         <w:rPr>
@@ -25129,7 +25036,7 @@
           <w:szCs w:val="24"/>
           <w:rtl w:val="0"/>
         </w:rPr>
-        <w:t xml:space="preserve">In Fig. 2 we have plotted the returns of these indices using the formula : rt = 100 × (lnPt − ln Pt− 1). The ways in which various financial markets have responded to severe shocks have varied over time. These features nudged us to investigate risk spillovers from the stock markets to the oil market.</w:t>
+        <w:t xml:space="preserve">Fig. 2 plots the returns of these price indices which are given as rt = 100 × (lnPt − ln Pt− 1). Obviously, there is also a similar volatility clustering along with the occurrence of the global financial crisis, the European debt crisis and the COVID-19 pandemic. However, the reactions of different financial markets to extreme shocks have been heterogeneous over time. These characteristics provide an opportunity to explore risk spillovers from the oil market to the stock markets.</w:t>
       </w:r>
     </w:p>
     <w:p>
@@ -25207,12 +25114,68 @@
           <wp:inline distB="0" distT="0" distL="0" distR="0">
             <wp:extent cx="5486400" cy="2240280"/>
             <wp:effectExtent b="0" l="0" r="0" t="0"/>
-            <wp:docPr id="79" name="image33.png"/>
+            <wp:docPr id="38" name="image33.png"/>
             <a:graphic>
               <a:graphicData uri="http://schemas.openxmlformats.org/drawingml/2006/picture">
                 <pic:pic>
                   <pic:nvPicPr>
                     <pic:cNvPr id="0" name="image33.png"/>
+                    <pic:cNvPicPr preferRelativeResize="0"/>
+                  </pic:nvPicPr>
+                  <pic:blipFill>
+                    <a:blip r:embed="rId19"/>
+                    <a:srcRect b="0" l="0" r="0" t="0"/>
+                    <a:stretch>
+                      <a:fillRect/>
+                    </a:stretch>
+                  </pic:blipFill>
+                  <pic:spPr>
+                    <a:xfrm>
+                      <a:off x="0" y="0"/>
+                      <a:ext cx="5486400" cy="2240280"/>
+                    </a:xfrm>
+                    <a:prstGeom prst="rect"/>
+                    <a:ln/>
+                  </pic:spPr>
+                </pic:pic>
+              </a:graphicData>
+            </a:graphic>
+          </wp:inline>
+        </w:drawing>
+      </w:r>
+      <w:r>
+        <w:rPr>
+          <w:rtl w:val="0"/>
+        </w:rPr>
+      </w:r>
+    </w:p>
+    <w:p>
+      <w:pPr>
+        <w:spacing w:after="0" w:line="240" w:lineRule="auto"/>
+        <w:jc w:val="both"/>
+        <w:rPr>
+          <w:rFonts w:ascii="Cambria" w:cs="Cambria" w:eastAsia="Cambria" w:hAnsi="Cambria"/>
+          <w:sz w:val="24"/>
+          <w:szCs w:val="24"/>
+        </w:rPr>
+      </w:pPr>
+      <w:r>
+        <w:rPr>
+          <w:rFonts w:ascii="Cambria" w:cs="Cambria" w:eastAsia="Cambria" w:hAnsi="Cambria"/>
+          <w:color w:val="000000"/>
+          <w:sz w:val="28"/>
+          <w:szCs w:val="28"/>
+        </w:rPr>
+        <w:drawing>
+          <wp:inline distB="0" distT="0" distL="0" distR="0">
+            <wp:extent cx="5486400" cy="2240280"/>
+            <wp:effectExtent b="0" l="0" r="0" t="0"/>
+            <wp:docPr id="39" name="image37.png"/>
+            <a:graphic>
+              <a:graphicData uri="http://schemas.openxmlformats.org/drawingml/2006/picture">
+                <pic:pic>
+                  <pic:nvPicPr>
+                    <pic:cNvPr id="0" name="image37.png"/>
                     <pic:cNvPicPr preferRelativeResize="0"/>
                   </pic:nvPicPr>
                   <pic:blipFill>
@@ -25238,22 +25201,6 @@
       </w:r>
       <w:r>
         <w:rPr>
-          <w:rtl w:val="0"/>
-        </w:rPr>
-      </w:r>
-    </w:p>
-    <w:p>
-      <w:pPr>
-        <w:spacing w:after="0" w:line="240" w:lineRule="auto"/>
-        <w:jc w:val="both"/>
-        <w:rPr>
-          <w:rFonts w:ascii="Cambria" w:cs="Cambria" w:eastAsia="Cambria" w:hAnsi="Cambria"/>
-          <w:sz w:val="24"/>
-          <w:szCs w:val="24"/>
-        </w:rPr>
-      </w:pPr>
-      <w:r>
-        <w:rPr>
           <w:rFonts w:ascii="Cambria" w:cs="Cambria" w:eastAsia="Cambria" w:hAnsi="Cambria"/>
           <w:color w:val="000000"/>
           <w:sz w:val="28"/>
@@ -25263,12 +25210,12 @@
           <wp:inline distB="0" distT="0" distL="0" distR="0">
             <wp:extent cx="5486400" cy="2240280"/>
             <wp:effectExtent b="0" l="0" r="0" t="0"/>
-            <wp:docPr id="81" name="image30.png"/>
+            <wp:docPr id="41" name="image40.png"/>
             <a:graphic>
               <a:graphicData uri="http://schemas.openxmlformats.org/drawingml/2006/picture">
                 <pic:pic>
                   <pic:nvPicPr>
-                    <pic:cNvPr id="0" name="image30.png"/>
+                    <pic:cNvPr id="0" name="image40.png"/>
                     <pic:cNvPicPr preferRelativeResize="0"/>
                   </pic:nvPicPr>
                   <pic:blipFill>
@@ -25294,6 +25241,38 @@
       </w:r>
       <w:r>
         <w:rPr>
+          <w:rtl w:val="0"/>
+        </w:rPr>
+      </w:r>
+    </w:p>
+    <w:p>
+      <w:pPr>
+        <w:spacing w:after="0" w:line="240" w:lineRule="auto"/>
+        <w:jc w:val="both"/>
+        <w:rPr>
+          <w:rFonts w:ascii="Cambria" w:cs="Cambria" w:eastAsia="Cambria" w:hAnsi="Cambria"/>
+          <w:sz w:val="24"/>
+          <w:szCs w:val="24"/>
+        </w:rPr>
+      </w:pPr>
+      <w:r>
+        <w:rPr>
+          <w:rtl w:val="0"/>
+        </w:rPr>
+      </w:r>
+    </w:p>
+    <w:p>
+      <w:pPr>
+        <w:spacing w:after="0" w:line="240" w:lineRule="auto"/>
+        <w:jc w:val="both"/>
+        <w:rPr>
+          <w:rFonts w:ascii="Cambria" w:cs="Cambria" w:eastAsia="Cambria" w:hAnsi="Cambria"/>
+          <w:sz w:val="24"/>
+          <w:szCs w:val="24"/>
+        </w:rPr>
+      </w:pPr>
+      <w:r>
+        <w:rPr>
           <w:rFonts w:ascii="Cambria" w:cs="Cambria" w:eastAsia="Cambria" w:hAnsi="Cambria"/>
           <w:color w:val="000000"/>
           <w:sz w:val="28"/>
@@ -25303,12 +25282,12 @@
           <wp:inline distB="0" distT="0" distL="0" distR="0">
             <wp:extent cx="5486400" cy="2240280"/>
             <wp:effectExtent b="0" l="0" r="0" t="0"/>
-            <wp:docPr id="83" name="image28.png"/>
+            <wp:docPr id="43" name="image36.png"/>
             <a:graphic>
               <a:graphicData uri="http://schemas.openxmlformats.org/drawingml/2006/picture">
                 <pic:pic>
                   <pic:nvPicPr>
-                    <pic:cNvPr id="0" name="image28.png"/>
+                    <pic:cNvPr id="0" name="image36.png"/>
                     <pic:cNvPicPr preferRelativeResize="0"/>
                   </pic:nvPicPr>
                   <pic:blipFill>
@@ -25341,7 +25320,7 @@
     <w:p>
       <w:pPr>
         <w:spacing w:after="0" w:line="240" w:lineRule="auto"/>
-        <w:jc w:val="both"/>
+        <w:jc w:val="center"/>
         <w:rPr>
           <w:rFonts w:ascii="Cambria" w:cs="Cambria" w:eastAsia="Cambria" w:hAnsi="Cambria"/>
           <w:sz w:val="24"/>
@@ -25358,29 +25337,30 @@
       <w:pPr>
         <w:spacing w:after="0" w:line="240" w:lineRule="auto"/>
         <w:jc w:val="both"/>
-        <w:rPr>
-          <w:rFonts w:ascii="Cambria" w:cs="Cambria" w:eastAsia="Cambria" w:hAnsi="Cambria"/>
-          <w:sz w:val="24"/>
-          <w:szCs w:val="24"/>
-        </w:rPr>
-      </w:pPr>
-      <w:r>
         <w:rPr>
           <w:rFonts w:ascii="Cambria" w:cs="Cambria" w:eastAsia="Cambria" w:hAnsi="Cambria"/>
           <w:color w:val="000000"/>
           <w:sz w:val="28"/>
           <w:szCs w:val="28"/>
         </w:rPr>
+      </w:pPr>
+      <w:r>
+        <w:rPr>
+          <w:rFonts w:ascii="Cambria" w:cs="Cambria" w:eastAsia="Cambria" w:hAnsi="Cambria"/>
+          <w:color w:val="000000"/>
+          <w:sz w:val="28"/>
+          <w:szCs w:val="28"/>
+        </w:rPr>
         <w:drawing>
           <wp:inline distB="0" distT="0" distL="0" distR="0">
             <wp:extent cx="5486400" cy="2240280"/>
             <wp:effectExtent b="0" l="0" r="0" t="0"/>
-            <wp:docPr id="85" name="image41.png"/>
+            <wp:docPr id="25" name="image18.png"/>
             <a:graphic>
               <a:graphicData uri="http://schemas.openxmlformats.org/drawingml/2006/picture">
                 <pic:pic>
                   <pic:nvPicPr>
-                    <pic:cNvPr id="0" name="image41.png"/>
+                    <pic:cNvPr id="0" name="image18.png"/>
                     <pic:cNvPicPr preferRelativeResize="0"/>
                   </pic:nvPicPr>
                   <pic:blipFill>
@@ -25413,11 +25393,11 @@
     <w:p>
       <w:pPr>
         <w:spacing w:after="0" w:line="240" w:lineRule="auto"/>
-        <w:jc w:val="center"/>
+        <w:jc w:val="both"/>
         <w:rPr>
           <w:rFonts w:ascii="Cambria" w:cs="Cambria" w:eastAsia="Cambria" w:hAnsi="Cambria"/>
-          <w:sz w:val="24"/>
-          <w:szCs w:val="24"/>
+          <w:sz w:val="28"/>
+          <w:szCs w:val="28"/>
         </w:rPr>
       </w:pPr>
       <w:r>
@@ -25432,7 +25412,6 @@
         <w:jc w:val="both"/>
         <w:rPr>
           <w:rFonts w:ascii="Cambria" w:cs="Cambria" w:eastAsia="Cambria" w:hAnsi="Cambria"/>
-          <w:color w:val="000000"/>
           <w:sz w:val="28"/>
           <w:szCs w:val="28"/>
         </w:rPr>
@@ -25440,7 +25419,6 @@
       <w:r>
         <w:rPr>
           <w:rFonts w:ascii="Cambria" w:cs="Cambria" w:eastAsia="Cambria" w:hAnsi="Cambria"/>
-          <w:color w:val="000000"/>
           <w:sz w:val="28"/>
           <w:szCs w:val="28"/>
         </w:rPr>
@@ -25448,12 +25426,12 @@
           <wp:inline distB="0" distT="0" distL="0" distR="0">
             <wp:extent cx="5486400" cy="2240280"/>
             <wp:effectExtent b="0" l="0" r="0" t="0"/>
-            <wp:docPr id="87" name="image32.png"/>
+            <wp:docPr id="14" name="image7.png"/>
             <a:graphic>
               <a:graphicData uri="http://schemas.openxmlformats.org/drawingml/2006/picture">
                 <pic:pic>
                   <pic:nvPicPr>
-                    <pic:cNvPr id="0" name="image32.png"/>
+                    <pic:cNvPr id="0" name="image7.png"/>
                     <pic:cNvPicPr preferRelativeResize="0"/>
                   </pic:nvPicPr>
                   <pic:blipFill>
@@ -25489,29 +25467,31 @@
         <w:jc w:val="both"/>
         <w:rPr>
           <w:rFonts w:ascii="Cambria" w:cs="Cambria" w:eastAsia="Cambria" w:hAnsi="Cambria"/>
+          <w:sz w:val="24"/>
+          <w:szCs w:val="24"/>
+        </w:rPr>
+      </w:pPr>
+      <w:r>
+        <w:rPr>
+          <w:rtl w:val="0"/>
+        </w:rPr>
+      </w:r>
+    </w:p>
+    <w:p>
+      <w:pPr>
+        <w:spacing w:after="0" w:line="240" w:lineRule="auto"/>
+        <w:jc w:val="both"/>
+        <w:rPr>
+          <w:rFonts w:ascii="Cambria" w:cs="Cambria" w:eastAsia="Cambria" w:hAnsi="Cambria"/>
+          <w:color w:val="000000"/>
           <w:sz w:val="28"/>
           <w:szCs w:val="28"/>
         </w:rPr>
       </w:pPr>
       <w:r>
         <w:rPr>
-          <w:rtl w:val="0"/>
-        </w:rPr>
-      </w:r>
-    </w:p>
-    <w:p>
-      <w:pPr>
-        <w:spacing w:after="0" w:line="240" w:lineRule="auto"/>
-        <w:jc w:val="both"/>
-        <w:rPr>
           <w:rFonts w:ascii="Cambria" w:cs="Cambria" w:eastAsia="Cambria" w:hAnsi="Cambria"/>
-          <w:sz w:val="28"/>
-          <w:szCs w:val="28"/>
-        </w:rPr>
-      </w:pPr>
-      <w:r>
-        <w:rPr>
-          <w:rFonts w:ascii="Cambria" w:cs="Cambria" w:eastAsia="Cambria" w:hAnsi="Cambria"/>
+          <w:color w:val="000000"/>
           <w:sz w:val="28"/>
           <w:szCs w:val="28"/>
         </w:rPr>
@@ -25519,12 +25499,12 @@
           <wp:inline distB="0" distT="0" distL="0" distR="0">
             <wp:extent cx="5486400" cy="2240280"/>
             <wp:effectExtent b="0" l="0" r="0" t="0"/>
-            <wp:docPr id="88" name="image34.png"/>
+            <wp:docPr id="26" name="image23.png"/>
             <a:graphic>
               <a:graphicData uri="http://schemas.openxmlformats.org/drawingml/2006/picture">
                 <pic:pic>
                   <pic:nvPicPr>
-                    <pic:cNvPr id="0" name="image34.png"/>
+                    <pic:cNvPr id="0" name="image23.png"/>
                     <pic:cNvPicPr preferRelativeResize="0"/>
                   </pic:nvPicPr>
                   <pic:blipFill>
@@ -25557,79 +25537,6 @@
     <w:p>
       <w:pPr>
         <w:spacing w:after="0" w:line="240" w:lineRule="auto"/>
-        <w:jc w:val="both"/>
-        <w:rPr>
-          <w:rFonts w:ascii="Cambria" w:cs="Cambria" w:eastAsia="Cambria" w:hAnsi="Cambria"/>
-          <w:sz w:val="24"/>
-          <w:szCs w:val="24"/>
-        </w:rPr>
-      </w:pPr>
-      <w:r>
-        <w:rPr>
-          <w:rtl w:val="0"/>
-        </w:rPr>
-      </w:r>
-    </w:p>
-    <w:p>
-      <w:pPr>
-        <w:spacing w:after="0" w:line="240" w:lineRule="auto"/>
-        <w:jc w:val="both"/>
-        <w:rPr>
-          <w:rFonts w:ascii="Cambria" w:cs="Cambria" w:eastAsia="Cambria" w:hAnsi="Cambria"/>
-          <w:color w:val="000000"/>
-          <w:sz w:val="28"/>
-          <w:szCs w:val="28"/>
-        </w:rPr>
-      </w:pPr>
-      <w:r>
-        <w:rPr>
-          <w:rFonts w:ascii="Cambria" w:cs="Cambria" w:eastAsia="Cambria" w:hAnsi="Cambria"/>
-          <w:color w:val="000000"/>
-          <w:sz w:val="28"/>
-          <w:szCs w:val="28"/>
-        </w:rPr>
-        <w:drawing>
-          <wp:inline distB="0" distT="0" distL="0" distR="0">
-            <wp:extent cx="5486400" cy="2240280"/>
-            <wp:effectExtent b="0" l="0" r="0" t="0"/>
-            <wp:docPr id="47" name="image6.png"/>
-            <a:graphic>
-              <a:graphicData uri="http://schemas.openxmlformats.org/drawingml/2006/picture">
-                <pic:pic>
-                  <pic:nvPicPr>
-                    <pic:cNvPr id="0" name="image6.png"/>
-                    <pic:cNvPicPr preferRelativeResize="0"/>
-                  </pic:nvPicPr>
-                  <pic:blipFill>
-                    <a:blip r:embed="rId26"/>
-                    <a:srcRect b="0" l="0" r="0" t="0"/>
-                    <a:stretch>
-                      <a:fillRect/>
-                    </a:stretch>
-                  </pic:blipFill>
-                  <pic:spPr>
-                    <a:xfrm>
-                      <a:off x="0" y="0"/>
-                      <a:ext cx="5486400" cy="2240280"/>
-                    </a:xfrm>
-                    <a:prstGeom prst="rect"/>
-                    <a:ln/>
-                  </pic:spPr>
-                </pic:pic>
-              </a:graphicData>
-            </a:graphic>
-          </wp:inline>
-        </w:drawing>
-      </w:r>
-      <w:r>
-        <w:rPr>
-          <w:rtl w:val="0"/>
-        </w:rPr>
-      </w:r>
-    </w:p>
-    <w:p>
-      <w:pPr>
-        <w:spacing w:after="0" w:line="240" w:lineRule="auto"/>
         <w:jc w:val="center"/>
         <w:rPr>
           <w:rFonts w:ascii="Cambria" w:cs="Cambria" w:eastAsia="Cambria" w:hAnsi="Cambria"/>
@@ -25647,28 +25554,51 @@
           <w:szCs w:val="18"/>
           <w:rtl w:val="0"/>
         </w:rPr>
-        <w:t xml:space="preserve">Fig. 2. Returns of different </w:t>
-      </w:r>
-      <w:r>
-        <w:rPr>
-          <w:rFonts w:ascii="Cambria" w:cs="Cambria" w:eastAsia="Cambria" w:hAnsi="Cambria"/>
-          <w:i w:val="1"/>
-          <w:sz w:val="18"/>
-          <w:szCs w:val="18"/>
-          <w:rtl w:val="0"/>
-        </w:rPr>
-        <w:t xml:space="preserve">financial markets</w:t>
+        <w:t xml:space="preserve">Fig. 2. Returns of different financial markets</w:t>
+      </w:r>
+      <w:r>
+        <w:rPr>
+          <w:rtl w:val="0"/>
+        </w:rPr>
       </w:r>
     </w:p>
     <w:p>
       <w:pPr>
         <w:spacing w:after="0" w:line="240" w:lineRule="auto"/>
-        <w:jc w:val="center"/>
-        <w:rPr>
-          <w:rFonts w:ascii="Cambria" w:cs="Cambria" w:eastAsia="Cambria" w:hAnsi="Cambria"/>
-          <w:i w:val="1"/>
-          <w:sz w:val="18"/>
-          <w:szCs w:val="18"/>
+        <w:jc w:val="both"/>
+        <w:rPr>
+          <w:sz w:val="24"/>
+          <w:szCs w:val="24"/>
+        </w:rPr>
+      </w:pPr>
+      <w:r>
+        <w:rPr>
+          <w:rtl w:val="0"/>
+        </w:rPr>
+      </w:r>
+    </w:p>
+    <w:p>
+      <w:pPr>
+        <w:spacing w:after="0" w:line="240" w:lineRule="auto"/>
+        <w:jc w:val="both"/>
+        <w:rPr>
+          <w:sz w:val="24"/>
+          <w:szCs w:val="24"/>
+        </w:rPr>
+      </w:pPr>
+      <w:r>
+        <w:rPr>
+          <w:rtl w:val="0"/>
+        </w:rPr>
+      </w:r>
+    </w:p>
+    <w:p>
+      <w:pPr>
+        <w:spacing w:after="0" w:line="240" w:lineRule="auto"/>
+        <w:jc w:val="both"/>
+        <w:rPr>
+          <w:sz w:val="24"/>
+          <w:szCs w:val="24"/>
         </w:rPr>
       </w:pPr>
       <w:r>
@@ -25692,7 +25622,70 @@
           <w:szCs w:val="24"/>
           <w:rtl w:val="0"/>
         </w:rPr>
-        <w:t xml:space="preserve">As seen in table 3, there are kurtosis values and negative skewness for all the financial returns, thus keeping it consistent with the properties of fat tailed, steep peaked and skewed distributions for returns. At the same time, the Jarque-Bera statistics reject the normality of stock returns, the means and medians of returns are close to zero, and there’s high standard deviations in returns, implying high volatility. Finally, we can see in Fig 3. that there is a positive correlation between the returns of Brent Oil and the stock markets.</w:t>
+        <w:t xml:space="preserve">Table 3 reports the descriptive statistics of these financial market returns. The means and medians of returns are close to zero, and high standard deviations of the returns imply large dispersion in volatility. All financial returns have negative skewness values and high values for the kurtosis statistic, consistent with the properties of sharp peaks, fat tails and being skewed for the return distributions. At the same time, the normality of stock returns is rejected by Jarque-Bera statistics. Furthermore, the results of Ljung-Box test reject the null hypothesis of autocorrelations at lag 20 at the 5% significance level; and Engle's Lagrange multiplier (LM) test reveals strong evidence of ARCH effects in all the financial return series at the 5% significance level. </w:t>
+      </w:r>
+    </w:p>
+    <w:p>
+      <w:pPr>
+        <w:spacing w:after="240" w:line="240" w:lineRule="auto"/>
+        <w:jc w:val="both"/>
+        <w:rPr>
+          <w:sz w:val="24"/>
+          <w:szCs w:val="24"/>
+        </w:rPr>
+      </w:pPr>
+      <w:r>
+        <w:rPr>
+          <w:sz w:val="24"/>
+          <w:szCs w:val="24"/>
+          <w:rtl w:val="0"/>
+        </w:rPr>
+        <w:t xml:space="preserve">Finally, the correlation coefficients between returns of Brent crude oil market and stock markets are positive and significantly different from zero, which is in line with the scatter plots presented in Fig. 3. Same with WTI crude oil in Fig 4. The scatter plots showing a nonlinear relationship in the upper and lower tails indicates that we should use the nonlinear model to study the risk spillover effect from oil market to stock markets.</w:t>
+      </w:r>
+    </w:p>
+    <w:p>
+      <w:pPr>
+        <w:spacing w:after="240" w:line="240" w:lineRule="auto"/>
+        <w:jc w:val="both"/>
+        <w:rPr>
+          <w:sz w:val="24"/>
+          <w:szCs w:val="24"/>
+        </w:rPr>
+      </w:pPr>
+      <w:r>
+        <w:rPr>
+          <w:rtl w:val="0"/>
+        </w:rPr>
+      </w:r>
+    </w:p>
+    <w:p>
+      <w:pPr>
+        <w:spacing w:after="240" w:line="240" w:lineRule="auto"/>
+        <w:jc w:val="both"/>
+        <w:rPr>
+          <w:sz w:val="24"/>
+          <w:szCs w:val="24"/>
+        </w:rPr>
+      </w:pPr>
+      <w:r>
+        <w:rPr>
+          <w:rtl w:val="0"/>
+        </w:rPr>
+      </w:r>
+    </w:p>
+    <w:p>
+      <w:pPr>
+        <w:spacing w:after="240" w:line="240" w:lineRule="auto"/>
+        <w:jc w:val="both"/>
+        <w:rPr>
+          <w:sz w:val="24"/>
+          <w:szCs w:val="24"/>
+        </w:rPr>
+      </w:pPr>
+      <w:r>
+        <w:rPr>
+          <w:rtl w:val="0"/>
+        </w:rPr>
       </w:r>
     </w:p>
     <w:p>
@@ -25711,16 +25704,16 @@
           <wp:inline distB="114300" distT="114300" distL="114300" distR="114300">
             <wp:extent cx="2743200" cy="2743200"/>
             <wp:effectExtent b="0" l="0" r="0" t="0"/>
-            <wp:docPr id="49" name="image2.png"/>
+            <wp:docPr id="22" name="image14.png"/>
             <a:graphic>
               <a:graphicData uri="http://schemas.openxmlformats.org/drawingml/2006/picture">
                 <pic:pic>
                   <pic:nvPicPr>
-                    <pic:cNvPr id="0" name="image2.png"/>
+                    <pic:cNvPr id="0" name="image14.png"/>
                     <pic:cNvPicPr preferRelativeResize="0"/>
                   </pic:nvPicPr>
                   <pic:blipFill>
-                    <a:blip r:embed="rId27"/>
+                    <a:blip r:embed="rId26"/>
                     <a:srcRect b="0" l="0" r="0" t="0"/>
                     <a:stretch>
                       <a:fillRect/>
@@ -25748,16 +25741,16 @@
           <wp:inline distB="114300" distT="114300" distL="114300" distR="114300">
             <wp:extent cx="2744811" cy="2743200"/>
             <wp:effectExtent b="0" l="0" r="0" t="0"/>
-            <wp:docPr id="51" name="image1.png"/>
+            <wp:docPr id="44" name="image41.png"/>
             <a:graphic>
               <a:graphicData uri="http://schemas.openxmlformats.org/drawingml/2006/picture">
                 <pic:pic>
                   <pic:nvPicPr>
-                    <pic:cNvPr id="0" name="image1.png"/>
+                    <pic:cNvPr id="0" name="image41.png"/>
                     <pic:cNvPicPr preferRelativeResize="0"/>
                   </pic:nvPicPr>
                   <pic:blipFill>
-                    <a:blip r:embed="rId28"/>
+                    <a:blip r:embed="rId27"/>
                     <a:srcRect b="0" l="0" r="0" t="0"/>
                     <a:stretch>
                       <a:fillRect/>
@@ -25818,12 +25811,49 @@
           <wp:inline distB="114300" distT="114300" distL="114300" distR="114300">
             <wp:extent cx="2743200" cy="2743200"/>
             <wp:effectExtent b="0" l="0" r="0" t="0"/>
-            <wp:docPr id="52" name="image17.png"/>
+            <wp:docPr id="23" name="image16.png"/>
             <a:graphic>
               <a:graphicData uri="http://schemas.openxmlformats.org/drawingml/2006/picture">
                 <pic:pic>
                   <pic:nvPicPr>
-                    <pic:cNvPr id="0" name="image17.png"/>
+                    <pic:cNvPr id="0" name="image16.png"/>
+                    <pic:cNvPicPr preferRelativeResize="0"/>
+                  </pic:nvPicPr>
+                  <pic:blipFill>
+                    <a:blip r:embed="rId28"/>
+                    <a:srcRect b="0" l="0" r="0" t="0"/>
+                    <a:stretch>
+                      <a:fillRect/>
+                    </a:stretch>
+                  </pic:blipFill>
+                  <pic:spPr>
+                    <a:xfrm>
+                      <a:off x="0" y="0"/>
+                      <a:ext cx="2743200" cy="2743200"/>
+                    </a:xfrm>
+                    <a:prstGeom prst="rect"/>
+                    <a:ln/>
+                  </pic:spPr>
+                </pic:pic>
+              </a:graphicData>
+            </a:graphic>
+          </wp:inline>
+        </w:drawing>
+      </w:r>
+      <w:r>
+        <w:rPr>
+          <w:rFonts w:ascii="Arial" w:cs="Arial" w:eastAsia="Arial" w:hAnsi="Arial"/>
+        </w:rPr>
+        <w:drawing>
+          <wp:inline distB="114300" distT="114300" distL="114300" distR="114300">
+            <wp:extent cx="2743200" cy="2743200"/>
+            <wp:effectExtent b="0" l="0" r="0" t="0"/>
+            <wp:docPr id="2" name="image25.png"/>
+            <a:graphic>
+              <a:graphicData uri="http://schemas.openxmlformats.org/drawingml/2006/picture">
+                <pic:pic>
+                  <pic:nvPicPr>
+                    <pic:cNvPr id="0" name="image25.png"/>
                     <pic:cNvPicPr preferRelativeResize="0"/>
                   </pic:nvPicPr>
                   <pic:blipFill>
@@ -25849,18 +25879,34 @@
       </w:r>
       <w:r>
         <w:rPr>
+          <w:rtl w:val="0"/>
+        </w:rPr>
+      </w:r>
+    </w:p>
+    <w:p>
+      <w:pPr>
+        <w:spacing w:after="0" w:line="240" w:lineRule="auto"/>
+        <w:jc w:val="center"/>
+        <w:rPr>
+          <w:rFonts w:ascii="Cambria" w:cs="Cambria" w:eastAsia="Cambria" w:hAnsi="Cambria"/>
+          <w:sz w:val="24"/>
+          <w:szCs w:val="24"/>
+        </w:rPr>
+      </w:pPr>
+      <w:r>
+        <w:rPr>
           <w:rFonts w:ascii="Arial" w:cs="Arial" w:eastAsia="Arial" w:hAnsi="Arial"/>
         </w:rPr>
         <w:drawing>
           <wp:inline distB="114300" distT="114300" distL="114300" distR="114300">
             <wp:extent cx="2743200" cy="2743200"/>
             <wp:effectExtent b="0" l="0" r="0" t="0"/>
-            <wp:docPr id="53" name="image12.png"/>
+            <wp:docPr id="29" name="image35.png"/>
             <a:graphic>
               <a:graphicData uri="http://schemas.openxmlformats.org/drawingml/2006/picture">
                 <pic:pic>
                   <pic:nvPicPr>
-                    <pic:cNvPr id="0" name="image12.png"/>
+                    <pic:cNvPr id="0" name="image35.png"/>
                     <pic:cNvPicPr preferRelativeResize="0"/>
                   </pic:nvPicPr>
                   <pic:blipFill>
@@ -25886,34 +25932,18 @@
       </w:r>
       <w:r>
         <w:rPr>
-          <w:rtl w:val="0"/>
-        </w:rPr>
-      </w:r>
-    </w:p>
-    <w:p>
-      <w:pPr>
-        <w:spacing w:after="0" w:line="240" w:lineRule="auto"/>
-        <w:jc w:val="center"/>
-        <w:rPr>
-          <w:rFonts w:ascii="Cambria" w:cs="Cambria" w:eastAsia="Cambria" w:hAnsi="Cambria"/>
-          <w:sz w:val="24"/>
-          <w:szCs w:val="24"/>
-        </w:rPr>
-      </w:pPr>
-      <w:r>
-        <w:rPr>
           <w:rFonts w:ascii="Arial" w:cs="Arial" w:eastAsia="Arial" w:hAnsi="Arial"/>
         </w:rPr>
         <w:drawing>
           <wp:inline distB="114300" distT="114300" distL="114300" distR="114300">
             <wp:extent cx="2743200" cy="2743200"/>
             <wp:effectExtent b="0" l="0" r="0" t="0"/>
-            <wp:docPr id="54" name="image16.png"/>
+            <wp:docPr id="24" name="image17.png"/>
             <a:graphic>
               <a:graphicData uri="http://schemas.openxmlformats.org/drawingml/2006/picture">
                 <pic:pic>
                   <pic:nvPicPr>
-                    <pic:cNvPr id="0" name="image16.png"/>
+                    <pic:cNvPr id="0" name="image17.png"/>
                     <pic:cNvPicPr preferRelativeResize="0"/>
                   </pic:nvPicPr>
                   <pic:blipFill>
@@ -25939,43 +25969,6 @@
       </w:r>
       <w:r>
         <w:rPr>
-          <w:rFonts w:ascii="Arial" w:cs="Arial" w:eastAsia="Arial" w:hAnsi="Arial"/>
-        </w:rPr>
-        <w:drawing>
-          <wp:inline distB="114300" distT="114300" distL="114300" distR="114300">
-            <wp:extent cx="2743200" cy="2743200"/>
-            <wp:effectExtent b="0" l="0" r="0" t="0"/>
-            <wp:docPr id="55" name="image5.png"/>
-            <a:graphic>
-              <a:graphicData uri="http://schemas.openxmlformats.org/drawingml/2006/picture">
-                <pic:pic>
-                  <pic:nvPicPr>
-                    <pic:cNvPr id="0" name="image5.png"/>
-                    <pic:cNvPicPr preferRelativeResize="0"/>
-                  </pic:nvPicPr>
-                  <pic:blipFill>
-                    <a:blip r:embed="rId32"/>
-                    <a:srcRect b="0" l="0" r="0" t="0"/>
-                    <a:stretch>
-                      <a:fillRect/>
-                    </a:stretch>
-                  </pic:blipFill>
-                  <pic:spPr>
-                    <a:xfrm>
-                      <a:off x="0" y="0"/>
-                      <a:ext cx="2743200" cy="2743200"/>
-                    </a:xfrm>
-                    <a:prstGeom prst="rect"/>
-                    <a:ln/>
-                  </pic:spPr>
-                </pic:pic>
-              </a:graphicData>
-            </a:graphic>
-          </wp:inline>
-        </w:drawing>
-      </w:r>
-      <w:r>
-        <w:rPr>
           <w:rtl w:val="0"/>
         </w:rPr>
       </w:r>
@@ -25995,11 +25988,17 @@
         <w:rPr>
           <w:rFonts w:ascii="Cambria" w:cs="Cambria" w:eastAsia="Cambria" w:hAnsi="Cambria"/>
           <w:i w:val="1"/>
+          <w:color w:val="000000"/>
           <w:sz w:val="18"/>
           <w:szCs w:val="18"/>
           <w:rtl w:val="0"/>
         </w:rPr>
-        <w:t xml:space="preserve">Figure 3: Scatterplots depicting the relationship between returns in the oil and stock markets.</w:t>
+        <w:t xml:space="preserve">Fig. 3. Scatter plots of returns between the oil market and the stock markets.</w:t>
+      </w:r>
+      <w:r>
+        <w:rPr>
+          <w:rtl w:val="0"/>
+        </w:rPr>
       </w:r>
     </w:p>
     <w:p>
@@ -26025,10 +26024,23 @@
         <w:jc w:val="center"/>
         <w:rPr>
           <w:rFonts w:ascii="Cambria" w:cs="Cambria" w:eastAsia="Cambria" w:hAnsi="Cambria"/>
-          <w:sz w:val="24"/>
-          <w:szCs w:val="24"/>
-        </w:rPr>
-      </w:pPr>
+          <w:i w:val="1"/>
+          <w:color w:val="000000"/>
+          <w:sz w:val="18"/>
+          <w:szCs w:val="18"/>
+        </w:rPr>
+      </w:pPr>
+      <w:r>
+        <w:rPr>
+          <w:rFonts w:ascii="Cambria" w:cs="Cambria" w:eastAsia="Cambria" w:hAnsi="Cambria"/>
+          <w:i w:val="1"/>
+          <w:color w:val="000000"/>
+          <w:sz w:val="18"/>
+          <w:szCs w:val="18"/>
+          <w:rtl w:val="0"/>
+        </w:rPr>
+        <w:t xml:space="preserve">Table 3: Descriptiv</w:t>
+      </w:r>
       <w:r>
         <w:rPr>
           <w:rFonts w:ascii="Cambria" w:cs="Cambria" w:eastAsia="Cambria" w:hAnsi="Cambria"/>
@@ -26037,7 +26049,40 @@
           <w:szCs w:val="18"/>
           <w:rtl w:val="0"/>
         </w:rPr>
-        <w:t xml:space="preserve">Table 3: Statistical Summary for MSCI Index Returns in Stock and Oil Markets (Descriptive Table)</w:t>
+        <w:t xml:space="preserve">e</w:t>
+      </w:r>
+      <w:r>
+        <w:rPr>
+          <w:rFonts w:ascii="Cambria" w:cs="Cambria" w:eastAsia="Cambria" w:hAnsi="Cambria"/>
+          <w:i w:val="1"/>
+          <w:color w:val="000000"/>
+          <w:sz w:val="18"/>
+          <w:szCs w:val="18"/>
+          <w:rtl w:val="0"/>
+        </w:rPr>
+        <w:t xml:space="preserve"> statistics of MSCI index returns of stock markets and oil market</w:t>
+      </w:r>
+    </w:p>
+    <w:p>
+      <w:pPr>
+        <w:spacing w:after="0" w:line="240" w:lineRule="auto"/>
+        <w:jc w:val="center"/>
+        <w:rPr>
+          <w:rFonts w:ascii="Cambria" w:cs="Cambria" w:eastAsia="Cambria" w:hAnsi="Cambria"/>
+          <w:sz w:val="24"/>
+          <w:szCs w:val="24"/>
+        </w:rPr>
+      </w:pPr>
+      <w:r>
+        <w:rPr>
+          <w:rFonts w:ascii="Cambria" w:cs="Cambria" w:eastAsia="Cambria" w:hAnsi="Cambria"/>
+          <w:i w:val="1"/>
+          <w:color w:val="000000"/>
+          <w:sz w:val="18"/>
+          <w:szCs w:val="18"/>
+          <w:rtl w:val="0"/>
+        </w:rPr>
+        <w:t xml:space="preserve">.</w:t>
       </w:r>
       <w:r>
         <w:rPr>
@@ -26065,9 +26110,9 @@
         <w:gridCol w:w="405"/>
         <w:gridCol w:w="435"/>
         <w:gridCol w:w="840"/>
+        <w:gridCol w:w="750"/>
         <w:gridCol w:w="630"/>
-        <w:gridCol w:w="870"/>
-        <w:gridCol w:w="1110"/>
+        <w:gridCol w:w="1230"/>
         <w:tblGridChange w:id="0">
           <w:tblGrid>
             <w:gridCol w:w="540"/>
@@ -26081,9 +26126,9 @@
             <w:gridCol w:w="405"/>
             <w:gridCol w:w="435"/>
             <w:gridCol w:w="840"/>
+            <w:gridCol w:w="750"/>
             <w:gridCol w:w="630"/>
-            <w:gridCol w:w="870"/>
-            <w:gridCol w:w="1110"/>
+            <w:gridCol w:w="1230"/>
           </w:tblGrid>
         </w:tblGridChange>
       </w:tblGrid>
@@ -30818,6 +30863,64 @@
     </w:tbl>
     <w:p>
       <w:pPr>
+        <w:spacing w:after="240" w:line="240" w:lineRule="auto"/>
+        <w:jc w:val="both"/>
+        <w:rPr>
+          <w:sz w:val="20"/>
+          <w:szCs w:val="20"/>
+        </w:rPr>
+      </w:pPr>
+      <w:r>
+        <w:rPr>
+          <w:rtl w:val="0"/>
+        </w:rPr>
+      </w:r>
+    </w:p>
+    <w:p>
+      <w:pPr>
+        <w:pStyle w:val="Heading4"/>
+        <w:spacing w:after="200" w:line="240" w:lineRule="auto"/>
+        <w:jc w:val="both"/>
+        <w:rPr>
+          <w:b w:val="0"/>
+          <w:i w:val="1"/>
+        </w:rPr>
+      </w:pPr>
+      <w:bookmarkStart w:colFirst="0" w:colLast="0" w:name="_wcewwc3hvz14" w:id="11"/>
+      <w:bookmarkEnd w:id="11"/>
+      <w:r>
+        <w:rPr>
+          <w:b w:val="0"/>
+          <w:i w:val="1"/>
+          <w:rtl w:val="0"/>
+        </w:rPr>
+        <w:t xml:space="preserve">4.2. Estimates and selections of the copulas</w:t>
+      </w:r>
+    </w:p>
+    <w:p>
+      <w:pPr>
+        <w:spacing w:after="0" w:line="240" w:lineRule="auto"/>
+        <w:jc w:val="both"/>
+        <w:rPr>
+          <w:rFonts w:ascii="Cambria" w:cs="Cambria" w:eastAsia="Cambria" w:hAnsi="Cambria"/>
+          <w:color w:val="000000"/>
+          <w:sz w:val="24"/>
+          <w:szCs w:val="24"/>
+        </w:rPr>
+      </w:pPr>
+      <w:r>
+        <w:rPr>
+          <w:rFonts w:ascii="Cambria" w:cs="Cambria" w:eastAsia="Cambria" w:hAnsi="Cambria"/>
+          <w:color w:val="000000"/>
+          <w:sz w:val="24"/>
+          <w:szCs w:val="24"/>
+          <w:rtl w:val="0"/>
+        </w:rPr>
+        <w:t xml:space="preserve">In this subsection, we will select the optimal copula functions for the oil market paired with each stock market based on the standardized residuals (εit, εst), by employing the inference function for margins (IFM) method (Nelsen, 2006). According to the LLF values presented in</w:t>
+      </w:r>
+    </w:p>
+    <w:p>
+      <w:pPr>
         <w:pStyle w:val="Heading4"/>
         <w:spacing w:after="0" w:line="240" w:lineRule="auto"/>
         <w:jc w:val="both"/>
@@ -30826,15 +30929,33 @@
           <w:i w:val="1"/>
         </w:rPr>
       </w:pPr>
-      <w:bookmarkStart w:colFirst="0" w:colLast="0" w:name="_heading=h.lnxbz9" w:id="11"/>
-      <w:bookmarkEnd w:id="11"/>
-      <w:r>
+      <w:bookmarkStart w:colFirst="0" w:colLast="0" w:name="_des17cdiw6um" w:id="12"/>
+      <w:bookmarkEnd w:id="12"/>
+      <w:r>
+        <w:rPr>
+          <w:rtl w:val="0"/>
+        </w:rPr>
+      </w:r>
+    </w:p>
+    <w:p>
+      <w:pPr>
+        <w:pStyle w:val="Heading4"/>
+        <w:spacing w:after="0" w:line="240" w:lineRule="auto"/>
+        <w:jc w:val="both"/>
         <w:rPr>
           <w:b w:val="0"/>
           <w:i w:val="1"/>
-          <w:rtl w:val="0"/>
-        </w:rPr>
-        <w:t xml:space="preserve">4.2 Propagation of Dynamic Risks from Oil to Stock Markets</w:t>
+        </w:rPr>
+      </w:pPr>
+      <w:bookmarkStart w:colFirst="0" w:colLast="0" w:name="_yh13p1gbu2er" w:id="13"/>
+      <w:bookmarkEnd w:id="13"/>
+      <w:r>
+        <w:rPr>
+          <w:b w:val="0"/>
+          <w:i w:val="1"/>
+          <w:rtl w:val="0"/>
+        </w:rPr>
+        <w:t xml:space="preserve">4.3 Dynamic risk spillovers from oil to ten stock markets</w:t>
       </w:r>
     </w:p>
     <w:p>
@@ -30868,7 +30989,7 @@
           <w:szCs w:val="24"/>
           <w:rtl w:val="0"/>
         </w:rPr>
-        <w:t xml:space="preserve">The dynamics of CoVaR and ΔCoVaR for the six stock markets during the analysis period are shown in Figs. 4 and 5 at the 0.95 confidence level. The dynamic CoVaR and ΔCoVaR for each stock market are noticeably different, demonstrating that the influence of extreme risk in the oil market on extreme risk in stock markets varies by country.</w:t>
+        <w:t xml:space="preserve">Fig. 4 and 5 presents the dynamics of CoVaR and ΔCoVaR for the six stock markets during the period under analysis at the 0.95 confidence level. First, the dynamic CoVaR and ΔCoVaR for each stock market are comparatively different, indicating that the impact of extreme risk in the oil market on stock markets' extreme risk tends to vary by country.</w:t>
       </w:r>
     </w:p>
     <w:p>
@@ -30901,22 +31022,7 @@
           <w:szCs w:val="24"/>
           <w:rtl w:val="0"/>
         </w:rPr>
-        <w:t xml:space="preserve">Like, let's see the graphs. The trend of risk spillovers to the stock markets in Brazil and Mexico is consistent. Furthermore, it is evident from the sudden shifts in the CoVaR and ΔCoVaR that certain significant risk events, such the global financial crisis in 2008, the European debt crisis in 2010, and the COVID-19 issue in 2020, have an impact. It is clearly evident that the CoVaR and ΔCoVaR for the Indian stock market were extremely large during the global financial crisis and the COVID-19 pandemic. </w:t>
-      </w:r>
-    </w:p>
-    <w:p>
-      <w:pPr>
-        <w:spacing w:after="0" w:line="240" w:lineRule="auto"/>
-        <w:jc w:val="both"/>
-        <w:rPr>
-          <w:sz w:val="24"/>
-          <w:szCs w:val="24"/>
-        </w:rPr>
-      </w:pPr>
-      <w:r>
-        <w:rPr>
-          <w:rtl w:val="0"/>
-        </w:rPr>
+        <w:t xml:space="preserve">While the CoVaR and ΔCoVaR also have the similar shape, showing regional characteristics. For example, the risk spillovers to the American, Brazilian, Canadian, and Mexican stock markets follow the same trend. Moreover, the abrupt changes of the CoVaR and ΔCoVaR clearly reflect the impacts of some important risk events, such as the global financial crisis in 2008, the European debt crisis in 2010 and the COVID-19 crisis in 2020. For example, the CoVaR and ΔCoVaR for the Indian stock market were extremely large during the global financial crisis and the COVID-19 crisis. Specifically, due to the Russia-Ukraine conflict in 2014, the Russian stock market was severely affected by the volatile oil market. Therefore, the sharp down and up movements in the stock markets are not only from the macroeconomic environment but also the external geopolitical shocks which affect the oil price. Finally, this graphical evidence also suggests that the downside risk spillovers are shown to be noticeably greater than upside risk spillovers, which is consistent with the results and the spikes in the graphs.</w:t>
       </w:r>
     </w:p>
     <w:p>
@@ -30927,16 +31033,9 @@
       </w:pPr>
       <w:r>
         <w:rPr>
-          <w:sz w:val="24"/>
-          <w:szCs w:val="24"/>
-          <w:rtl w:val="0"/>
-        </w:rPr>
-        <w:t xml:space="preserve">In particular, the unstable oil market had a significant negative impact on the Russian stock market as a result of the Russia-Ukraine conflict that began in 2014. As a result, in addition to the macroeconomic climate, foreign geopolitical shocks that impact the price of oil also contribute to the stock markets' abrupt up and down swings. The downside spikes are noticeably bigger than the upside, as seen from the plots.</w:t>
-      </w:r>
-      <w:r>
-        <w:rPr>
-          <w:rtl w:val="0"/>
-        </w:rPr>
+          <w:rtl w:val="0"/>
+        </w:rPr>
+        <w:t xml:space="preserve">India</w:t>
       </w:r>
     </w:p>
     <w:p>
@@ -30950,12 +31049,70 @@
           <wp:inline distB="114300" distT="114300" distL="114300" distR="114300">
             <wp:extent cx="5943600" cy="2286000"/>
             <wp:effectExtent b="0" l="0" r="0" t="0"/>
-            <wp:docPr id="56" name="image19.png"/>
+            <wp:docPr id="30" name="image28.png"/>
             <a:graphic>
               <a:graphicData uri="http://schemas.openxmlformats.org/drawingml/2006/picture">
                 <pic:pic>
                   <pic:nvPicPr>
-                    <pic:cNvPr id="0" name="image19.png"/>
+                    <pic:cNvPr id="0" name="image28.png"/>
+                    <pic:cNvPicPr preferRelativeResize="0"/>
+                  </pic:nvPicPr>
+                  <pic:blipFill>
+                    <a:blip r:embed="rId32"/>
+                    <a:srcRect b="0" l="0" r="0" t="0"/>
+                    <a:stretch>
+                      <a:fillRect/>
+                    </a:stretch>
+                  </pic:blipFill>
+                  <pic:spPr>
+                    <a:xfrm>
+                      <a:off x="0" y="0"/>
+                      <a:ext cx="5943600" cy="2286000"/>
+                    </a:xfrm>
+                    <a:prstGeom prst="rect"/>
+                    <a:ln/>
+                  </pic:spPr>
+                </pic:pic>
+              </a:graphicData>
+            </a:graphic>
+          </wp:inline>
+        </w:drawing>
+      </w:r>
+      <w:r>
+        <w:rPr>
+          <w:rtl w:val="0"/>
+        </w:rPr>
+      </w:r>
+    </w:p>
+    <w:p>
+      <w:pPr>
+        <w:spacing w:after="0" w:line="276" w:lineRule="auto"/>
+        <w:rPr/>
+      </w:pPr>
+      <w:r>
+        <w:rPr>
+          <w:rtl w:val="0"/>
+        </w:rPr>
+        <w:t xml:space="preserve">China</w:t>
+      </w:r>
+    </w:p>
+    <w:p>
+      <w:pPr>
+        <w:spacing w:after="0" w:line="276" w:lineRule="auto"/>
+        <w:rPr/>
+      </w:pPr>
+      <w:r>
+        <w:rPr/>
+        <w:drawing>
+          <wp:inline distB="114300" distT="114300" distL="114300" distR="114300">
+            <wp:extent cx="5943600" cy="2286000"/>
+            <wp:effectExtent b="0" l="0" r="0" t="0"/>
+            <wp:docPr id="15" name="image22.png"/>
+            <a:graphic>
+              <a:graphicData uri="http://schemas.openxmlformats.org/drawingml/2006/picture">
+                <pic:pic>
+                  <pic:nvPicPr>
+                    <pic:cNvPr id="0" name="image22.png"/>
                     <pic:cNvPicPr preferRelativeResize="0"/>
                   </pic:nvPicPr>
                   <pic:blipFill>
@@ -30994,7 +31151,7 @@
         <w:rPr>
           <w:rtl w:val="0"/>
         </w:rPr>
-        <w:t xml:space="preserve">China</w:t>
+        <w:t xml:space="preserve">Brazil</w:t>
       </w:r>
     </w:p>
     <w:p>
@@ -31008,12 +31165,12 @@
           <wp:inline distB="114300" distT="114300" distL="114300" distR="114300">
             <wp:extent cx="5943600" cy="2286000"/>
             <wp:effectExtent b="0" l="0" r="0" t="0"/>
-            <wp:docPr id="57" name="image15.png"/>
+            <wp:docPr id="4" name="image1.png"/>
             <a:graphic>
               <a:graphicData uri="http://schemas.openxmlformats.org/drawingml/2006/picture">
                 <pic:pic>
                   <pic:nvPicPr>
-                    <pic:cNvPr id="0" name="image15.png"/>
+                    <pic:cNvPr id="0" name="image1.png"/>
                     <pic:cNvPicPr preferRelativeResize="0"/>
                   </pic:nvPicPr>
                   <pic:blipFill>
@@ -31052,7 +31209,84 @@
         <w:rPr>
           <w:rtl w:val="0"/>
         </w:rPr>
-        <w:t xml:space="preserve">Brazil</w:t>
+      </w:r>
+    </w:p>
+    <w:p>
+      <w:pPr>
+        <w:spacing w:after="0" w:line="276" w:lineRule="auto"/>
+        <w:rPr/>
+      </w:pPr>
+      <w:r>
+        <w:rPr>
+          <w:rtl w:val="0"/>
+        </w:rPr>
+      </w:r>
+    </w:p>
+    <w:p>
+      <w:pPr>
+        <w:spacing w:after="0" w:line="276" w:lineRule="auto"/>
+        <w:rPr/>
+      </w:pPr>
+      <w:r>
+        <w:rPr>
+          <w:rtl w:val="0"/>
+        </w:rPr>
+      </w:r>
+    </w:p>
+    <w:p>
+      <w:pPr>
+        <w:spacing w:after="0" w:line="276" w:lineRule="auto"/>
+        <w:rPr/>
+      </w:pPr>
+      <w:r>
+        <w:rPr>
+          <w:rtl w:val="0"/>
+        </w:rPr>
+      </w:r>
+    </w:p>
+    <w:p>
+      <w:pPr>
+        <w:spacing w:after="0" w:line="276" w:lineRule="auto"/>
+        <w:rPr/>
+      </w:pPr>
+      <w:r>
+        <w:rPr>
+          <w:rtl w:val="0"/>
+        </w:rPr>
+      </w:r>
+    </w:p>
+    <w:p>
+      <w:pPr>
+        <w:spacing w:after="0" w:line="276" w:lineRule="auto"/>
+        <w:rPr/>
+      </w:pPr>
+      <w:r>
+        <w:rPr>
+          <w:rtl w:val="0"/>
+        </w:rPr>
+      </w:r>
+    </w:p>
+    <w:p>
+      <w:pPr>
+        <w:spacing w:after="0" w:line="276" w:lineRule="auto"/>
+        <w:rPr/>
+      </w:pPr>
+      <w:r>
+        <w:rPr>
+          <w:rtl w:val="0"/>
+        </w:rPr>
+        <w:t xml:space="preserve">South Korea</w:t>
+      </w:r>
+    </w:p>
+    <w:p>
+      <w:pPr>
+        <w:spacing w:after="0" w:line="276" w:lineRule="auto"/>
+        <w:rPr/>
+      </w:pPr>
+      <w:r>
+        <w:rPr>
+          <w:rtl w:val="0"/>
+        </w:rPr>
       </w:r>
     </w:p>
     <w:p>
@@ -31066,12 +31300,12 @@
           <wp:inline distB="114300" distT="114300" distL="114300" distR="114300">
             <wp:extent cx="5943600" cy="2286000"/>
             <wp:effectExtent b="0" l="0" r="0" t="0"/>
-            <wp:docPr id="58" name="image11.png"/>
+            <wp:docPr id="12" name="image8.png"/>
             <a:graphic>
               <a:graphicData uri="http://schemas.openxmlformats.org/drawingml/2006/picture">
                 <pic:pic>
                   <pic:nvPicPr>
-                    <pic:cNvPr id="0" name="image11.png"/>
+                    <pic:cNvPr id="0" name="image8.png"/>
                     <pic:cNvPicPr preferRelativeResize="0"/>
                   </pic:nvPicPr>
                   <pic:blipFill>
@@ -31110,103 +31344,32 @@
         <w:rPr>
           <w:rtl w:val="0"/>
         </w:rPr>
-      </w:r>
-    </w:p>
-    <w:p>
-      <w:pPr>
-        <w:spacing w:after="0" w:line="276" w:lineRule="auto"/>
-        <w:rPr/>
-      </w:pPr>
-      <w:r>
-        <w:rPr>
-          <w:rtl w:val="0"/>
-        </w:rPr>
-      </w:r>
-    </w:p>
-    <w:p>
-      <w:pPr>
-        <w:spacing w:after="0" w:line="276" w:lineRule="auto"/>
-        <w:rPr/>
-      </w:pPr>
-      <w:r>
-        <w:rPr>
-          <w:rtl w:val="0"/>
-        </w:rPr>
-      </w:r>
-    </w:p>
-    <w:p>
-      <w:pPr>
-        <w:spacing w:after="0" w:line="276" w:lineRule="auto"/>
-        <w:rPr/>
-      </w:pPr>
-      <w:r>
-        <w:rPr>
-          <w:rtl w:val="0"/>
-        </w:rPr>
-      </w:r>
-    </w:p>
-    <w:p>
-      <w:pPr>
-        <w:spacing w:after="0" w:line="276" w:lineRule="auto"/>
-        <w:rPr/>
-      </w:pPr>
-      <w:r>
-        <w:rPr>
-          <w:rtl w:val="0"/>
-        </w:rPr>
-      </w:r>
-    </w:p>
-    <w:p>
-      <w:pPr>
-        <w:spacing w:after="0" w:line="276" w:lineRule="auto"/>
-        <w:rPr/>
-      </w:pPr>
-      <w:r>
-        <w:rPr>
-          <w:rtl w:val="0"/>
-        </w:rPr>
-      </w:r>
-    </w:p>
-    <w:p>
-      <w:pPr>
-        <w:spacing w:after="0" w:line="276" w:lineRule="auto"/>
-        <w:rPr/>
-      </w:pPr>
-      <w:r>
-        <w:rPr>
-          <w:rtl w:val="0"/>
-        </w:rPr>
-        <w:t xml:space="preserve">South Korea</w:t>
-      </w:r>
-    </w:p>
-    <w:p>
-      <w:pPr>
-        <w:spacing w:after="0" w:line="276" w:lineRule="auto"/>
-        <w:rPr/>
-      </w:pPr>
-      <w:r>
-        <w:rPr>
-          <w:rtl w:val="0"/>
-        </w:rPr>
-      </w:r>
-    </w:p>
-    <w:p>
-      <w:pPr>
-        <w:spacing w:after="0" w:line="276" w:lineRule="auto"/>
-        <w:rPr/>
-      </w:pPr>
-      <w:r>
-        <w:rPr/>
+        <w:t xml:space="preserve">Mexico</w:t>
+      </w:r>
+    </w:p>
+    <w:p>
+      <w:pPr>
+        <w:spacing w:after="0" w:line="288" w:lineRule="auto"/>
+        <w:rPr>
+          <w:color w:val="e6e1dc"/>
+          <w:shd w:fill="161616" w:val="clear"/>
+        </w:rPr>
+      </w:pPr>
+      <w:r>
+        <w:rPr>
+          <w:color w:val="e6e1dc"/>
+          <w:shd w:fill="161616" w:val="clear"/>
+        </w:rPr>
         <w:drawing>
           <wp:inline distB="114300" distT="114300" distL="114300" distR="114300">
             <wp:extent cx="5943600" cy="2286000"/>
             <wp:effectExtent b="0" l="0" r="0" t="0"/>
-            <wp:docPr id="66" name="image22.png"/>
+            <wp:docPr id="1" name="image15.png"/>
             <a:graphic>
               <a:graphicData uri="http://schemas.openxmlformats.org/drawingml/2006/picture">
                 <pic:pic>
                   <pic:nvPicPr>
-                    <pic:cNvPr id="0" name="image22.png"/>
+                    <pic:cNvPr id="0" name="image15.png"/>
                     <pic:cNvPicPr preferRelativeResize="0"/>
                   </pic:nvPicPr>
                   <pic:blipFill>
@@ -31238,39 +31401,55 @@
     </w:p>
     <w:p>
       <w:pPr>
+        <w:spacing w:after="0" w:line="288" w:lineRule="auto"/>
+        <w:rPr>
+          <w:color w:val="e6e1dc"/>
+          <w:shd w:fill="161616" w:val="clear"/>
+        </w:rPr>
+      </w:pPr>
+      <w:r>
+        <w:rPr>
+          <w:rtl w:val="0"/>
+        </w:rPr>
+      </w:r>
+    </w:p>
+    <w:p>
+      <w:pPr>
+        <w:spacing w:after="0" w:line="288" w:lineRule="auto"/>
+        <w:rPr>
+          <w:color w:val="e6e1dc"/>
+          <w:shd w:fill="161616" w:val="clear"/>
+        </w:rPr>
+      </w:pPr>
+      <w:r>
+        <w:rPr>
+          <w:rtl w:val="0"/>
+        </w:rPr>
+        <w:t xml:space="preserve">Indonesia</w:t>
+      </w:r>
+      <w:r>
+        <w:rPr>
+          <w:rtl w:val="0"/>
+        </w:rPr>
+      </w:r>
+    </w:p>
+    <w:p>
+      <w:pPr>
         <w:spacing w:after="0" w:line="276" w:lineRule="auto"/>
         <w:rPr/>
       </w:pPr>
       <w:r>
-        <w:rPr>
-          <w:rtl w:val="0"/>
-        </w:rPr>
-        <w:t xml:space="preserve">Mexico</w:t>
-      </w:r>
-    </w:p>
-    <w:p>
-      <w:pPr>
-        <w:spacing w:after="0" w:line="288" w:lineRule="auto"/>
-        <w:rPr>
-          <w:color w:val="e6e1dc"/>
-          <w:shd w:fill="161616" w:val="clear"/>
-        </w:rPr>
-      </w:pPr>
-      <w:r>
-        <w:rPr>
-          <w:color w:val="e6e1dc"/>
-          <w:shd w:fill="161616" w:val="clear"/>
-        </w:rPr>
+        <w:rPr/>
         <w:drawing>
           <wp:inline distB="114300" distT="114300" distL="114300" distR="114300">
             <wp:extent cx="5943600" cy="2286000"/>
             <wp:effectExtent b="0" l="0" r="0" t="0"/>
-            <wp:docPr id="68" name="image31.png"/>
+            <wp:docPr id="40" name="image38.png"/>
             <a:graphic>
               <a:graphicData uri="http://schemas.openxmlformats.org/drawingml/2006/picture">
                 <pic:pic>
                   <pic:nvPicPr>
-                    <pic:cNvPr id="0" name="image31.png"/>
+                    <pic:cNvPr id="0" name="image38.png"/>
                     <pic:cNvPicPr preferRelativeResize="0"/>
                   </pic:nvPicPr>
                   <pic:blipFill>
@@ -31302,86 +31481,6 @@
     </w:p>
     <w:p>
       <w:pPr>
-        <w:spacing w:after="0" w:line="288" w:lineRule="auto"/>
-        <w:rPr>
-          <w:color w:val="e6e1dc"/>
-          <w:shd w:fill="161616" w:val="clear"/>
-        </w:rPr>
-      </w:pPr>
-      <w:r>
-        <w:rPr>
-          <w:rtl w:val="0"/>
-        </w:rPr>
-      </w:r>
-    </w:p>
-    <w:p>
-      <w:pPr>
-        <w:spacing w:after="0" w:line="288" w:lineRule="auto"/>
-        <w:rPr>
-          <w:color w:val="e6e1dc"/>
-          <w:shd w:fill="161616" w:val="clear"/>
-        </w:rPr>
-      </w:pPr>
-      <w:r>
-        <w:rPr>
-          <w:rtl w:val="0"/>
-        </w:rPr>
-        <w:t xml:space="preserve">Indonesia</w:t>
-      </w:r>
-      <w:r>
-        <w:rPr>
-          <w:rtl w:val="0"/>
-        </w:rPr>
-      </w:r>
-    </w:p>
-    <w:p>
-      <w:pPr>
-        <w:spacing w:after="0" w:line="276" w:lineRule="auto"/>
-        <w:rPr/>
-      </w:pPr>
-      <w:r>
-        <w:rPr/>
-        <w:drawing>
-          <wp:inline distB="114300" distT="114300" distL="114300" distR="114300">
-            <wp:extent cx="5943600" cy="2286000"/>
-            <wp:effectExtent b="0" l="0" r="0" t="0"/>
-            <wp:docPr id="71" name="image40.png"/>
-            <a:graphic>
-              <a:graphicData uri="http://schemas.openxmlformats.org/drawingml/2006/picture">
-                <pic:pic>
-                  <pic:nvPicPr>
-                    <pic:cNvPr id="0" name="image40.png"/>
-                    <pic:cNvPicPr preferRelativeResize="0"/>
-                  </pic:nvPicPr>
-                  <pic:blipFill>
-                    <a:blip r:embed="rId38"/>
-                    <a:srcRect b="0" l="0" r="0" t="0"/>
-                    <a:stretch>
-                      <a:fillRect/>
-                    </a:stretch>
-                  </pic:blipFill>
-                  <pic:spPr>
-                    <a:xfrm>
-                      <a:off x="0" y="0"/>
-                      <a:ext cx="5943600" cy="2286000"/>
-                    </a:xfrm>
-                    <a:prstGeom prst="rect"/>
-                    <a:ln/>
-                  </pic:spPr>
-                </pic:pic>
-              </a:graphicData>
-            </a:graphic>
-          </wp:inline>
-        </w:drawing>
-      </w:r>
-      <w:r>
-        <w:rPr>
-          <w:rtl w:val="0"/>
-        </w:rPr>
-      </w:r>
-    </w:p>
-    <w:p>
-      <w:pPr>
         <w:spacing w:after="0" w:line="276" w:lineRule="auto"/>
         <w:ind w:left="1440" w:firstLine="720"/>
         <w:rPr>
@@ -31408,7 +31507,7 @@
           <w:i w:val="1"/>
           <w:rtl w:val="0"/>
         </w:rPr>
-        <w:t xml:space="preserve">In each subfigure, the gray points are the stock market returns for ten countries. The red-black lines stand for the CoVaRs of the benchmark state and the distressed state, respectively.</w:t>
+        <w:t xml:space="preserve">Notes: In each subfigure, the gray points are the stock market returns for ten countries. The red-black lines stand for the CoVaRs of the benchmark state and the distressed state, respectively.</w:t>
       </w:r>
     </w:p>
     <w:p>
@@ -32170,6 +32269,11 @@
         </w:rPr>
         <w:t xml:space="preserve">Table 5: CoVaR Upper Lower values Brent vs Countries</w:t>
       </w:r>
+      <w:r>
+        <w:rPr>
+          <w:rtl w:val="0"/>
+        </w:rPr>
+      </w:r>
     </w:p>
     <w:p>
       <w:pPr>
@@ -32203,7 +32307,7 @@
           <w:szCs w:val="24"/>
           <w:rtl w:val="0"/>
         </w:rPr>
-        <w:t xml:space="preserve">Fig 5 shows the code output values Brent oil with other countries. The upper and lower values show the deviation due to the risk spillover.</w:t>
+        <w:t xml:space="preserve">Fig 5 shows the code output values for WTI and Brent oil with other countries. The upper and lower values show the deviation due to the risk spillover.</w:t>
       </w:r>
     </w:p>
     <w:p>
@@ -32231,15 +32335,15 @@
           <w:i w:val="1"/>
         </w:rPr>
       </w:pPr>
-      <w:bookmarkStart w:colFirst="0" w:colLast="0" w:name="_heading=h.35nkun2" w:id="12"/>
-      <w:bookmarkEnd w:id="12"/>
+      <w:bookmarkStart w:colFirst="0" w:colLast="0" w:name="_zc94044rcn0p" w:id="14"/>
+      <w:bookmarkEnd w:id="14"/>
       <w:r>
         <w:rPr>
           <w:b w:val="0"/>
           <w:i w:val="1"/>
           <w:rtl w:val="0"/>
         </w:rPr>
-        <w:t xml:space="preserve">4.3 Results and Inference</w:t>
+        <w:t xml:space="preserve">4.4 Results and Inference A</w:t>
       </w:r>
     </w:p>
     <w:p>
@@ -32256,7 +32360,7 @@
           <w:szCs w:val="24"/>
           <w:rtl w:val="0"/>
         </w:rPr>
-        <w:t xml:space="preserve">Significance test indicates that the null hypothesis is rejected at 1% significance level.</w:t>
+        <w:t xml:space="preserve">The results of the significance test indicate the rejection of the null hypothesis at the 1% significance level.</w:t>
       </w:r>
     </w:p>
     <w:p>
@@ -32290,7 +32394,7 @@
           <w:szCs w:val="24"/>
           <w:rtl w:val="0"/>
         </w:rPr>
-        <w:t xml:space="preserve">Hence we can say that the oil market significantly contributes to the stock markets in all the six countries.</w:t>
+        <w:t xml:space="preserve">Therefore, the oil market significantly contributes to the stock markets of all the six countries.</w:t>
       </w:r>
     </w:p>
     <w:p>
@@ -32305,27 +32409,11 @@
       </w:pPr>
       <w:r>
         <w:rPr>
-          <w:rtl w:val="0"/>
-        </w:rPr>
-      </w:r>
-    </w:p>
-    <w:p>
-      <w:pPr>
-        <w:widowControl w:val="0"/>
-        <w:spacing w:after="0" w:line="240" w:lineRule="auto"/>
-        <w:jc w:val="both"/>
-        <w:rPr>
-          <w:sz w:val="24"/>
-          <w:szCs w:val="24"/>
-        </w:rPr>
-      </w:pPr>
-      <w:r>
-        <w:rPr>
-          <w:sz w:val="24"/>
-          <w:szCs w:val="24"/>
-          <w:rtl w:val="0"/>
-        </w:rPr>
-        <w:t xml:space="preserve">Indonesia comes in second place with the mean absolute magnitude of downside risk being the highest for India. Portfolio managers with long holdings will carry the highest risk from the oil market's bearishness, according to the highest downside risk spillover from the oil market to the Indian stock market. This is consistent with the significant tie between India and oil. The bearish oil market has minimal impact on the Mexican stock market, but its negative effects may be quite erratic.</w:t>
+          <w:sz w:val="24"/>
+          <w:szCs w:val="24"/>
+          <w:rtl w:val="0"/>
+        </w:rPr>
+        <w:t xml:space="preserve">The mean absolute value of downside risk is the greatest for India followed by Indonesia at second. The largest downside risk spillover from oil market to the Indian stock market indicates that portfolio managers with long positions could suffer the largest risk over the bearish oil market. This is in continuum with the fact that India and oil are an important relationship. The Mexican stock market is least affected by the bearish oil market, but is  very volatile with respect to its downside effect.</w:t>
       </w:r>
     </w:p>
     <w:p>
@@ -33357,7 +33445,7 @@
           <w:szCs w:val="24"/>
           <w:rtl w:val="0"/>
         </w:rPr>
-        <w:t xml:space="preserve">Oil has the least amount of risk spillover (upward and downward) on the developing stock markets of Brazil and Mexico. This suggests that when oil prices sharply rise or fall, investing in both stock markets is the least risky.</w:t>
+        <w:t xml:space="preserve">Furthermore, oil has the smallest risk spillover effects on the Mexican and Brazilian stock markets for developed and emerging countries, respectively. This indicates that investing in both stock markets is the least risky when oil prices rise or fall sharply.</w:t>
       </w:r>
     </w:p>
     <w:p>
@@ -33377,7 +33465,7 @@
           <w:rtl w:val="0"/>
         </w:rPr>
         <w:br w:type="textWrapping"/>
-        <w:t xml:space="preserve">The Indian and Chinese stock markets for emerging economies exhibit the greatest risk spillovers, both upside and downside, in relation to the price of oil. These findings suggest that country-specific factors influence the spillovers of upside and downside risk, and it is imperative that investors worldwide make use of this knowledge.</w:t>
+        <w:t xml:space="preserve">Oil price displays the largest downside and upside risk spillovers on the Indian and Chinese stock markets for emerging economies. These results imply that the downside and upside risk spillovers are country-specific, and it is necessary for the global investors to utilize this information.</w:t>
       </w:r>
     </w:p>
     <w:p>
@@ -34590,38 +34678,6 @@
       </w:pPr>
       <w:r>
         <w:rPr>
-          <w:rtl w:val="0"/>
-        </w:rPr>
-      </w:r>
-    </w:p>
-    <w:p>
-      <w:pPr>
-        <w:widowControl w:val="0"/>
-        <w:spacing w:after="0" w:line="240" w:lineRule="auto"/>
-        <w:jc w:val="both"/>
-        <w:rPr>
-          <w:sz w:val="24"/>
-          <w:szCs w:val="24"/>
-        </w:rPr>
-      </w:pPr>
-      <w:r>
-        <w:rPr>
-          <w:rtl w:val="0"/>
-        </w:rPr>
-      </w:r>
-    </w:p>
-    <w:p>
-      <w:pPr>
-        <w:widowControl w:val="0"/>
-        <w:spacing w:after="0" w:line="240" w:lineRule="auto"/>
-        <w:jc w:val="both"/>
-        <w:rPr>
-          <w:sz w:val="24"/>
-          <w:szCs w:val="24"/>
-        </w:rPr>
-      </w:pPr>
-      <w:r>
-        <w:rPr>
           <w:sz w:val="24"/>
           <w:szCs w:val="24"/>
           <w:rtl w:val="0"/>
@@ -34993,8 +35049,8 @@
         <w:jc w:val="both"/>
         <w:rPr/>
       </w:pPr>
-      <w:bookmarkStart w:colFirst="0" w:colLast="0" w:name="_heading=h.1ksv4uv" w:id="13"/>
-      <w:bookmarkEnd w:id="13"/>
+      <w:bookmarkStart w:colFirst="0" w:colLast="0" w:name="_w68ygesbo5rb" w:id="15"/>
+      <w:bookmarkEnd w:id="15"/>
       <w:r>
         <w:rPr>
           <w:rtl w:val="0"/>
@@ -35012,8 +35068,8 @@
           <w:i w:val="1"/>
         </w:rPr>
       </w:pPr>
-      <w:bookmarkStart w:colFirst="0" w:colLast="0" w:name="_heading=h.44sinio" w:id="14"/>
-      <w:bookmarkEnd w:id="14"/>
+      <w:bookmarkStart w:colFirst="0" w:colLast="0" w:name="_ymhix99e4mnp" w:id="16"/>
+      <w:bookmarkEnd w:id="16"/>
       <w:r>
         <w:rPr>
           <w:b w:val="0"/>
@@ -35052,11 +35108,34 @@
       </w:pPr>
       <w:r>
         <w:rPr>
-          <w:sz w:val="24"/>
-          <w:szCs w:val="24"/>
-          <w:rtl w:val="0"/>
-        </w:rPr>
-        <w:t xml:space="preserve">Based on the MSCI daily data from January 2001 to December 2022, we conducted an empirical study to assess the risk contribution of Brent crude oil to stock markets in six developing countries using the GARCH CQR -based DCoVaR and UCoVaR models. The results show that the stock markets in China and India, as well as Indonesia and India, show the highest levels of spillovers related to downside and upside risks, respectively.</w:t>
+          <w:color w:val="000000"/>
+          <w:sz w:val="24"/>
+          <w:szCs w:val="24"/>
+          <w:rtl w:val="0"/>
+        </w:rPr>
+        <w:t xml:space="preserve">Estimating the downside and upside risk spillovers from the oil market to the stock markets and accordingly identifying the riskiest stock markets are essential for international capital holders and supervisory authorities. To accurately evaluate the downside risk spillovers, Tian and Ji (2022) propose the GARCH CQR model that can describe the nonlinearity of the downside tail dependence structure between financial variables. As is known, measuring the upside risk and its spillovers is also critical especially for global investors with short positions of the</w:t>
+      </w:r>
+      <w:r>
+        <w:rPr>
+          <w:sz w:val="24"/>
+          <w:szCs w:val="24"/>
+          <w:rtl w:val="0"/>
+        </w:rPr>
+        <w:t xml:space="preserve"> </w:t>
+      </w:r>
+      <w:r>
+        <w:rPr>
+          <w:color w:val="000000"/>
+          <w:sz w:val="24"/>
+          <w:szCs w:val="24"/>
+          <w:rtl w:val="0"/>
+        </w:rPr>
+        <w:t xml:space="preserve">stock markets. </w:t>
+      </w:r>
+      <w:r>
+        <w:rPr>
+          <w:rtl w:val="0"/>
+        </w:rPr>
       </w:r>
     </w:p>
     <w:p>
@@ -35070,14 +35149,6 @@
       </w:pPr>
       <w:r>
         <w:rPr>
-          <w:sz w:val="24"/>
-          <w:szCs w:val="24"/>
-          <w:rtl w:val="0"/>
-        </w:rPr>
-        <w:t xml:space="preserve">Tian and Ji (2022) propose the GARCH CQR model, which can describe the nonlinearity of the downside tail dependence structure between financial variables, in order to accurately evaluate the spillovers of downside risk. Assessing the upward spillover risk is crucial for international investors who hold short positions. </w:t>
-      </w:r>
-      <w:r>
-        <w:rPr>
           <w:rtl w:val="0"/>
         </w:rPr>
       </w:r>
@@ -35093,6 +35164,169 @@
       </w:pPr>
       <w:r>
         <w:rPr>
+          <w:color w:val="000000"/>
+          <w:sz w:val="24"/>
+          <w:szCs w:val="24"/>
+          <w:rtl w:val="0"/>
+        </w:rPr>
+        <w:t xml:space="preserve">In the empirical study, based on the MSCI daily data from January 200</w:t>
+      </w:r>
+      <w:r>
+        <w:rPr>
+          <w:sz w:val="24"/>
+          <w:szCs w:val="24"/>
+          <w:rtl w:val="0"/>
+        </w:rPr>
+        <w:t xml:space="preserve">1</w:t>
+      </w:r>
+      <w:r>
+        <w:rPr>
+          <w:color w:val="000000"/>
+          <w:sz w:val="24"/>
+          <w:szCs w:val="24"/>
+          <w:rtl w:val="0"/>
+        </w:rPr>
+        <w:t xml:space="preserve"> to </w:t>
+      </w:r>
+      <w:r>
+        <w:rPr>
+          <w:sz w:val="24"/>
+          <w:szCs w:val="24"/>
+          <w:rtl w:val="0"/>
+        </w:rPr>
+        <w:t xml:space="preserve">December</w:t>
+      </w:r>
+      <w:r>
+        <w:rPr>
+          <w:color w:val="000000"/>
+          <w:sz w:val="24"/>
+          <w:szCs w:val="24"/>
+          <w:rtl w:val="0"/>
+        </w:rPr>
+        <w:t xml:space="preserve"> 202</w:t>
+      </w:r>
+      <w:r>
+        <w:rPr>
+          <w:sz w:val="24"/>
+          <w:szCs w:val="24"/>
+          <w:rtl w:val="0"/>
+        </w:rPr>
+        <w:t xml:space="preserve">2</w:t>
+      </w:r>
+      <w:r>
+        <w:rPr>
+          <w:color w:val="000000"/>
+          <w:sz w:val="24"/>
+          <w:szCs w:val="24"/>
+          <w:rtl w:val="0"/>
+        </w:rPr>
+        <w:t xml:space="preserve">, we assess the risk contribution of Brent crude oil and WTI crude oil to stock markets in </w:t>
+      </w:r>
+      <w:r>
+        <w:rPr>
+          <w:sz w:val="24"/>
+          <w:szCs w:val="24"/>
+          <w:rtl w:val="0"/>
+        </w:rPr>
+        <w:t xml:space="preserve">six</w:t>
+      </w:r>
+      <w:r>
+        <w:rPr>
+          <w:color w:val="000000"/>
+          <w:sz w:val="24"/>
+          <w:szCs w:val="24"/>
+          <w:rtl w:val="0"/>
+        </w:rPr>
+        <w:t xml:space="preserve"> important countries, using the GARCH </w:t>
+      </w:r>
+      <w:r>
+        <w:rPr>
+          <w:color w:val="000000"/>
+          <w:sz w:val="24"/>
+          <w:szCs w:val="24"/>
+          <w:rtl w:val="0"/>
+        </w:rPr>
+        <w:t xml:space="preserve">CQR-based</w:t>
+      </w:r>
+      <w:r>
+        <w:rPr>
+          <w:color w:val="000000"/>
+          <w:sz w:val="24"/>
+          <w:szCs w:val="24"/>
+          <w:rtl w:val="0"/>
+        </w:rPr>
+        <w:t xml:space="preserve"> DCoVaR and UCoVaR models. The empirical results reveal that oil displays the largest downside and upside risk spillovers on the</w:t>
+      </w:r>
+      <w:r>
+        <w:rPr>
+          <w:sz w:val="24"/>
+          <w:szCs w:val="24"/>
+          <w:rtl w:val="0"/>
+        </w:rPr>
+        <w:t xml:space="preserve"> Indian</w:t>
+      </w:r>
+      <w:r>
+        <w:rPr>
+          <w:color w:val="000000"/>
+          <w:sz w:val="24"/>
+          <w:szCs w:val="24"/>
+          <w:rtl w:val="0"/>
+        </w:rPr>
+        <w:t xml:space="preserve"> and</w:t>
+      </w:r>
+      <w:r>
+        <w:rPr>
+          <w:sz w:val="24"/>
+          <w:szCs w:val="24"/>
+          <w:rtl w:val="0"/>
+        </w:rPr>
+        <w:t xml:space="preserve"> Indonesian</w:t>
+      </w:r>
+      <w:r>
+        <w:rPr>
+          <w:color w:val="000000"/>
+          <w:sz w:val="24"/>
+          <w:szCs w:val="24"/>
+          <w:rtl w:val="0"/>
+        </w:rPr>
+        <w:t xml:space="preserve"> stock markets, and the </w:t>
+      </w:r>
+      <w:r>
+        <w:rPr>
+          <w:sz w:val="24"/>
+          <w:szCs w:val="24"/>
+          <w:rtl w:val="0"/>
+        </w:rPr>
+        <w:t xml:space="preserve">Chinese </w:t>
+      </w:r>
+      <w:r>
+        <w:rPr>
+          <w:color w:val="000000"/>
+          <w:sz w:val="24"/>
+          <w:szCs w:val="24"/>
+          <w:rtl w:val="0"/>
+        </w:rPr>
+        <w:t xml:space="preserve">and </w:t>
+      </w:r>
+      <w:r>
+        <w:rPr>
+          <w:sz w:val="24"/>
+          <w:szCs w:val="24"/>
+          <w:rtl w:val="0"/>
+        </w:rPr>
+        <w:t xml:space="preserve">Indonesian </w:t>
+      </w:r>
+      <w:r>
+        <w:rPr>
+          <w:color w:val="000000"/>
+          <w:sz w:val="24"/>
+          <w:szCs w:val="24"/>
+          <w:rtl w:val="0"/>
+        </w:rPr>
+        <w:t xml:space="preserve">stock markets for emerging market countries, respectively. </w:t>
+      </w:r>
+      <w:r>
+        <w:rPr>
           <w:rtl w:val="0"/>
         </w:rPr>
       </w:r>
@@ -35117,18 +35351,10 @@
         <w:spacing w:after="0" w:line="240" w:lineRule="auto"/>
         <w:jc w:val="both"/>
         <w:rPr>
-          <w:b w:val="0"/>
-          <w:i w:val="1"/>
-        </w:rPr>
-      </w:pPr>
-      <w:r>
-        <w:rPr>
-          <w:sz w:val="24"/>
-          <w:szCs w:val="24"/>
-          <w:rtl w:val="0"/>
-        </w:rPr>
-        <w:t xml:space="preserve">T</w:t>
-      </w:r>
+          <w:sz w:val="24"/>
+          <w:szCs w:val="24"/>
+        </w:rPr>
+      </w:pPr>
       <w:r>
         <w:rPr>
           <w:color w:val="000000"/>
@@ -35136,7 +35362,7 @@
           <w:szCs w:val="24"/>
           <w:rtl w:val="0"/>
         </w:rPr>
-        <w:t xml:space="preserve">he </w:t>
+        <w:t xml:space="preserve">And the </w:t>
       </w:r>
       <w:r>
         <w:rPr>
@@ -35187,25 +35413,23 @@
           <w:szCs w:val="24"/>
           <w:rtl w:val="0"/>
         </w:rPr>
-        <w:t xml:space="preserve">countries. </w:t>
-      </w:r>
-      <w:r>
-        <w:rPr>
-          <w:sz w:val="24"/>
-          <w:szCs w:val="24"/>
-          <w:rtl w:val="0"/>
-        </w:rPr>
-        <w:t xml:space="preserve">Asymmetricity of the graphs show that there is a larger downside effect than the upside effect, as it is expected from any “Risky” asset/investment</w:t>
-      </w:r>
-      <w:r>
-        <w:rPr>
-          <w:color w:val="000000"/>
-          <w:sz w:val="24"/>
-          <w:szCs w:val="24"/>
-          <w:rtl w:val="0"/>
-        </w:rPr>
-        <w:t xml:space="preserve">. Moreover, the dynamic risk spillover effects show heterogeneity over time and are comparatively different for each country. </w:t>
-      </w:r>
+        <w:t xml:space="preserve">countries. We also find that the downside and upside risk spillovers show the asymmetric feature, with upside risk spillovers less than downside risk spillovers, which is consistent with the phenomenon of flight-to-quality. Moreover, the dynamic risk spillover effects show heterogeneity over time and are comparatively different for each country. </w:t>
+      </w:r>
+      <w:r>
+        <w:rPr>
+          <w:rtl w:val="0"/>
+        </w:rPr>
+      </w:r>
+    </w:p>
+    <w:p>
+      <w:pPr>
+        <w:spacing w:after="0" w:line="240" w:lineRule="auto"/>
+        <w:jc w:val="both"/>
+        <w:rPr>
+          <w:sz w:val="24"/>
+          <w:szCs w:val="24"/>
+        </w:rPr>
+      </w:pPr>
       <w:r>
         <w:rPr>
           <w:rtl w:val="0"/>
@@ -35223,15 +35447,62 @@
           <w:i w:val="1"/>
         </w:rPr>
       </w:pPr>
-      <w:bookmarkStart w:colFirst="0" w:colLast="0" w:name="_heading=h.z337ya" w:id="15"/>
-      <w:bookmarkEnd w:id="15"/>
-      <w:r>
+      <w:bookmarkStart w:colFirst="0" w:colLast="0" w:name="_omb69ox9kcsx" w:id="17"/>
+      <w:bookmarkEnd w:id="17"/>
+      <w:r>
+        <w:rPr>
+          <w:rtl w:val="0"/>
+        </w:rPr>
+      </w:r>
+    </w:p>
+    <w:p>
+      <w:pPr>
+        <w:pStyle w:val="Heading4"/>
+        <w:widowControl w:val="0"/>
+        <w:spacing w:after="0" w:before="200" w:line="240" w:lineRule="auto"/>
+        <w:jc w:val="both"/>
         <w:rPr>
           <w:b w:val="0"/>
           <w:i w:val="1"/>
+        </w:rPr>
+      </w:pPr>
+      <w:bookmarkStart w:colFirst="0" w:colLast="0" w:name="_tbkrz9e1gzug" w:id="18"/>
+      <w:bookmarkEnd w:id="18"/>
+      <w:r>
+        <w:rPr>
+          <w:b w:val="0"/>
+          <w:i w:val="1"/>
           <w:rtl w:val="0"/>
         </w:rPr>
         <w:t xml:space="preserve">5.2 From  Graph</w:t>
+      </w:r>
+    </w:p>
+    <w:p>
+      <w:pPr>
+        <w:rPr/>
+      </w:pPr>
+      <w:r>
+        <w:rPr>
+          <w:rtl w:val="0"/>
+        </w:rPr>
+      </w:r>
+    </w:p>
+    <w:p>
+      <w:pPr>
+        <w:spacing w:after="0" w:line="240" w:lineRule="auto"/>
+        <w:jc w:val="both"/>
+        <w:rPr>
+          <w:sz w:val="24"/>
+          <w:szCs w:val="24"/>
+        </w:rPr>
+      </w:pPr>
+      <w:r>
+        <w:rPr>
+          <w:sz w:val="24"/>
+          <w:szCs w:val="24"/>
+          <w:rtl w:val="0"/>
+        </w:rPr>
+        <w:t xml:space="preserve">Finally, based on these findings, we provide important implications for international capital holders and supervisory authorities optimizing the investment portfolios and formulating supervision policy.</w:t>
       </w:r>
     </w:p>
     <w:p>
@@ -35322,7 +35593,7 @@
           <w:szCs w:val="24"/>
           <w:rtl w:val="0"/>
         </w:rPr>
-        <w:t xml:space="preserve">For investors and businesses, estimating the upside and downside risk spillovers from the commodity market—in this case, oil—to the stock markets is crucial. They ought to be conscious of which country's index is significantly impacted by oil prices and which one isn't. As a result, even in trying times, a position can be taken to reduce risk and maximise returns.</w:t>
+        <w:t xml:space="preserve">So, estimating the downside and upside risk spillovers from the oil market to the stock markets and accordingly identifying the riskiest stock markets are essential for international capital holders and supervisory authorities.</w:t>
       </w:r>
     </w:p>
     <w:p>
@@ -35341,7 +35612,26 @@
           <w:szCs w:val="24"/>
           <w:rtl w:val="0"/>
         </w:rPr>
-        <w:t xml:space="preserve">The dynamic risk spillover effects show heterogeneity over time. They are somewhat different for different countries. Thus, investment portfolios can be optimized accordingly.</w:t>
+        <w:t xml:space="preserve">The dynamic risk spillover effects show heterogeneity over time and are comparatively different for each country. </w:t>
+      </w:r>
+    </w:p>
+    <w:p>
+      <w:pPr>
+        <w:widowControl w:val="0"/>
+        <w:spacing w:after="0" w:before="200" w:line="240" w:lineRule="auto"/>
+        <w:jc w:val="both"/>
+        <w:rPr>
+          <w:sz w:val="24"/>
+          <w:szCs w:val="24"/>
+        </w:rPr>
+      </w:pPr>
+      <w:r>
+        <w:rPr>
+          <w:sz w:val="24"/>
+          <w:szCs w:val="24"/>
+          <w:rtl w:val="0"/>
+        </w:rPr>
+        <w:t xml:space="preserve">Finally, based on these findings, we provide important implications for international capital holders and supervisory authorities optimizing the investment portfolios and formulating supervision policy.</w:t>
       </w:r>
     </w:p>
     <w:p>
@@ -35388,10 +35678,9 @@
           <w:ilvl w:val="0"/>
           <w:numId w:val="2"/>
         </w:numPr>
-        <w:spacing w:after="0" w:before="180" w:line="240" w:lineRule="auto"/>
+        <w:spacing w:after="0" w:afterAutospacing="0" w:before="180" w:line="276" w:lineRule="auto"/>
         <w:ind w:left="720" w:hanging="360"/>
         <w:jc w:val="both"/>
-        <w:rPr/>
       </w:pPr>
       <w:r>
         <w:rPr>
@@ -35401,7 +35690,7 @@
           <w:szCs w:val="24"/>
           <w:rtl w:val="0"/>
         </w:rPr>
-        <w:t xml:space="preserve">Focus of Supervision: </w:t>
+        <w:t xml:space="preserve">Focus of Supervision:</w:t>
       </w:r>
       <w:r>
         <w:rPr>
@@ -35410,7 +35699,7 @@
           <w:szCs w:val="24"/>
           <w:rtl w:val="0"/>
         </w:rPr>
-        <w:t xml:space="preserve">Rather than concentrating only on the oversight of stock markets with greater market capitalization, like the US stock market, authorities must also regulate the stock markets in Indonesia, South Korea, and India.</w:t>
+        <w:t xml:space="preserve"> It is necessary for supervisory authorities to regulate the Indonesian, South Korean and Indian stock markets, rather than simply focusing on the supervision of stock markets with higher market capitalization, such as the US stock market.</w:t>
       </w:r>
     </w:p>
     <w:p>
@@ -35420,10 +35709,9 @@
           <w:ilvl w:val="0"/>
           <w:numId w:val="2"/>
         </w:numPr>
-        <w:spacing w:after="0" w:before="180" w:line="240" w:lineRule="auto"/>
+        <w:spacing w:after="0" w:afterAutospacing="0" w:before="0" w:beforeAutospacing="0" w:line="276" w:lineRule="auto"/>
         <w:ind w:left="720" w:hanging="360"/>
         <w:jc w:val="both"/>
-        <w:rPr/>
       </w:pPr>
       <w:r>
         <w:rPr>
@@ -35433,7 +35721,7 @@
           <w:szCs w:val="24"/>
           <w:rtl w:val="0"/>
         </w:rPr>
-        <w:t xml:space="preserve">Investment Opportunity:</w:t>
+        <w:t xml:space="preserve">Risk Management Strategy:</w:t>
       </w:r>
       <w:r>
         <w:rPr>
@@ -35442,25 +35730,7 @@
           <w:szCs w:val="24"/>
           <w:rtl w:val="0"/>
         </w:rPr>
-        <w:t xml:space="preserve"> It is necessary to highlight the importance of investing in less volatile and comparatively unaffected stock markets like that of Mexico, over the high market cap indices of China and India.                                                                                                         </w:t>
-      </w:r>
-    </w:p>
-    <w:p>
-      <w:pPr>
-        <w:widowControl w:val="0"/>
-        <w:spacing w:after="0" w:before="0" w:line="240" w:lineRule="auto"/>
-        <w:ind w:left="720" w:firstLine="0"/>
-        <w:jc w:val="both"/>
-        <w:rPr>
-          <w:color w:val="111111"/>
-          <w:sz w:val="24"/>
-          <w:szCs w:val="24"/>
-        </w:rPr>
-      </w:pPr>
-      <w:r>
-        <w:rPr>
-          <w:rtl w:val="0"/>
-        </w:rPr>
+        <w:t xml:space="preserve"> To mitigate asset losses from oil market risk spillovers, it’s crucial for fund managers and global investors to thoroughly assess risk contagion measurements and adjust their positions accordingly to optimize portfolio strategy. Greater downside risk spillovers from the oil market to the Indian and Indonesian stock markets suggest that portfolio managers with long positions in these markets could face larger risks during bearish oil market periods. To mitigate this, they should consider closing their long positions or allocating proper instruments to hedge the downside risk spillovers, especially during oil market crises.</w:t>
       </w:r>
     </w:p>
     <w:p>
@@ -35470,8 +35740,9 @@
           <w:ilvl w:val="0"/>
           <w:numId w:val="2"/>
         </w:numPr>
-        <w:spacing w:after="0" w:line="240" w:lineRule="auto"/>
+        <w:spacing w:after="0" w:before="0" w:beforeAutospacing="0" w:line="276" w:lineRule="auto"/>
         <w:ind w:left="720" w:hanging="360"/>
+        <w:jc w:val="both"/>
       </w:pPr>
       <w:r>
         <w:rPr>
@@ -35481,7 +35752,7 @@
           <w:szCs w:val="24"/>
           <w:rtl w:val="0"/>
         </w:rPr>
-        <w:t xml:space="preserve">Regulations:</w:t>
+        <w:t xml:space="preserve">Regulatory Measures:</w:t>
       </w:r>
       <w:r>
         <w:rPr>
@@ -35490,38 +35761,7 @@
           <w:szCs w:val="24"/>
           <w:rtl w:val="0"/>
         </w:rPr>
-        <w:t xml:space="preserve"> Dramatic swings in oil prices have the potential to unleash tremendous volatility in the stock market. Financial regulators should thus keep a careful eye on and efficiently manage the effects of the high level of risk associated with the oil industry. Regulatory bodies can more accurately assess markets under high pressure by using the rating of risk spillovers to the stock markets based on changes in returns from the oil market.</w:t>
-      </w:r>
-    </w:p>
-    <w:p>
-      <w:pPr>
-        <w:widowControl w:val="0"/>
-        <w:numPr>
-          <w:ilvl w:val="0"/>
-          <w:numId w:val="2"/>
-        </w:numPr>
-        <w:spacing w:after="0" w:line="240" w:lineRule="auto"/>
-        <w:ind w:left="720" w:hanging="360"/>
-        <w:jc w:val="both"/>
-      </w:pPr>
-      <w:r>
-        <w:rPr>
-          <w:b w:val="1"/>
-          <w:color w:val="111111"/>
-          <w:sz w:val="24"/>
-          <w:szCs w:val="24"/>
-          <w:rtl w:val="0"/>
-        </w:rPr>
-        <w:t xml:space="preserve">Risk Management Strategy:</w:t>
-      </w:r>
-      <w:r>
-        <w:rPr>
-          <w:color w:val="111111"/>
-          <w:sz w:val="24"/>
-          <w:szCs w:val="24"/>
-          <w:rtl w:val="0"/>
-        </w:rPr>
-        <w:t xml:space="preserve"> To mitigate asset losses from oil market risk spillovers, it’s crucial for fund managers and global investors to thoroughly assess risk contagion measurements and adjust their positions accordingly to optimize portfolio strategy. Greater downside risk spillovers from the oil market to the Indian and Indonesian stock markets suggest that portfolio managers with long positions in these markets could face larger risks during bearish oil market periods. To mitigate this, they should consider closing their long positions or allocating proper instruments to hedge the downside risk spillovers, especially during oil market crises.</w:t>
+        <w:t xml:space="preserve"> Sharp changes in oil prices could trigger extreme risk in stock markets. Therefore, financial regulators should closely monitor and effectively contain the impacts of the oil market’s extreme risk. Identifying the ranking of risk spillovers to the stock markets based on dramatic decreases or increases in oil market returns can help regulatory authorities precisely locate the riskiest stock markets.</w:t>
       </w:r>
     </w:p>
     <w:p>
@@ -35583,6 +35823,104 @@
           <w:rtl w:val="0"/>
         </w:rPr>
         <w:br w:type="textWrapping"/>
+        <w:br w:type="textWrapping"/>
+        <w:br w:type="textWrapping"/>
+        <w:br w:type="textWrapping"/>
+        <w:br w:type="textWrapping"/>
+        <w:br w:type="textWrapping"/>
+        <w:br w:type="textWrapping"/>
+        <w:br w:type="textWrapping"/>
+        <w:br w:type="textWrapping"/>
+      </w:r>
+    </w:p>
+    <w:p>
+      <w:pPr>
+        <w:jc w:val="both"/>
+        <w:rPr>
+          <w:rFonts w:ascii="Cambria" w:cs="Cambria" w:eastAsia="Cambria" w:hAnsi="Cambria"/>
+          <w:sz w:val="24"/>
+          <w:szCs w:val="24"/>
+        </w:rPr>
+      </w:pPr>
+      <w:r>
+        <w:rPr>
+          <w:rtl w:val="0"/>
+        </w:rPr>
+      </w:r>
+    </w:p>
+    <w:p>
+      <w:pPr>
+        <w:jc w:val="both"/>
+        <w:rPr>
+          <w:rFonts w:ascii="Cambria" w:cs="Cambria" w:eastAsia="Cambria" w:hAnsi="Cambria"/>
+          <w:sz w:val="24"/>
+          <w:szCs w:val="24"/>
+        </w:rPr>
+      </w:pPr>
+      <w:r>
+        <w:rPr>
+          <w:rtl w:val="0"/>
+        </w:rPr>
+      </w:r>
+    </w:p>
+    <w:p>
+      <w:pPr>
+        <w:jc w:val="both"/>
+        <w:rPr>
+          <w:rFonts w:ascii="Cambria" w:cs="Cambria" w:eastAsia="Cambria" w:hAnsi="Cambria"/>
+          <w:sz w:val="24"/>
+          <w:szCs w:val="24"/>
+        </w:rPr>
+      </w:pPr>
+      <w:r>
+        <w:rPr>
+          <w:rtl w:val="0"/>
+        </w:rPr>
+      </w:r>
+    </w:p>
+    <w:p>
+      <w:pPr>
+        <w:jc w:val="both"/>
+        <w:rPr>
+          <w:b w:val="1"/>
+          <w:sz w:val="28"/>
+          <w:szCs w:val="28"/>
+        </w:rPr>
+      </w:pPr>
+      <w:r>
+        <w:rPr>
+          <w:rtl w:val="0"/>
+        </w:rPr>
+      </w:r>
+    </w:p>
+    <w:p>
+      <w:pPr>
+        <w:jc w:val="both"/>
+        <w:rPr>
+          <w:b w:val="1"/>
+          <w:sz w:val="28"/>
+          <w:szCs w:val="28"/>
+        </w:rPr>
+      </w:pPr>
+      <w:r>
+        <w:rPr>
+          <w:rtl w:val="0"/>
+        </w:rPr>
+      </w:r>
+    </w:p>
+    <w:p>
+      <w:pPr>
+        <w:jc w:val="both"/>
+        <w:rPr>
+          <w:b w:val="1"/>
+          <w:sz w:val="28"/>
+          <w:szCs w:val="28"/>
+        </w:rPr>
+      </w:pPr>
+      <w:r>
+        <w:rPr>
+          <w:rtl w:val="0"/>
+        </w:rPr>
       </w:r>
     </w:p>
     <w:p>
@@ -35591,14 +35929,22 @@
         <w:jc w:val="both"/>
         <w:rPr/>
       </w:pPr>
-      <w:bookmarkStart w:colFirst="0" w:colLast="0" w:name="_heading=h.47ggdficdxdg" w:id="16"/>
-      <w:bookmarkEnd w:id="16"/>
-      <w:r>
-        <w:rPr>
-          <w:rtl w:val="0"/>
-        </w:rPr>
-        <w:t xml:space="preserve">6. </w:t>
-      </w:r>
+      <w:bookmarkStart w:colFirst="0" w:colLast="0" w:name="_wyq5ddbbvczd" w:id="19"/>
+      <w:bookmarkEnd w:id="19"/>
+      <w:r>
+        <w:rPr>
+          <w:rtl w:val="0"/>
+        </w:rPr>
+      </w:r>
+    </w:p>
+    <w:p>
+      <w:pPr>
+        <w:pStyle w:val="Heading3"/>
+        <w:jc w:val="both"/>
+        <w:rPr/>
+      </w:pPr>
+      <w:bookmarkStart w:colFirst="0" w:colLast="0" w:name="_66dq17i3vmqm" w:id="20"/>
+      <w:bookmarkEnd w:id="20"/>
       <w:r>
         <w:rPr>
           <w:rtl w:val="0"/>
@@ -35621,12 +35967,49 @@
           <wp:inline distB="114300" distT="114300" distL="114300" distR="114300">
             <wp:extent cx="2743200" cy="2743200"/>
             <wp:effectExtent b="0" l="0" r="0" t="0"/>
-            <wp:docPr id="73" name="image27.png"/>
+            <wp:docPr id="6" name="image6.png"/>
             <a:graphic>
               <a:graphicData uri="http://schemas.openxmlformats.org/drawingml/2006/picture">
                 <pic:pic>
                   <pic:nvPicPr>
-                    <pic:cNvPr id="0" name="image27.png"/>
+                    <pic:cNvPr id="0" name="image6.png"/>
+                    <pic:cNvPicPr preferRelativeResize="0"/>
+                  </pic:nvPicPr>
+                  <pic:blipFill>
+                    <a:blip r:embed="rId38"/>
+                    <a:srcRect b="0" l="0" r="0" t="0"/>
+                    <a:stretch>
+                      <a:fillRect/>
+                    </a:stretch>
+                  </pic:blipFill>
+                  <pic:spPr>
+                    <a:xfrm>
+                      <a:off x="0" y="0"/>
+                      <a:ext cx="2743200" cy="2743200"/>
+                    </a:xfrm>
+                    <a:prstGeom prst="rect"/>
+                    <a:ln/>
+                  </pic:spPr>
+                </pic:pic>
+              </a:graphicData>
+            </a:graphic>
+          </wp:inline>
+        </w:drawing>
+      </w:r>
+      <w:r>
+        <w:rPr>
+          <w:rFonts w:ascii="Arial" w:cs="Arial" w:eastAsia="Arial" w:hAnsi="Arial"/>
+        </w:rPr>
+        <w:drawing>
+          <wp:inline distB="114300" distT="114300" distL="114300" distR="114300">
+            <wp:extent cx="2743200" cy="2743200"/>
+            <wp:effectExtent b="0" l="0" r="0" t="0"/>
+            <wp:docPr id="16" name="image10.png"/>
+            <a:graphic>
+              <a:graphicData uri="http://schemas.openxmlformats.org/drawingml/2006/picture">
+                <pic:pic>
+                  <pic:nvPicPr>
+                    <pic:cNvPr id="0" name="image10.png"/>
                     <pic:cNvPicPr preferRelativeResize="0"/>
                   </pic:nvPicPr>
                   <pic:blipFill>
@@ -35652,18 +36035,31 @@
       </w:r>
       <w:r>
         <w:rPr>
+          <w:rtl w:val="0"/>
+        </w:rPr>
+      </w:r>
+    </w:p>
+    <w:p>
+      <w:pPr>
+        <w:spacing w:after="0" w:line="276" w:lineRule="auto"/>
+        <w:rPr>
+          <w:rFonts w:ascii="Arial" w:cs="Arial" w:eastAsia="Arial" w:hAnsi="Arial"/>
+        </w:rPr>
+      </w:pPr>
+      <w:r>
+        <w:rPr>
           <w:rFonts w:ascii="Arial" w:cs="Arial" w:eastAsia="Arial" w:hAnsi="Arial"/>
         </w:rPr>
         <w:drawing>
           <wp:inline distB="114300" distT="114300" distL="114300" distR="114300">
             <wp:extent cx="2743200" cy="2743200"/>
             <wp:effectExtent b="0" l="0" r="0" t="0"/>
-            <wp:docPr id="76" name="image42.png"/>
+            <wp:docPr id="17" name="image13.png"/>
             <a:graphic>
               <a:graphicData uri="http://schemas.openxmlformats.org/drawingml/2006/picture">
                 <pic:pic>
                   <pic:nvPicPr>
-                    <pic:cNvPr id="0" name="image42.png"/>
+                    <pic:cNvPr id="0" name="image13.png"/>
                     <pic:cNvPicPr preferRelativeResize="0"/>
                   </pic:nvPicPr>
                   <pic:blipFill>
@@ -35689,31 +36085,18 @@
       </w:r>
       <w:r>
         <w:rPr>
-          <w:rtl w:val="0"/>
-        </w:rPr>
-      </w:r>
-    </w:p>
-    <w:p>
-      <w:pPr>
-        <w:spacing w:after="0" w:line="276" w:lineRule="auto"/>
-        <w:rPr>
-          <w:rFonts w:ascii="Arial" w:cs="Arial" w:eastAsia="Arial" w:hAnsi="Arial"/>
-        </w:rPr>
-      </w:pPr>
-      <w:r>
-        <w:rPr>
           <w:rFonts w:ascii="Arial" w:cs="Arial" w:eastAsia="Arial" w:hAnsi="Arial"/>
         </w:rPr>
         <w:drawing>
           <wp:inline distB="114300" distT="114300" distL="114300" distR="114300">
             <wp:extent cx="2743200" cy="2743200"/>
             <wp:effectExtent b="0" l="0" r="0" t="0"/>
-            <wp:docPr id="78" name="image25.png"/>
+            <wp:docPr id="42" name="image39.png"/>
             <a:graphic>
               <a:graphicData uri="http://schemas.openxmlformats.org/drawingml/2006/picture">
                 <pic:pic>
                   <pic:nvPicPr>
-                    <pic:cNvPr id="0" name="image25.png"/>
+                    <pic:cNvPr id="0" name="image39.png"/>
                     <pic:cNvPicPr preferRelativeResize="0"/>
                   </pic:nvPicPr>
                   <pic:blipFill>
@@ -35739,18 +36122,31 @@
       </w:r>
       <w:r>
         <w:rPr>
+          <w:rtl w:val="0"/>
+        </w:rPr>
+      </w:r>
+    </w:p>
+    <w:p>
+      <w:pPr>
+        <w:spacing w:after="0" w:line="276" w:lineRule="auto"/>
+        <w:rPr>
+          <w:rFonts w:ascii="Arial" w:cs="Arial" w:eastAsia="Arial" w:hAnsi="Arial"/>
+        </w:rPr>
+      </w:pPr>
+      <w:r>
+        <w:rPr>
           <w:rFonts w:ascii="Arial" w:cs="Arial" w:eastAsia="Arial" w:hAnsi="Arial"/>
         </w:rPr>
         <w:drawing>
           <wp:inline distB="114300" distT="114300" distL="114300" distR="114300">
             <wp:extent cx="2743200" cy="2743200"/>
             <wp:effectExtent b="0" l="0" r="0" t="0"/>
-            <wp:docPr id="80" name="image35.png"/>
+            <wp:docPr id="31" name="image19.png"/>
             <a:graphic>
               <a:graphicData uri="http://schemas.openxmlformats.org/drawingml/2006/picture">
                 <pic:pic>
                   <pic:nvPicPr>
-                    <pic:cNvPr id="0" name="image35.png"/>
+                    <pic:cNvPr id="0" name="image19.png"/>
                     <pic:cNvPicPr preferRelativeResize="0"/>
                   </pic:nvPicPr>
                   <pic:blipFill>
@@ -35776,31 +36172,18 @@
       </w:r>
       <w:r>
         <w:rPr>
-          <w:rtl w:val="0"/>
-        </w:rPr>
-      </w:r>
-    </w:p>
-    <w:p>
-      <w:pPr>
-        <w:spacing w:after="0" w:line="276" w:lineRule="auto"/>
-        <w:rPr>
-          <w:rFonts w:ascii="Arial" w:cs="Arial" w:eastAsia="Arial" w:hAnsi="Arial"/>
-        </w:rPr>
-      </w:pPr>
-      <w:r>
-        <w:rPr>
           <w:rFonts w:ascii="Arial" w:cs="Arial" w:eastAsia="Arial" w:hAnsi="Arial"/>
         </w:rPr>
         <w:drawing>
           <wp:inline distB="114300" distT="114300" distL="114300" distR="114300">
             <wp:extent cx="2743200" cy="2743200"/>
             <wp:effectExtent b="0" l="0" r="0" t="0"/>
-            <wp:docPr id="82" name="image36.png"/>
+            <wp:docPr id="9" name="image9.png"/>
             <a:graphic>
               <a:graphicData uri="http://schemas.openxmlformats.org/drawingml/2006/picture">
                 <pic:pic>
                   <pic:nvPicPr>
-                    <pic:cNvPr id="0" name="image36.png"/>
+                    <pic:cNvPr id="0" name="image9.png"/>
                     <pic:cNvPicPr preferRelativeResize="0"/>
                   </pic:nvPicPr>
                   <pic:blipFill>
@@ -35826,18 +36209,52 @@
       </w:r>
       <w:r>
         <w:rPr>
+          <w:rtl w:val="0"/>
+        </w:rPr>
+      </w:r>
+    </w:p>
+    <w:p>
+      <w:pPr>
+        <w:ind w:left="2160" w:firstLine="720"/>
+        <w:jc w:val="both"/>
+        <w:rPr>
+          <w:i w:val="1"/>
+        </w:rPr>
+      </w:pPr>
+      <w:r>
+        <w:rPr>
+          <w:i w:val="1"/>
+          <w:rtl w:val="0"/>
+        </w:rPr>
+        <w:t xml:space="preserve">Fig 5: Gumbel CQR Country-wise for Brent</w:t>
+      </w:r>
+      <w:r>
+        <w:rPr>
+          <w:rtl w:val="0"/>
+        </w:rPr>
+      </w:r>
+    </w:p>
+    <w:p>
+      <w:pPr>
+        <w:spacing w:after="0" w:line="276" w:lineRule="auto"/>
+        <w:rPr>
+          <w:rFonts w:ascii="Arial" w:cs="Arial" w:eastAsia="Arial" w:hAnsi="Arial"/>
+        </w:rPr>
+      </w:pPr>
+      <w:r>
+        <w:rPr>
           <w:rFonts w:ascii="Arial" w:cs="Arial" w:eastAsia="Arial" w:hAnsi="Arial"/>
         </w:rPr>
         <w:drawing>
           <wp:inline distB="114300" distT="114300" distL="114300" distR="114300">
             <wp:extent cx="2743200" cy="2743200"/>
             <wp:effectExtent b="0" l="0" r="0" t="0"/>
-            <wp:docPr id="84" name="image37.png"/>
+            <wp:docPr id="18" name="image20.png"/>
             <a:graphic>
               <a:graphicData uri="http://schemas.openxmlformats.org/drawingml/2006/picture">
                 <pic:pic>
                   <pic:nvPicPr>
-                    <pic:cNvPr id="0" name="image37.png"/>
+                    <pic:cNvPr id="0" name="image20.png"/>
                     <pic:cNvPicPr preferRelativeResize="0"/>
                   </pic:nvPicPr>
                   <pic:blipFill>
@@ -35863,51 +36280,72 @@
       </w:r>
       <w:r>
         <w:rPr>
-          <w:rtl w:val="0"/>
-        </w:rPr>
-      </w:r>
-    </w:p>
-    <w:p>
-      <w:pPr>
-        <w:ind w:left="2160" w:firstLine="720"/>
-        <w:jc w:val="both"/>
-        <w:rPr>
-          <w:i w:val="1"/>
-        </w:rPr>
-      </w:pPr>
-      <w:r>
-        <w:rPr>
-          <w:i w:val="1"/>
-          <w:rtl w:val="0"/>
-        </w:rPr>
-        <w:t xml:space="preserve">Fig 5: Gumbel CQR Country-wise for Brent</w:t>
-      </w:r>
-    </w:p>
-    <w:p>
-      <w:pPr>
-        <w:spacing w:after="0" w:line="276" w:lineRule="auto"/>
-        <w:rPr>
-          <w:rFonts w:ascii="Arial" w:cs="Arial" w:eastAsia="Arial" w:hAnsi="Arial"/>
-        </w:rPr>
-      </w:pPr>
-      <w:r>
-        <w:rPr>
           <w:rFonts w:ascii="Arial" w:cs="Arial" w:eastAsia="Arial" w:hAnsi="Arial"/>
         </w:rPr>
         <w:drawing>
           <wp:inline distB="114300" distT="114300" distL="114300" distR="114300">
             <wp:extent cx="2743200" cy="2743200"/>
             <wp:effectExtent b="0" l="0" r="0" t="0"/>
-            <wp:docPr id="86" name="image43.png"/>
+            <wp:docPr id="27" name="image21.png"/>
             <a:graphic>
               <a:graphicData uri="http://schemas.openxmlformats.org/drawingml/2006/picture">
                 <pic:pic>
                   <pic:nvPicPr>
-                    <pic:cNvPr id="0" name="image43.png"/>
+                    <pic:cNvPr id="0" name="image21.png"/>
                     <pic:cNvPicPr preferRelativeResize="0"/>
                   </pic:nvPicPr>
                   <pic:blipFill>
                     <a:blip r:embed="rId45"/>
+                    <a:srcRect b="6285" l="0" r="0" t="0"/>
+                    <a:stretch>
+                      <a:fillRect/>
+                    </a:stretch>
+                  </pic:blipFill>
+                  <pic:spPr>
+                    <a:xfrm>
+                      <a:off x="0" y="0"/>
+                      <a:ext cx="2743200" cy="2743200"/>
+                    </a:xfrm>
+                    <a:prstGeom prst="rect"/>
+                    <a:ln/>
+                  </pic:spPr>
+                </pic:pic>
+              </a:graphicData>
+            </a:graphic>
+          </wp:inline>
+        </w:drawing>
+      </w:r>
+      <w:r>
+        <w:rPr>
+          <w:rtl w:val="0"/>
+        </w:rPr>
+      </w:r>
+    </w:p>
+    <w:p>
+      <w:pPr>
+        <w:spacing w:after="0" w:line="288" w:lineRule="auto"/>
+        <w:rPr>
+          <w:rFonts w:ascii="Arial" w:cs="Arial" w:eastAsia="Arial" w:hAnsi="Arial"/>
+        </w:rPr>
+      </w:pPr>
+      <w:r>
+        <w:rPr>
+          <w:rFonts w:ascii="Arial" w:cs="Arial" w:eastAsia="Arial" w:hAnsi="Arial"/>
+        </w:rPr>
+        <w:drawing>
+          <wp:inline distB="114300" distT="114300" distL="114300" distR="114300">
+            <wp:extent cx="2743200" cy="2743200"/>
+            <wp:effectExtent b="0" l="0" r="0" t="0"/>
+            <wp:docPr id="3" name="image27.png"/>
+            <a:graphic>
+              <a:graphicData uri="http://schemas.openxmlformats.org/drawingml/2006/picture">
+                <pic:pic>
+                  <pic:nvPicPr>
+                    <pic:cNvPr id="0" name="image27.png"/>
+                    <pic:cNvPicPr preferRelativeResize="0"/>
+                  </pic:nvPicPr>
+                  <pic:blipFill>
+                    <a:blip r:embed="rId46"/>
                     <a:srcRect b="0" l="0" r="0" t="0"/>
                     <a:stretch>
                       <a:fillRect/>
@@ -35935,62 +36373,12 @@
           <wp:inline distB="114300" distT="114300" distL="114300" distR="114300">
             <wp:extent cx="2743200" cy="2743200"/>
             <wp:effectExtent b="0" l="0" r="0" t="0"/>
-            <wp:docPr id="45" name="image14.png"/>
+            <wp:docPr id="32" name="image31.png"/>
             <a:graphic>
               <a:graphicData uri="http://schemas.openxmlformats.org/drawingml/2006/picture">
                 <pic:pic>
                   <pic:nvPicPr>
-                    <pic:cNvPr id="0" name="image14.png"/>
-                    <pic:cNvPicPr preferRelativeResize="0"/>
-                  </pic:nvPicPr>
-                  <pic:blipFill>
-                    <a:blip r:embed="rId46"/>
-                    <a:srcRect b="6284" l="0" r="0" t="0"/>
-                    <a:stretch>
-                      <a:fillRect/>
-                    </a:stretch>
-                  </pic:blipFill>
-                  <pic:spPr>
-                    <a:xfrm>
-                      <a:off x="0" y="0"/>
-                      <a:ext cx="2743200" cy="2743200"/>
-                    </a:xfrm>
-                    <a:prstGeom prst="rect"/>
-                    <a:ln/>
-                  </pic:spPr>
-                </pic:pic>
-              </a:graphicData>
-            </a:graphic>
-          </wp:inline>
-        </w:drawing>
-      </w:r>
-      <w:r>
-        <w:rPr>
-          <w:rtl w:val="0"/>
-        </w:rPr>
-      </w:r>
-    </w:p>
-    <w:p>
-      <w:pPr>
-        <w:spacing w:after="0" w:line="288" w:lineRule="auto"/>
-        <w:rPr>
-          <w:rFonts w:ascii="Arial" w:cs="Arial" w:eastAsia="Arial" w:hAnsi="Arial"/>
-        </w:rPr>
-      </w:pPr>
-      <w:r>
-        <w:rPr>
-          <w:rFonts w:ascii="Arial" w:cs="Arial" w:eastAsia="Arial" w:hAnsi="Arial"/>
-        </w:rPr>
-        <w:drawing>
-          <wp:inline distB="114300" distT="114300" distL="114300" distR="114300">
-            <wp:extent cx="2743200" cy="2743200"/>
-            <wp:effectExtent b="0" l="0" r="0" t="0"/>
-            <wp:docPr id="46" name="image13.png"/>
-            <a:graphic>
-              <a:graphicData uri="http://schemas.openxmlformats.org/drawingml/2006/picture">
-                <pic:pic>
-                  <pic:nvPicPr>
-                    <pic:cNvPr id="0" name="image13.png"/>
+                    <pic:cNvPr id="0" name="image31.png"/>
                     <pic:cNvPicPr preferRelativeResize="0"/>
                   </pic:nvPicPr>
                   <pic:blipFill>
@@ -36016,18 +36404,33 @@
       </w:r>
       <w:r>
         <w:rPr>
+          <w:rtl w:val="0"/>
+        </w:rPr>
+      </w:r>
+    </w:p>
+    <w:p>
+      <w:pPr>
+        <w:spacing w:after="0" w:line="276" w:lineRule="auto"/>
+        <w:rPr>
           <w:rFonts w:ascii="Arial" w:cs="Arial" w:eastAsia="Arial" w:hAnsi="Arial"/>
+        </w:rPr>
+      </w:pPr>
+      <w:r>
+        <w:rPr>
+          <w:rFonts w:ascii="Courier New" w:cs="Courier New" w:eastAsia="Courier New" w:hAnsi="Courier New"/>
+          <w:sz w:val="20"/>
+          <w:szCs w:val="20"/>
         </w:rPr>
         <w:drawing>
           <wp:inline distB="114300" distT="114300" distL="114300" distR="114300">
             <wp:extent cx="2743200" cy="2743200"/>
             <wp:effectExtent b="0" l="0" r="0" t="0"/>
-            <wp:docPr id="48" name="image3.png"/>
+            <wp:docPr id="37" name="image34.png"/>
             <a:graphic>
               <a:graphicData uri="http://schemas.openxmlformats.org/drawingml/2006/picture">
                 <pic:pic>
                   <pic:nvPicPr>
-                    <pic:cNvPr id="0" name="image3.png"/>
+                    <pic:cNvPr id="0" name="image34.png"/>
                     <pic:cNvPicPr preferRelativeResize="0"/>
                   </pic:nvPicPr>
                   <pic:blipFill>
@@ -36060,58 +36463,6 @@
     <w:p>
       <w:pPr>
         <w:spacing w:after="0" w:line="276" w:lineRule="auto"/>
-        <w:rPr>
-          <w:rFonts w:ascii="Arial" w:cs="Arial" w:eastAsia="Arial" w:hAnsi="Arial"/>
-        </w:rPr>
-      </w:pPr>
-      <w:r>
-        <w:rPr>
-          <w:rFonts w:ascii="Courier New" w:cs="Courier New" w:eastAsia="Courier New" w:hAnsi="Courier New"/>
-          <w:sz w:val="20"/>
-          <w:szCs w:val="20"/>
-        </w:rPr>
-        <w:drawing>
-          <wp:inline distB="114300" distT="114300" distL="114300" distR="114300">
-            <wp:extent cx="2743200" cy="2743200"/>
-            <wp:effectExtent b="0" l="0" r="0" t="0"/>
-            <wp:docPr id="50" name="image23.png"/>
-            <a:graphic>
-              <a:graphicData uri="http://schemas.openxmlformats.org/drawingml/2006/picture">
-                <pic:pic>
-                  <pic:nvPicPr>
-                    <pic:cNvPr id="0" name="image23.png"/>
-                    <pic:cNvPicPr preferRelativeResize="0"/>
-                  </pic:nvPicPr>
-                  <pic:blipFill>
-                    <a:blip r:embed="rId49"/>
-                    <a:srcRect b="0" l="0" r="0" t="0"/>
-                    <a:stretch>
-                      <a:fillRect/>
-                    </a:stretch>
-                  </pic:blipFill>
-                  <pic:spPr>
-                    <a:xfrm>
-                      <a:off x="0" y="0"/>
-                      <a:ext cx="2743200" cy="2743200"/>
-                    </a:xfrm>
-                    <a:prstGeom prst="rect"/>
-                    <a:ln/>
-                  </pic:spPr>
-                </pic:pic>
-              </a:graphicData>
-            </a:graphic>
-          </wp:inline>
-        </w:drawing>
-      </w:r>
-      <w:r>
-        <w:rPr>
-          <w:rtl w:val="0"/>
-        </w:rPr>
-      </w:r>
-    </w:p>
-    <w:p>
-      <w:pPr>
-        <w:spacing w:after="0" w:line="276" w:lineRule="auto"/>
         <w:ind w:left="1440" w:firstLine="720"/>
         <w:rPr>
           <w:b w:val="1"/>
@@ -36164,109 +36515,333 @@
     </w:p>
     <w:p>
       <w:pPr>
+        <w:jc w:val="both"/>
+        <w:rPr>
+          <w:b w:val="1"/>
+          <w:sz w:val="28"/>
+          <w:szCs w:val="28"/>
+        </w:rPr>
+      </w:pPr>
+      <w:r>
+        <w:rPr>
+          <w:rtl w:val="0"/>
+        </w:rPr>
+      </w:r>
+    </w:p>
+    <w:p>
+      <w:pPr>
+        <w:jc w:val="both"/>
+        <w:rPr>
+          <w:b w:val="1"/>
+          <w:sz w:val="28"/>
+          <w:szCs w:val="28"/>
+        </w:rPr>
+      </w:pPr>
+      <w:r>
+        <w:rPr>
+          <w:rtl w:val="0"/>
+        </w:rPr>
+      </w:r>
+    </w:p>
+    <w:p>
+      <w:pPr>
+        <w:jc w:val="both"/>
+        <w:rPr>
+          <w:b w:val="1"/>
+          <w:sz w:val="28"/>
+          <w:szCs w:val="28"/>
+        </w:rPr>
+      </w:pPr>
+      <w:r>
+        <w:rPr>
+          <w:rtl w:val="0"/>
+        </w:rPr>
+      </w:r>
+    </w:p>
+    <w:p>
+      <w:pPr>
+        <w:jc w:val="both"/>
+        <w:rPr>
+          <w:b w:val="1"/>
+          <w:sz w:val="28"/>
+          <w:szCs w:val="28"/>
+        </w:rPr>
+      </w:pPr>
+      <w:r>
+        <w:rPr>
+          <w:rtl w:val="0"/>
+        </w:rPr>
+      </w:r>
+    </w:p>
+    <w:p>
+      <w:pPr>
+        <w:jc w:val="both"/>
+        <w:rPr>
+          <w:b w:val="1"/>
+          <w:sz w:val="28"/>
+          <w:szCs w:val="28"/>
+        </w:rPr>
+      </w:pPr>
+      <w:r>
+        <w:rPr>
+          <w:rtl w:val="0"/>
+        </w:rPr>
+      </w:r>
+    </w:p>
+    <w:p>
+      <w:pPr>
+        <w:jc w:val="both"/>
+        <w:rPr>
+          <w:b w:val="1"/>
+          <w:sz w:val="28"/>
+          <w:szCs w:val="28"/>
+        </w:rPr>
+      </w:pPr>
+      <w:r>
+        <w:rPr>
+          <w:rtl w:val="0"/>
+        </w:rPr>
+      </w:r>
+    </w:p>
+    <w:p>
+      <w:pPr>
+        <w:jc w:val="both"/>
+        <w:rPr>
+          <w:b w:val="1"/>
+          <w:sz w:val="28"/>
+          <w:szCs w:val="28"/>
+        </w:rPr>
+      </w:pPr>
+      <w:r>
+        <w:rPr>
+          <w:rtl w:val="0"/>
+        </w:rPr>
+      </w:r>
+    </w:p>
+    <w:p>
+      <w:pPr>
+        <w:jc w:val="both"/>
+        <w:rPr>
+          <w:b w:val="1"/>
+          <w:sz w:val="28"/>
+          <w:szCs w:val="28"/>
+        </w:rPr>
+      </w:pPr>
+      <w:r>
+        <w:rPr>
+          <w:rtl w:val="0"/>
+        </w:rPr>
+      </w:r>
+    </w:p>
+    <w:p>
+      <w:pPr>
+        <w:jc w:val="both"/>
+        <w:rPr>
+          <w:b w:val="1"/>
+          <w:sz w:val="28"/>
+          <w:szCs w:val="28"/>
+        </w:rPr>
+      </w:pPr>
+      <w:r>
+        <w:rPr>
+          <w:rtl w:val="0"/>
+        </w:rPr>
+      </w:r>
+    </w:p>
+    <w:p>
+      <w:pPr>
+        <w:jc w:val="both"/>
+        <w:rPr>
+          <w:b w:val="1"/>
+          <w:sz w:val="28"/>
+          <w:szCs w:val="28"/>
+        </w:rPr>
+      </w:pPr>
+      <w:r>
+        <w:rPr>
+          <w:rtl w:val="0"/>
+        </w:rPr>
+      </w:r>
+    </w:p>
+    <w:p>
+      <w:pPr>
+        <w:jc w:val="both"/>
+        <w:rPr>
+          <w:b w:val="1"/>
+          <w:sz w:val="28"/>
+          <w:szCs w:val="28"/>
+        </w:rPr>
+      </w:pPr>
+      <w:r>
+        <w:rPr>
+          <w:rtl w:val="0"/>
+        </w:rPr>
+      </w:r>
+    </w:p>
+    <w:p>
+      <w:pPr>
+        <w:jc w:val="both"/>
+        <w:rPr>
+          <w:b w:val="1"/>
+          <w:sz w:val="28"/>
+          <w:szCs w:val="28"/>
+        </w:rPr>
+      </w:pPr>
+      <w:r>
+        <w:rPr>
+          <w:rtl w:val="0"/>
+        </w:rPr>
+      </w:r>
+    </w:p>
+    <w:p>
+      <w:pPr>
+        <w:jc w:val="both"/>
+        <w:rPr>
+          <w:b w:val="1"/>
+          <w:sz w:val="28"/>
+          <w:szCs w:val="28"/>
+        </w:rPr>
+      </w:pPr>
+      <w:r>
+        <w:rPr>
+          <w:rtl w:val="0"/>
+        </w:rPr>
+      </w:r>
+    </w:p>
+    <w:p>
+      <w:pPr>
+        <w:jc w:val="both"/>
+        <w:rPr>
+          <w:b w:val="1"/>
+          <w:sz w:val="28"/>
+          <w:szCs w:val="28"/>
+        </w:rPr>
+      </w:pPr>
+      <w:r>
+        <w:rPr>
+          <w:rtl w:val="0"/>
+        </w:rPr>
+      </w:r>
+    </w:p>
+    <w:p>
+      <w:pPr>
+        <w:jc w:val="both"/>
+        <w:rPr>
+          <w:b w:val="1"/>
+          <w:sz w:val="28"/>
+          <w:szCs w:val="28"/>
+        </w:rPr>
+      </w:pPr>
+      <w:r>
+        <w:rPr>
+          <w:rtl w:val="0"/>
+        </w:rPr>
+      </w:r>
+    </w:p>
+    <w:p>
+      <w:pPr>
         <w:pStyle w:val="Heading3"/>
-        <w:spacing w:after="0" w:lineRule="auto"/>
+        <w:keepNext w:val="1"/>
+        <w:keepLines w:val="1"/>
+        <w:pageBreakBefore w:val="0"/>
+        <w:widowControl w:val="1"/>
+        <w:pBdr>
+          <w:top w:space="0" w:sz="0" w:val="nil"/>
+          <w:left w:space="0" w:sz="0" w:val="nil"/>
+          <w:bottom w:space="0" w:sz="0" w:val="nil"/>
+          <w:right w:space="0" w:sz="0" w:val="nil"/>
+          <w:between w:space="0" w:sz="0" w:val="nil"/>
+        </w:pBdr>
+        <w:shd w:fill="auto" w:val="clear"/>
+        <w:spacing w:after="0" w:before="280" w:line="240" w:lineRule="auto"/>
+        <w:ind w:left="0" w:right="0" w:firstLine="0"/>
         <w:jc w:val="both"/>
+        <w:rPr>
+          <w:b w:val="1"/>
+          <w:sz w:val="28"/>
+          <w:szCs w:val="28"/>
+        </w:rPr>
+      </w:pPr>
+      <w:bookmarkStart w:colFirst="0" w:colLast="0" w:name="_nn4ko94vjq5i" w:id="21"/>
+      <w:bookmarkEnd w:id="21"/>
+      <w:r>
+        <w:rPr>
+          <w:b w:val="1"/>
+          <w:sz w:val="28"/>
+          <w:szCs w:val="28"/>
+          <w:rtl w:val="0"/>
+        </w:rPr>
+        <w:t xml:space="preserve">6. REFERENCES</w:t>
+      </w:r>
+    </w:p>
+    <w:p>
+      <w:pPr>
         <w:rPr/>
       </w:pPr>
-      <w:bookmarkStart w:colFirst="0" w:colLast="0" w:name="_heading=h.13r1hsf84mj1" w:id="17"/>
-      <w:bookmarkEnd w:id="17"/>
-      <w:r>
-        <w:rPr>
-          <w:rtl w:val="0"/>
-        </w:rPr>
-      </w:r>
-    </w:p>
-    <w:p>
-      <w:pPr>
-        <w:pStyle w:val="Heading3"/>
-        <w:spacing w:after="0" w:lineRule="auto"/>
+      <w:r>
+        <w:rPr>
+          <w:rtl w:val="0"/>
+        </w:rPr>
+      </w:r>
+    </w:p>
+    <w:p>
+      <w:pPr>
         <w:jc w:val="both"/>
-        <w:rPr/>
-      </w:pPr>
-      <w:bookmarkStart w:colFirst="0" w:colLast="0" w:name="_heading=h.qmqidym4oxjs" w:id="18"/>
-      <w:bookmarkEnd w:id="18"/>
-      <w:r>
-        <w:rPr>
-          <w:rtl w:val="0"/>
-        </w:rPr>
-      </w:r>
-    </w:p>
-    <w:p>
-      <w:pPr>
-        <w:pStyle w:val="Heading3"/>
-        <w:spacing w:after="0" w:lineRule="auto"/>
+        <w:rPr>
+          <w:sz w:val="24"/>
+          <w:szCs w:val="24"/>
+        </w:rPr>
+      </w:pPr>
+      <w:r>
+        <w:rPr>
+          <w:sz w:val="24"/>
+          <w:szCs w:val="24"/>
+          <w:rtl w:val="0"/>
+        </w:rPr>
+        <w:t xml:space="preserve">1.Gong, X.-L., Feng, Y.-K., Liu, J.-M., &amp; Xiong, X. (2023). Study on international energy</w:t>
+      </w:r>
+    </w:p>
+    <w:p>
+      <w:pPr>
         <w:jc w:val="both"/>
-        <w:rPr/>
-      </w:pPr>
-      <w:bookmarkStart w:colFirst="0" w:colLast="0" w:name="_heading=h.krbapiequ7wa" w:id="19"/>
-      <w:bookmarkEnd w:id="19"/>
-      <w:r>
-        <w:rPr>
-          <w:rtl w:val="0"/>
-        </w:rPr>
-      </w:r>
-    </w:p>
-    <w:p>
-      <w:pPr>
-        <w:pStyle w:val="Heading3"/>
-        <w:spacing w:after="0" w:lineRule="auto"/>
+        <w:rPr>
+          <w:sz w:val="24"/>
+          <w:szCs w:val="24"/>
+        </w:rPr>
+      </w:pPr>
+      <w:r>
+        <w:rPr>
+          <w:sz w:val="24"/>
+          <w:szCs w:val="24"/>
+          <w:rtl w:val="0"/>
+        </w:rPr>
+        <w:t xml:space="preserve">market and geopolitical risk contagion based on complex networks. </w:t>
+      </w:r>
+    </w:p>
+    <w:p>
+      <w:pPr>
         <w:jc w:val="both"/>
-        <w:rPr/>
-      </w:pPr>
-      <w:bookmarkStart w:colFirst="0" w:colLast="0" w:name="_heading=h.zhezqd2aspp6" w:id="20"/>
-      <w:bookmarkEnd w:id="20"/>
-      <w:r>
-        <w:rPr>
-          <w:rtl w:val="0"/>
-        </w:rPr>
-      </w:r>
-    </w:p>
-    <w:p>
-      <w:pPr>
-        <w:rPr/>
-      </w:pPr>
-      <w:r>
-        <w:rPr>
-          <w:rtl w:val="0"/>
-        </w:rPr>
-      </w:r>
-    </w:p>
-    <w:p>
-      <w:pPr>
-        <w:rPr/>
-      </w:pPr>
-      <w:r>
-        <w:rPr>
-          <w:rtl w:val="0"/>
-        </w:rPr>
-      </w:r>
-    </w:p>
-    <w:p>
-      <w:pPr>
-        <w:pStyle w:val="Heading3"/>
-        <w:spacing w:after="0" w:lineRule="auto"/>
+        <w:rPr>
+          <w:sz w:val="24"/>
+          <w:szCs w:val="24"/>
+        </w:rPr>
+      </w:pPr>
+      <w:r>
+        <w:rPr>
+          <w:sz w:val="24"/>
+          <w:szCs w:val="24"/>
+          <w:rtl w:val="0"/>
+        </w:rPr>
+        <w:t xml:space="preserve">Resources Policy, 82, 103495.</w:t>
+      </w:r>
+    </w:p>
+    <w:p>
+      <w:pPr>
         <w:jc w:val="both"/>
-        <w:rPr/>
-      </w:pPr>
-      <w:bookmarkStart w:colFirst="0" w:colLast="0" w:name="_heading=h.4i7ojhp" w:id="21"/>
-      <w:bookmarkEnd w:id="21"/>
-      <w:r>
-        <w:rPr>
-          <w:rtl w:val="0"/>
-        </w:rPr>
-        <w:t xml:space="preserve">7</w:t>
-      </w:r>
-      <w:r>
-        <w:rPr>
-          <w:rtl w:val="0"/>
-        </w:rPr>
-        <w:t xml:space="preserve">. REFERENCES</w:t>
-      </w:r>
-    </w:p>
-    <w:p>
-      <w:pPr>
-        <w:rPr/>
+        <w:rPr>
+          <w:sz w:val="24"/>
+          <w:szCs w:val="24"/>
+        </w:rPr>
       </w:pPr>
       <w:r>
         <w:rPr>
@@ -36288,7 +36863,7 @@
           <w:szCs w:val="24"/>
           <w:rtl w:val="0"/>
         </w:rPr>
-        <w:t xml:space="preserve">1.Gong, X.-L., Feng, Y.-K., Liu, J.-M., &amp; Xiong, X. (2023). Study on international energy</w:t>
+        <w:t xml:space="preserve">2. British Petroleum. (2022). Statistical Review of World Energy. BP Global.</w:t>
       </w:r>
     </w:p>
     <w:p>
@@ -36301,11 +36876,8 @@
       </w:pPr>
       <w:r>
         <w:rPr>
-          <w:sz w:val="24"/>
-          <w:szCs w:val="24"/>
-          <w:rtl w:val="0"/>
-        </w:rPr>
-        <w:t xml:space="preserve">market and geopolitical risk contagion based on complex networks. </w:t>
+          <w:rtl w:val="0"/>
+        </w:rPr>
       </w:r>
     </w:p>
     <w:p>
@@ -36322,7 +36894,7 @@
           <w:szCs w:val="24"/>
           <w:rtl w:val="0"/>
         </w:rPr>
-        <w:t xml:space="preserve">Resources Policy, 82, 103495.</w:t>
+        <w:t xml:space="preserve">3. Khan, M., Khan, M., Kayani, U. N., Mughal, K. S., &amp; Mumtaz, R. (2023). Unveiling</w:t>
       </w:r>
     </w:p>
     <w:p>
@@ -36335,8 +36907,11 @@
       </w:pPr>
       <w:r>
         <w:rPr>
-          <w:rtl w:val="0"/>
-        </w:rPr>
+          <w:sz w:val="24"/>
+          <w:szCs w:val="24"/>
+          <w:rtl w:val="0"/>
+        </w:rPr>
+        <w:t xml:space="preserve">Market Connectedness: Dynamic Returns Spillovers in Asian Emerging Stock</w:t>
       </w:r>
     </w:p>
     <w:p>
@@ -36353,7 +36928,7 @@
           <w:szCs w:val="24"/>
           <w:rtl w:val="0"/>
         </w:rPr>
-        <w:t xml:space="preserve">2. British Petroleum. (2022). Statistical Review of World Energy. BP Global.</w:t>
+        <w:t xml:space="preserve">Markets. International Journal of Financial Studies, 11(3), 112.</w:t>
       </w:r>
     </w:p>
     <w:p>
@@ -36384,7 +36959,7 @@
           <w:szCs w:val="24"/>
           <w:rtl w:val="0"/>
         </w:rPr>
-        <w:t xml:space="preserve">3. Khan, M., Khan, M., Kayani, U. N., Mughal, K. S., &amp; Mumtaz, R. (2023). Unveiling</w:t>
+        <w:t xml:space="preserve">4. Richard N. Cooper. (n.d.). Retrieved November 24, 2023</w:t>
       </w:r>
     </w:p>
     <w:p>
@@ -36397,11 +36972,8 @@
       </w:pPr>
       <w:r>
         <w:rPr>
-          <w:sz w:val="24"/>
-          <w:szCs w:val="24"/>
-          <w:rtl w:val="0"/>
-        </w:rPr>
-        <w:t xml:space="preserve">Market Connectedness: Dynamic Returns Spillovers in Asian Emerging Stock</w:t>
+          <w:rtl w:val="0"/>
+        </w:rPr>
       </w:r>
     </w:p>
     <w:p>
@@ -36418,7 +36990,7 @@
           <w:szCs w:val="24"/>
           <w:rtl w:val="0"/>
         </w:rPr>
-        <w:t xml:space="preserve">Markets. International Journal of Financial Studies, 11(3), 112.</w:t>
+        <w:t xml:space="preserve">5. ‌Rasche, R. H., &amp;amp; Tatom, J. A. (1977). The Effects of the New Energy Regime on</w:t>
       </w:r>
     </w:p>
     <w:p>
@@ -36431,8 +37003,11 @@
       </w:pPr>
       <w:r>
         <w:rPr>
-          <w:rtl w:val="0"/>
-        </w:rPr>
+          <w:sz w:val="24"/>
+          <w:szCs w:val="24"/>
+          <w:rtl w:val="0"/>
+        </w:rPr>
+        <w:t xml:space="preserve">Economic Capacity, Production, and Prices. Review, 59.</w:t>
       </w:r>
     </w:p>
     <w:p>
@@ -36445,11 +37020,8 @@
       </w:pPr>
       <w:r>
         <w:rPr>
-          <w:sz w:val="24"/>
-          <w:szCs w:val="24"/>
-          <w:rtl w:val="0"/>
-        </w:rPr>
-        <w:t xml:space="preserve">4. Richard N. Cooper. (n.d.). Retrieved November 24, 2023</w:t>
+          <w:rtl w:val="0"/>
+        </w:rPr>
       </w:r>
     </w:p>
     <w:p>
@@ -36462,8 +37034,11 @@
       </w:pPr>
       <w:r>
         <w:rPr>
-          <w:rtl w:val="0"/>
-        </w:rPr>
+          <w:sz w:val="24"/>
+          <w:szCs w:val="24"/>
+          <w:rtl w:val="0"/>
+        </w:rPr>
+        <w:t xml:space="preserve">6. Bernanke, B. S., Gertler, M., Watson, M., Sims, C. A., &amp;amp; Friedman, B. M. (1997).</w:t>
       </w:r>
     </w:p>
     <w:p>
@@ -36480,7 +37055,7 @@
           <w:szCs w:val="24"/>
           <w:rtl w:val="0"/>
         </w:rPr>
-        <w:t xml:space="preserve">5. ‌Rasche, R. H., &amp;amp; Tatom, J. A. (1977). The Effects of the New Energy Regime on</w:t>
+        <w:t xml:space="preserve">Systematic Monetary Policy and the Effects of Oil Price Shocks. Brookings Papers</w:t>
       </w:r>
     </w:p>
     <w:p>
@@ -36497,7 +37072,7 @@
           <w:szCs w:val="24"/>
           <w:rtl w:val="0"/>
         </w:rPr>
-        <w:t xml:space="preserve">Economic Capacity, Production, and Prices. Review, 59.</w:t>
+        <w:t xml:space="preserve">on Economic Activity, 1997(1), 91.</w:t>
       </w:r>
     </w:p>
     <w:p>
@@ -36528,7 +37103,7 @@
           <w:szCs w:val="24"/>
           <w:rtl w:val="0"/>
         </w:rPr>
-        <w:t xml:space="preserve">6. Bernanke, B. S., Gertler, M., Watson, M., Sims, C. A., &amp;amp; Friedman, B. M. (1997).</w:t>
+        <w:t xml:space="preserve">7. Abbott, Keith. (2007). Employment Relations: Integrating Industrial Relations</w:t>
       </w:r>
     </w:p>
     <w:p>
@@ -36545,7 +37120,7 @@
           <w:szCs w:val="24"/>
           <w:rtl w:val="0"/>
         </w:rPr>
-        <w:t xml:space="preserve">Systematic Monetary Policy and the Effects of Oil Price Shocks. Brookings Papers</w:t>
+        <w:t xml:space="preserve">and Human Resource Management. Problems and Perspectives in Management.</w:t>
       </w:r>
     </w:p>
     <w:p>
@@ -36558,11 +37133,8 @@
       </w:pPr>
       <w:r>
         <w:rPr>
-          <w:sz w:val="24"/>
-          <w:szCs w:val="24"/>
-          <w:rtl w:val="0"/>
-        </w:rPr>
-        <w:t xml:space="preserve">on Economic Activity, 1997(1), 91.</w:t>
+          <w:rtl w:val="0"/>
+        </w:rPr>
       </w:r>
     </w:p>
     <w:p>
@@ -36575,8 +37147,11 @@
       </w:pPr>
       <w:r>
         <w:rPr>
-          <w:rtl w:val="0"/>
-        </w:rPr>
+          <w:sz w:val="24"/>
+          <w:szCs w:val="24"/>
+          <w:rtl w:val="0"/>
+        </w:rPr>
+        <w:t xml:space="preserve">8. Bernanke, B. (1983). Non-Monetary Effects of the Financial Crisis in the</w:t>
       </w:r>
     </w:p>
     <w:p>
@@ -36593,7 +37168,7 @@
           <w:szCs w:val="24"/>
           <w:rtl w:val="0"/>
         </w:rPr>
-        <w:t xml:space="preserve">7. Abbott, Keith. (2007). Employment Relations: Integrating Industrial Relations</w:t>
+        <w:t xml:space="preserve">Propagation of the Great Depression.</w:t>
       </w:r>
     </w:p>
     <w:p>
@@ -36606,11 +37181,8 @@
       </w:pPr>
       <w:r>
         <w:rPr>
-          <w:sz w:val="24"/>
-          <w:szCs w:val="24"/>
-          <w:rtl w:val="0"/>
-        </w:rPr>
-        <w:t xml:space="preserve">and Human Resource Management. Problems and Perspectives in Management.</w:t>
+          <w:rtl w:val="0"/>
+        </w:rPr>
       </w:r>
     </w:p>
     <w:p>
@@ -36623,8 +37195,11 @@
       </w:pPr>
       <w:r>
         <w:rPr>
-          <w:rtl w:val="0"/>
-        </w:rPr>
+          <w:sz w:val="24"/>
+          <w:szCs w:val="24"/>
+          <w:rtl w:val="0"/>
+        </w:rPr>
+        <w:t xml:space="preserve">9. Tian, M., Alshater, M. M., &amp;amp; Yoon, S. (2022). Dynamic risk spillovers from oil to</w:t>
       </w:r>
     </w:p>
     <w:p>
@@ -36641,7 +37216,7 @@
           <w:szCs w:val="24"/>
           <w:rtl w:val="0"/>
         </w:rPr>
-        <w:t xml:space="preserve">8. Bernanke, B. (1983). Non-Monetary Effects of the Financial Crisis in the</w:t>
+        <w:t xml:space="preserve">stock markets: Fresh evidence from GARCH copula quantile regression-based</w:t>
       </w:r>
     </w:p>
     <w:p>
@@ -36658,7 +37233,7 @@
           <w:szCs w:val="24"/>
           <w:rtl w:val="0"/>
         </w:rPr>
-        <w:t xml:space="preserve">Propagation of the Great Depression.</w:t>
+        <w:t xml:space="preserve">CoVaR model. Energy Economics, 115, 106341–106341.</w:t>
       </w:r>
     </w:p>
     <w:p>
@@ -36689,7 +37264,7 @@
           <w:szCs w:val="24"/>
           <w:rtl w:val="0"/>
         </w:rPr>
-        <w:t xml:space="preserve">9. Tian, M., Alshater, M. M., &amp;amp; Yoon, S. (2022). Dynamic risk spillovers from oil to</w:t>
+        <w:t xml:space="preserve">10. ‌JONES, C. M., &amp;amp; KAUL, G. (1996). Oil and the Stock Markets. The Journal of</w:t>
       </w:r>
     </w:p>
     <w:p>
@@ -36706,7 +37281,7 @@
           <w:szCs w:val="24"/>
           <w:rtl w:val="0"/>
         </w:rPr>
-        <w:t xml:space="preserve">stock markets: Fresh evidence from GARCH copula quantile regression-based</w:t>
+        <w:t xml:space="preserve">Finance, 51(2), 463–491.</w:t>
       </w:r>
     </w:p>
     <w:p>
@@ -36719,11 +37294,8 @@
       </w:pPr>
       <w:r>
         <w:rPr>
-          <w:sz w:val="24"/>
-          <w:szCs w:val="24"/>
-          <w:rtl w:val="0"/>
-        </w:rPr>
-        <w:t xml:space="preserve">CoVaR model. Energy Economics, 115, 106341–106341.</w:t>
+          <w:rtl w:val="0"/>
+        </w:rPr>
       </w:r>
     </w:p>
     <w:p>
@@ -36736,8 +37308,11 @@
       </w:pPr>
       <w:r>
         <w:rPr>
-          <w:rtl w:val="0"/>
-        </w:rPr>
+          <w:sz w:val="24"/>
+          <w:szCs w:val="24"/>
+          <w:rtl w:val="0"/>
+        </w:rPr>
+        <w:t xml:space="preserve">11. B., A., &amp;amp; Paul, S. (2021). Oil shocks and stock market: Revisiting the dynamics.</w:t>
       </w:r>
     </w:p>
     <w:p>
@@ -36754,7 +37329,7 @@
           <w:szCs w:val="24"/>
           <w:rtl w:val="0"/>
         </w:rPr>
-        <w:t xml:space="preserve">10. ‌JONES, C. M., &amp;amp; KAUL, G. (1996). Oil and the Stock Markets. The Journal of</w:t>
+        <w:t xml:space="preserve">Energy Economics, 96, 105111.</w:t>
       </w:r>
     </w:p>
     <w:p>
@@ -36767,11 +37342,8 @@
       </w:pPr>
       <w:r>
         <w:rPr>
-          <w:sz w:val="24"/>
-          <w:szCs w:val="24"/>
-          <w:rtl w:val="0"/>
-        </w:rPr>
-        <w:t xml:space="preserve">Finance, 51(2), 463–491.</w:t>
+          <w:rtl w:val="0"/>
+        </w:rPr>
       </w:r>
     </w:p>
     <w:p>
@@ -36784,8 +37356,11 @@
       </w:pPr>
       <w:r>
         <w:rPr>
-          <w:rtl w:val="0"/>
-        </w:rPr>
+          <w:sz w:val="24"/>
+          <w:szCs w:val="24"/>
+          <w:rtl w:val="0"/>
+        </w:rPr>
+        <w:t xml:space="preserve">12. ‌Barbaglia, L., Croux, C., &amp;amp; Wilms, I. (2020). Volatility spillovers in commodity</w:t>
       </w:r>
     </w:p>
     <w:p>
@@ -36802,7 +37377,7 @@
           <w:szCs w:val="24"/>
           <w:rtl w:val="0"/>
         </w:rPr>
-        <w:t xml:space="preserve">11. B., A., &amp;amp; Paul, S. (2021). Oil shocks and stock market: Revisiting the dynamics.</w:t>
+        <w:t xml:space="preserve">markets: A large t-vector autoregressive approach. Energy Economics, 85, 104555.</w:t>
       </w:r>
     </w:p>
     <w:p>
@@ -36815,11 +37390,8 @@
       </w:pPr>
       <w:r>
         <w:rPr>
-          <w:sz w:val="24"/>
-          <w:szCs w:val="24"/>
-          <w:rtl w:val="0"/>
-        </w:rPr>
-        <w:t xml:space="preserve">Energy Economics, 96, 105111.</w:t>
+          <w:rtl w:val="0"/>
+        </w:rPr>
       </w:r>
     </w:p>
     <w:p>
@@ -36832,8 +37404,11 @@
       </w:pPr>
       <w:r>
         <w:rPr>
-          <w:rtl w:val="0"/>
-        </w:rPr>
+          <w:sz w:val="24"/>
+          <w:szCs w:val="24"/>
+          <w:rtl w:val="0"/>
+        </w:rPr>
+        <w:t xml:space="preserve">13. Basher, S. A., &amp;amp; Sadorsky, P. (2006). Oil price risk and emerging stock markets.</w:t>
       </w:r>
     </w:p>
     <w:p>
@@ -36850,78 +37425,28 @@
           <w:szCs w:val="24"/>
           <w:rtl w:val="0"/>
         </w:rPr>
-        <w:t xml:space="preserve">12. ‌Barbaglia, L., Croux, C., &amp;amp; Wilms, I. (2020). Volatility spillovers in commodity</w:t>
+        <w:t xml:space="preserve">Global Finance Journal, 17(2), 224–251.</w:t>
       </w:r>
     </w:p>
     <w:p>
       <w:pPr>
         <w:jc w:val="both"/>
         <w:rPr>
-          <w:sz w:val="24"/>
-          <w:szCs w:val="24"/>
-        </w:rPr>
-      </w:pPr>
-      <w:r>
-        <w:rPr>
-          <w:sz w:val="24"/>
-          <w:szCs w:val="24"/>
-          <w:rtl w:val="0"/>
-        </w:rPr>
-        <w:t xml:space="preserve">markets: A large t-vector autoregressive approach. Energy Economics, 85, 104555.</w:t>
+          <w:rFonts w:ascii="Cambria" w:cs="Cambria" w:eastAsia="Cambria" w:hAnsi="Cambria"/>
+          <w:sz w:val="24"/>
+          <w:szCs w:val="24"/>
+        </w:rPr>
+      </w:pPr>
+      <w:r>
+        <w:rPr>
+          <w:rtl w:val="0"/>
+        </w:rPr>
       </w:r>
     </w:p>
     <w:p>
       <w:pPr>
         <w:jc w:val="both"/>
         <w:rPr>
-          <w:sz w:val="24"/>
-          <w:szCs w:val="24"/>
-        </w:rPr>
-      </w:pPr>
-      <w:r>
-        <w:rPr>
-          <w:rtl w:val="0"/>
-        </w:rPr>
-      </w:r>
-    </w:p>
-    <w:p>
-      <w:pPr>
-        <w:jc w:val="both"/>
-        <w:rPr>
-          <w:sz w:val="24"/>
-          <w:szCs w:val="24"/>
-        </w:rPr>
-      </w:pPr>
-      <w:r>
-        <w:rPr>
-          <w:sz w:val="24"/>
-          <w:szCs w:val="24"/>
-          <w:rtl w:val="0"/>
-        </w:rPr>
-        <w:t xml:space="preserve">13. Basher, S. A., &amp;amp; Sadorsky, P. (2006). Oil price risk and emerging stock markets.</w:t>
-      </w:r>
-    </w:p>
-    <w:p>
-      <w:pPr>
-        <w:jc w:val="both"/>
-        <w:rPr>
-          <w:sz w:val="24"/>
-          <w:szCs w:val="24"/>
-        </w:rPr>
-      </w:pPr>
-      <w:r>
-        <w:rPr>
-          <w:sz w:val="24"/>
-          <w:szCs w:val="24"/>
-          <w:rtl w:val="0"/>
-        </w:rPr>
-        <w:t xml:space="preserve">Global Finance Journal, 17(2), 224–251.</w:t>
-      </w:r>
-    </w:p>
-    <w:p>
-      <w:pPr>
-        <w:jc w:val="both"/>
-        <w:rPr>
           <w:rFonts w:ascii="Cambria" w:cs="Cambria" w:eastAsia="Cambria" w:hAnsi="Cambria"/>
           <w:sz w:val="24"/>
           <w:szCs w:val="24"/>
@@ -36933,23 +37458,8 @@
         </w:rPr>
       </w:r>
     </w:p>
-    <w:p>
-      <w:pPr>
-        <w:jc w:val="both"/>
-        <w:rPr>
-          <w:rFonts w:ascii="Cambria" w:cs="Cambria" w:eastAsia="Cambria" w:hAnsi="Cambria"/>
-          <w:sz w:val="24"/>
-          <w:szCs w:val="24"/>
-        </w:rPr>
-      </w:pPr>
-      <w:r>
-        <w:rPr>
-          <w:rtl w:val="0"/>
-        </w:rPr>
-      </w:r>
-    </w:p>
     <w:sectPr>
-      <w:footerReference r:id="rId50" w:type="default"/>
+      <w:footerReference r:id="rId49" w:type="default"/>
       <w:pgSz w:h="16838" w:w="11906" w:orient="portrait"/>
       <w:pgMar w:bottom="1440" w:top="1440" w:left="1440" w:right="1440" w:header="708" w:footer="708"/>
       <w:pgNumType w:start="1"/>
@@ -36959,11 +37469,12 @@
 </file>
 
 <file path=word/footer1.xml><?xml version="1.0" encoding="utf-8"?>
-<w:ftr xmlns:mc="http://schemas.openxmlformats.org/markup-compatibility/2006" xmlns:o="urn:schemas-microsoft-com:office:office" xmlns:r="http://schemas.openxmlformats.org/officeDocument/2006/relationships" xmlns:m="http://schemas.openxmlformats.org/officeDocument/2006/math" xmlns:v="urn:schemas-microsoft-com:vml" xmlns:wp="http://schemas.openxmlformats.org/drawingml/2006/wordprocessingDrawing" xmlns:w10="urn:schemas-microsoft-com:office:word" xmlns:w="http://schemas.openxmlformats.org/wordprocessingml/2006/main" xmlns:wne="http://schemas.microsoft.com/office/word/2006/wordml" xmlns:sl="http://schemas.openxmlformats.org/schemaLibrary/2006/main" xmlns:a="http://schemas.openxmlformats.org/drawingml/2006/main" xmlns:pic="http://schemas.openxmlformats.org/drawingml/2006/picture" xmlns:c="http://schemas.openxmlformats.org/drawingml/2006/chart" xmlns:lc="http://schemas.openxmlformats.org/drawingml/2006/lockedCanvas" xmlns:dgm="http://schemas.openxmlformats.org/drawingml/2006/diagram" xmlns:wps="http://schemas.microsoft.com/office/word/2010/wordprocessingShape" xmlns:wpg="http://schemas.microsoft.com/office/word/2010/wordprocessingGroup" xmlns:w14="http://schemas.microsoft.com/office/word/2010/wordml" xmlns:w15="http://schemas.microsoft.com/office/word/2012/wordml">
+<w:ftr xmlns:mc="http://schemas.openxmlformats.org/markup-compatibility/2006" xmlns:o="urn:schemas-microsoft-com:office:office" xmlns:r="http://schemas.openxmlformats.org/officeDocument/2006/relationships" xmlns:m="http://schemas.openxmlformats.org/officeDocument/2006/math" xmlns:v="urn:schemas-microsoft-com:vml" xmlns:wp="http://schemas.openxmlformats.org/drawingml/2006/wordprocessingDrawing" xmlns:w10="urn:schemas-microsoft-com:office:word" xmlns:w="http://schemas.openxmlformats.org/wordprocessingml/2006/main" xmlns:wne="http://schemas.microsoft.com/office/word/2006/wordml" xmlns:sl="http://schemas.openxmlformats.org/schemaLibrary/2006/main" xmlns:a="http://schemas.openxmlformats.org/drawingml/2006/main" xmlns:pic="http://schemas.openxmlformats.org/drawingml/2006/picture" xmlns:c="http://schemas.openxmlformats.org/drawingml/2006/chart" xmlns:lc="http://schemas.openxmlformats.org/drawingml/2006/lockedCanvas" xmlns:dgm="http://schemas.openxmlformats.org/drawingml/2006/diagram" xmlns:wps="http://schemas.microsoft.com/office/word/2010/wordprocessingShape" xmlns:wpg="http://schemas.microsoft.com/office/word/2010/wordprocessingGroup" xmlns:w14="http://schemas.microsoft.com/office/word/2010/wordml" xmlns:w15="http://schemas.microsoft.com/office/word/2012/wordml" xmlns:w16="http://schemas.microsoft.com/office/word/2018/wordml" xmlns:w16cex="http://schemas.microsoft.com/office/word/2018/wordml/cex" xmlns:w16cid="http://schemas.microsoft.com/office/word/2016/wordml/cid" xmlns="http://schemas.microsoft.com/office/tasks/2019/documenttasks" xmlns:cr="http://schemas.microsoft.com/office/comments/2020/reactions">
   <w:p>
     <w:pPr>
       <w:keepNext w:val="0"/>
       <w:keepLines w:val="0"/>
+      <w:pageBreakBefore w:val="0"/>
       <w:widowControl w:val="1"/>
       <w:pBdr>
         <w:top w:space="0" w:sz="0" w:val="nil"/>
@@ -37023,6 +37534,7 @@
     <w:pPr>
       <w:keepNext w:val="0"/>
       <w:keepLines w:val="0"/>
+      <w:pageBreakBefore w:val="0"/>
       <w:widowControl w:val="1"/>
       <w:pBdr>
         <w:top w:space="0" w:sz="0" w:val="nil"/>
@@ -37063,7 +37575,7 @@
 </file>
 
 <file path=word/numbering.xml><?xml version="1.0" encoding="utf-8"?>
-<w:numbering xmlns:mc="http://schemas.openxmlformats.org/markup-compatibility/2006" xmlns:o="urn:schemas-microsoft-com:office:office" xmlns:r="http://schemas.openxmlformats.org/officeDocument/2006/relationships" xmlns:m="http://schemas.openxmlformats.org/officeDocument/2006/math" xmlns:v="urn:schemas-microsoft-com:vml" xmlns:wp="http://schemas.openxmlformats.org/drawingml/2006/wordprocessingDrawing" xmlns:w10="urn:schemas-microsoft-com:office:word" xmlns:w="http://schemas.openxmlformats.org/wordprocessingml/2006/main" xmlns:wne="http://schemas.microsoft.com/office/word/2006/wordml" xmlns:sl="http://schemas.openxmlformats.org/schemaLibrary/2006/main" xmlns:a="http://schemas.openxmlformats.org/drawingml/2006/main" xmlns:pic="http://schemas.openxmlformats.org/drawingml/2006/picture" xmlns:c="http://schemas.openxmlformats.org/drawingml/2006/chart" xmlns:lc="http://schemas.openxmlformats.org/drawingml/2006/lockedCanvas" xmlns:dgm="http://schemas.openxmlformats.org/drawingml/2006/diagram" xmlns:wps="http://schemas.microsoft.com/office/word/2010/wordprocessingShape" xmlns:wpg="http://schemas.microsoft.com/office/word/2010/wordprocessingGroup" xmlns:w14="http://schemas.microsoft.com/office/word/2010/wordml" xmlns:w15="http://schemas.microsoft.com/office/word/2012/wordml">
+<w:numbering xmlns:mc="http://schemas.openxmlformats.org/markup-compatibility/2006" xmlns:o="urn:schemas-microsoft-com:office:office" xmlns:r="http://schemas.openxmlformats.org/officeDocument/2006/relationships" xmlns:m="http://schemas.openxmlformats.org/officeDocument/2006/math" xmlns:v="urn:schemas-microsoft-com:vml" xmlns:wp="http://schemas.openxmlformats.org/drawingml/2006/wordprocessingDrawing" xmlns:w10="urn:schemas-microsoft-com:office:word" xmlns:w="http://schemas.openxmlformats.org/wordprocessingml/2006/main" xmlns:wne="http://schemas.microsoft.com/office/word/2006/wordml" xmlns:sl="http://schemas.openxmlformats.org/schemaLibrary/2006/main" xmlns:a="http://schemas.openxmlformats.org/drawingml/2006/main" xmlns:pic="http://schemas.openxmlformats.org/drawingml/2006/picture" xmlns:c="http://schemas.openxmlformats.org/drawingml/2006/chart" xmlns:lc="http://schemas.openxmlformats.org/drawingml/2006/lockedCanvas" xmlns:dgm="http://schemas.openxmlformats.org/drawingml/2006/diagram" xmlns:wps="http://schemas.microsoft.com/office/word/2010/wordprocessingShape" xmlns:wpg="http://schemas.microsoft.com/office/word/2010/wordprocessingGroup" xmlns:w14="http://schemas.microsoft.com/office/word/2010/wordml" xmlns:w15="http://schemas.microsoft.com/office/word/2012/wordml" xmlns:w16="http://schemas.microsoft.com/office/word/2018/wordml" xmlns:w16cex="http://schemas.microsoft.com/office/word/2018/wordml/cex" xmlns:w16cid="http://schemas.microsoft.com/office/word/2016/wordml/cid" xmlns="http://schemas.microsoft.com/office/tasks/2019/documenttasks" xmlns:cr="http://schemas.microsoft.com/office/comments/2020/reactions">
   <w:abstractNum w:abstractNumId="1">
     <w:lvl w:ilvl="0">
       <w:start w:val="1"/>
@@ -37384,7 +37896,7 @@
 </file>
 
 <file path=word/styles.xml><?xml version="1.0" encoding="utf-8"?>
-<w:styles xmlns:mc="http://schemas.openxmlformats.org/markup-compatibility/2006" xmlns:o="urn:schemas-microsoft-com:office:office" xmlns:r="http://schemas.openxmlformats.org/officeDocument/2006/relationships" xmlns:m="http://schemas.openxmlformats.org/officeDocument/2006/math" xmlns:v="urn:schemas-microsoft-com:vml" xmlns:wp="http://schemas.openxmlformats.org/drawingml/2006/wordprocessingDrawing" xmlns:w10="urn:schemas-microsoft-com:office:word" xmlns:w="http://schemas.openxmlformats.org/wordprocessingml/2006/main" xmlns:wne="http://schemas.microsoft.com/office/word/2006/wordml" xmlns:sl="http://schemas.openxmlformats.org/schemaLibrary/2006/main" xmlns:a="http://schemas.openxmlformats.org/drawingml/2006/main" xmlns:pic="http://schemas.openxmlformats.org/drawingml/2006/picture" xmlns:c="http://schemas.openxmlformats.org/drawingml/2006/chart" xmlns:lc="http://schemas.openxmlformats.org/drawingml/2006/lockedCanvas" xmlns:dgm="http://schemas.openxmlformats.org/drawingml/2006/diagram" xmlns:wps="http://schemas.microsoft.com/office/word/2010/wordprocessingShape" xmlns:wpg="http://schemas.microsoft.com/office/word/2010/wordprocessingGroup" xmlns:w14="http://schemas.microsoft.com/office/word/2010/wordml" xmlns:w15="http://schemas.microsoft.com/office/word/2012/wordml">
+<w:styles xmlns:mc="http://schemas.openxmlformats.org/markup-compatibility/2006" xmlns:o="urn:schemas-microsoft-com:office:office" xmlns:r="http://schemas.openxmlformats.org/officeDocument/2006/relationships" xmlns:m="http://schemas.openxmlformats.org/officeDocument/2006/math" xmlns:v="urn:schemas-microsoft-com:vml" xmlns:wp="http://schemas.openxmlformats.org/drawingml/2006/wordprocessingDrawing" xmlns:w10="urn:schemas-microsoft-com:office:word" xmlns:w="http://schemas.openxmlformats.org/wordprocessingml/2006/main" xmlns:wne="http://schemas.microsoft.com/office/word/2006/wordml" xmlns:sl="http://schemas.openxmlformats.org/schemaLibrary/2006/main" xmlns:a="http://schemas.openxmlformats.org/drawingml/2006/main" xmlns:pic="http://schemas.openxmlformats.org/drawingml/2006/picture" xmlns:c="http://schemas.openxmlformats.org/drawingml/2006/chart" xmlns:lc="http://schemas.openxmlformats.org/drawingml/2006/lockedCanvas" xmlns:dgm="http://schemas.openxmlformats.org/drawingml/2006/diagram" xmlns:wps="http://schemas.microsoft.com/office/word/2010/wordprocessingShape" xmlns:wpg="http://schemas.microsoft.com/office/word/2010/wordprocessingGroup" xmlns:w14="http://schemas.microsoft.com/office/word/2010/wordml" xmlns:w15="http://schemas.microsoft.com/office/word/2012/wordml" xmlns:w16="http://schemas.microsoft.com/office/word/2018/wordml" xmlns:w16cex="http://schemas.microsoft.com/office/word/2018/wordml/cex" xmlns:w16cid="http://schemas.microsoft.com/office/word/2016/wordml/cid" xmlns="http://schemas.microsoft.com/office/tasks/2019/documenttasks" xmlns:cr="http://schemas.microsoft.com/office/comments/2020/reactions">
   <w:docDefaults>
     <w:rPrDefault>
       <w:rPr>
@@ -37400,127 +37912,19 @@
       </w:pPr>
     </w:pPrDefault>
   </w:docDefaults>
-  <w:style w:type="paragraph" w:styleId="Normal" w:default="1">
-    <w:name w:val="normal"/>
-  </w:style>
   <w:style w:type="table" w:styleId="TableNormal" w:default="1">
-    <w:name w:val="Table Normal"/>
-  </w:style>
-  <w:style w:type="paragraph" w:styleId="Heading1">
-    <w:name w:val="heading 1"/>
-    <w:basedOn w:val="Normal"/>
-    <w:next w:val="Normal"/>
-    <w:pPr>
-      <w:keepNext w:val="1"/>
-      <w:keepLines w:val="1"/>
-      <w:spacing w:after="0" w:before="240" w:lineRule="auto"/>
-    </w:pPr>
-    <w:rPr>
-      <w:rFonts w:ascii="Calibri" w:cs="Calibri" w:eastAsia="Calibri" w:hAnsi="Calibri"/>
-      <w:color w:val="2f5496"/>
-      <w:sz w:val="32"/>
-      <w:szCs w:val="32"/>
-    </w:rPr>
-  </w:style>
-  <w:style w:type="paragraph" w:styleId="Heading2">
-    <w:name w:val="heading 2"/>
-    <w:basedOn w:val="Normal"/>
-    <w:next w:val="Normal"/>
-    <w:pPr>
-      <w:spacing w:line="240" w:lineRule="auto"/>
-    </w:pPr>
-    <w:rPr>
-      <w:rFonts w:ascii="Times New Roman" w:cs="Times New Roman" w:eastAsia="Times New Roman" w:hAnsi="Times New Roman"/>
-      <w:b w:val="1"/>
-      <w:sz w:val="36"/>
-      <w:szCs w:val="36"/>
-    </w:rPr>
-  </w:style>
-  <w:style w:type="paragraph" w:styleId="Heading3">
-    <w:name w:val="heading 3"/>
-    <w:basedOn w:val="Normal"/>
-    <w:next w:val="Normal"/>
-    <w:pPr>
-      <w:keepNext w:val="1"/>
-      <w:keepLines w:val="1"/>
-      <w:pageBreakBefore w:val="0"/>
-      <w:spacing w:after="80" w:before="280" w:lineRule="auto"/>
-    </w:pPr>
-    <w:rPr>
-      <w:b w:val="1"/>
-      <w:sz w:val="28"/>
-      <w:szCs w:val="28"/>
-    </w:rPr>
-  </w:style>
-  <w:style w:type="paragraph" w:styleId="Heading4">
-    <w:name w:val="heading 4"/>
-    <w:basedOn w:val="Normal"/>
-    <w:next w:val="Normal"/>
-    <w:pPr>
-      <w:keepNext w:val="1"/>
-      <w:keepLines w:val="1"/>
-      <w:pageBreakBefore w:val="0"/>
-      <w:spacing w:after="40" w:before="240" w:lineRule="auto"/>
-    </w:pPr>
-    <w:rPr>
-      <w:b w:val="1"/>
-      <w:sz w:val="24"/>
-      <w:szCs w:val="24"/>
-    </w:rPr>
-  </w:style>
-  <w:style w:type="paragraph" w:styleId="Heading5">
-    <w:name w:val="heading 5"/>
-    <w:basedOn w:val="Normal"/>
-    <w:next w:val="Normal"/>
-    <w:pPr>
-      <w:keepNext w:val="1"/>
-      <w:keepLines w:val="1"/>
-      <w:pageBreakBefore w:val="0"/>
-      <w:spacing w:after="40" w:before="220" w:lineRule="auto"/>
-    </w:pPr>
-    <w:rPr>
-      <w:b w:val="1"/>
-      <w:sz w:val="22"/>
-      <w:szCs w:val="22"/>
-    </w:rPr>
-  </w:style>
-  <w:style w:type="paragraph" w:styleId="Heading6">
-    <w:name w:val="heading 6"/>
-    <w:basedOn w:val="Normal"/>
-    <w:next w:val="Normal"/>
-    <w:pPr>
-      <w:keepNext w:val="1"/>
-      <w:keepLines w:val="1"/>
-      <w:pageBreakBefore w:val="0"/>
-      <w:spacing w:after="40" w:before="200" w:lineRule="auto"/>
-    </w:pPr>
-    <w:rPr>
-      <w:b w:val="1"/>
-      <w:sz w:val="20"/>
-      <w:szCs w:val="20"/>
-    </w:rPr>
-  </w:style>
-  <w:style w:type="paragraph" w:styleId="Title">
-    <w:name w:val="Title"/>
-    <w:basedOn w:val="Normal"/>
-    <w:next w:val="Normal"/>
-    <w:pPr>
-      <w:keepNext w:val="1"/>
-      <w:keepLines w:val="1"/>
-      <w:pageBreakBefore w:val="0"/>
-      <w:spacing w:after="120" w:before="480" w:lineRule="auto"/>
-    </w:pPr>
-    <w:rPr>
-      <w:b w:val="1"/>
-      <w:sz w:val="72"/>
-      <w:szCs w:val="72"/>
-    </w:rPr>
+    <w:name w:val="TableNormal"/>
+    <w:tblPr>
+      <w:tblCellMar>
+        <w:top w:w="100.0" w:type="dxa"/>
+        <w:left w:w="100.0" w:type="dxa"/>
+        <w:bottom w:w="100.0" w:type="dxa"/>
+        <w:right w:w="100.0" w:type="dxa"/>
+      </w:tblCellMar>
+    </w:tblPr>
   </w:style>
   <w:style w:type="paragraph" w:styleId="Normal" w:default="1">
     <w:name w:val="normal"/>
-  </w:style>
-  <w:style w:type="table" w:styleId="TableNormal" w:default="1">
-    <w:name w:val="Table Normal"/>
   </w:style>
   <w:style w:type="paragraph" w:styleId="Heading1">
     <w:name w:val="heading 1"/>
@@ -37694,12 +38098,7 @@
     <w:tblPr>
       <w:tblStyleRowBandSize w:val="1"/>
       <w:tblStyleColBandSize w:val="1"/>
-      <w:tblCellMar>
-        <w:top w:w="100.0" w:type="dxa"/>
-        <w:left w:w="100.0" w:type="dxa"/>
-        <w:bottom w:w="100.0" w:type="dxa"/>
-        <w:right w:w="100.0" w:type="dxa"/>
-      </w:tblCellMar>
+      <w:tblCellMar/>
     </w:tblPr>
   </w:style>
   <w:style w:type="table" w:styleId="Table5">
@@ -37707,12 +38106,6 @@
     <w:tblPr>
       <w:tblStyleRowBandSize w:val="1"/>
       <w:tblStyleColBandSize w:val="1"/>
-      <w:tblCellMar>
-        <w:top w:w="100.0" w:type="dxa"/>
-        <w:left w:w="100.0" w:type="dxa"/>
-        <w:bottom w:w="100.0" w:type="dxa"/>
-        <w:right w:w="100.0" w:type="dxa"/>
-      </w:tblCellMar>
     </w:tblPr>
   </w:style>
   <w:style w:type="table" w:styleId="Table6">
@@ -37720,108 +38113,6 @@
     <w:tblPr>
       <w:tblStyleRowBandSize w:val="1"/>
       <w:tblStyleColBandSize w:val="1"/>
-      <w:tblCellMar>
-        <w:top w:w="100.0" w:type="dxa"/>
-        <w:left w:w="100.0" w:type="dxa"/>
-        <w:bottom w:w="100.0" w:type="dxa"/>
-        <w:right w:w="100.0" w:type="dxa"/>
-      </w:tblCellMar>
-    </w:tblPr>
-  </w:style>
-  <w:style w:type="paragraph" w:styleId="Subtitle">
-    <w:name w:val="Subtitle"/>
-    <w:basedOn w:val="Normal"/>
-    <w:next w:val="Normal"/>
-    <w:pPr>
-      <w:keepNext w:val="1"/>
-      <w:keepLines w:val="1"/>
-      <w:pageBreakBefore w:val="0"/>
-      <w:spacing w:after="80" w:before="360" w:lineRule="auto"/>
-    </w:pPr>
-    <w:rPr>
-      <w:rFonts w:ascii="Georgia" w:cs="Georgia" w:eastAsia="Georgia" w:hAnsi="Georgia"/>
-      <w:i w:val="1"/>
-      <w:color w:val="666666"/>
-      <w:sz w:val="48"/>
-      <w:szCs w:val="48"/>
-    </w:rPr>
-  </w:style>
-  <w:style w:type="table" w:styleId="Table1">
-    <w:basedOn w:val="TableNormal"/>
-    <w:tblPr>
-      <w:tblStyleRowBandSize w:val="1"/>
-      <w:tblStyleColBandSize w:val="1"/>
-      <w:tblCellMar>
-        <w:top w:w="100.0" w:type="dxa"/>
-        <w:left w:w="100.0" w:type="dxa"/>
-        <w:bottom w:w="100.0" w:type="dxa"/>
-        <w:right w:w="100.0" w:type="dxa"/>
-      </w:tblCellMar>
-    </w:tblPr>
-  </w:style>
-  <w:style w:type="table" w:styleId="Table2">
-    <w:basedOn w:val="TableNormal"/>
-    <w:tblPr>
-      <w:tblStyleRowBandSize w:val="1"/>
-      <w:tblStyleColBandSize w:val="1"/>
-      <w:tblCellMar>
-        <w:top w:w="100.0" w:type="dxa"/>
-        <w:left w:w="100.0" w:type="dxa"/>
-        <w:bottom w:w="100.0" w:type="dxa"/>
-        <w:right w:w="100.0" w:type="dxa"/>
-      </w:tblCellMar>
-    </w:tblPr>
-  </w:style>
-  <w:style w:type="table" w:styleId="Table3">
-    <w:basedOn w:val="TableNormal"/>
-    <w:tblPr>
-      <w:tblStyleRowBandSize w:val="1"/>
-      <w:tblStyleColBandSize w:val="1"/>
-      <w:tblCellMar>
-        <w:top w:w="100.0" w:type="dxa"/>
-        <w:left w:w="100.0" w:type="dxa"/>
-        <w:bottom w:w="100.0" w:type="dxa"/>
-        <w:right w:w="100.0" w:type="dxa"/>
-      </w:tblCellMar>
-    </w:tblPr>
-  </w:style>
-  <w:style w:type="table" w:styleId="Table4">
-    <w:basedOn w:val="TableNormal"/>
-    <w:tblPr>
-      <w:tblStyleRowBandSize w:val="1"/>
-      <w:tblStyleColBandSize w:val="1"/>
-      <w:tblCellMar>
-        <w:top w:w="100.0" w:type="dxa"/>
-        <w:left w:w="100.0" w:type="dxa"/>
-        <w:bottom w:w="100.0" w:type="dxa"/>
-        <w:right w:w="100.0" w:type="dxa"/>
-      </w:tblCellMar>
-    </w:tblPr>
-  </w:style>
-  <w:style w:type="table" w:styleId="Table5">
-    <w:basedOn w:val="TableNormal"/>
-    <w:tblPr>
-      <w:tblStyleRowBandSize w:val="1"/>
-      <w:tblStyleColBandSize w:val="1"/>
-      <w:tblCellMar>
-        <w:top w:w="100.0" w:type="dxa"/>
-        <w:left w:w="100.0" w:type="dxa"/>
-        <w:bottom w:w="100.0" w:type="dxa"/>
-        <w:right w:w="100.0" w:type="dxa"/>
-      </w:tblCellMar>
-    </w:tblPr>
-  </w:style>
-  <w:style w:type="table" w:styleId="Table6">
-    <w:basedOn w:val="TableNormal"/>
-    <w:tblPr>
-      <w:tblStyleRowBandSize w:val="1"/>
-      <w:tblStyleColBandSize w:val="1"/>
-      <w:tblCellMar>
-        <w:top w:w="100.0" w:type="dxa"/>
-        <w:left w:w="100.0" w:type="dxa"/>
-        <w:bottom w:w="100.0" w:type="dxa"/>
-        <w:right w:w="100.0" w:type="dxa"/>
-      </w:tblCellMar>
     </w:tblPr>
   </w:style>
 </w:styles>
@@ -38145,19 +38436,4 @@
   </a:objectDefaults>
   <a:extraClrSchemeLst/>
 </a:theme>
-</file>
-
-<file path=customXML/item1.xml><?xml version="1.0" encoding="utf-8"?>
-<go:gDocsCustomXmlDataStorage xmlns:go="http://customooxmlschemas.google.com/" xmlns:r="http://schemas.openxmlformats.org/officeDocument/2006/relationships" uri="GoogleDocsCustomDataVersion2">
-  <go:docsCustomData xmlns:go="http://customooxmlschemas.google.com/" roundtripDataSignature="AMtx7mhYdrUiMBQKUNej2S8EgAfXXhK+og==">CgMxLjAyCGguZ2pkZ3hzMgloLjMwajB6bGwyCWguMWZvYjl0ZTIJaC4zem55c2g3MgloLjJldDkycDAyCGgudHlqY3d0MgloLjNkeTZ2a20yCWguMXQzaDVzZjIJaC40ZDM0b2c4MgloLjJzOGV5bzEyCWguMTdkcDh2dTIIaC5sbnhiejkyCWguMzVua3VuMjIJaC4xa3N2NHV2MgloLjQ0c2luaW8yCGguejMzN3lhMg5oLjQ3Z2dkZmljZHhkZzIOaC4xM3IxaHNmODRtajEyDmgucW1xaWR5bTRveGpzMg5oLmtyYmFwaWVxdTd3YTIOaC56aGV6cWQyYXNwcDYyCWguNGk3b2pocDgAciExejBrN0FjYWZWMEdhQ1hFbnlGeXhlekdTM0NlNUJka2M=</go:docsCustomData>
-</go:gDocsCustomXmlDataStorage>
-</file>
-
-<file path=customXML/itemProps1.xml><?xml version="1.0" encoding="utf-8"?>
-<ds:datastoreItem xmlns:ds="http://schemas.openxmlformats.org/officeDocument/2006/customXml" ds:itemID="{11111111-1234-1234-1234-123412341234}">
-  <ds:schemaRefs>
-    <ds:schemaRef ds:uri="http://schemas.openxmlformats.org/officeDocument/2006/relationships"/>
-    <ds:schemaRef ds:uri="http://customooxmlschemas.google.com/"/>
-  </ds:schemaRefs>
-</ds:datastoreItem>
 </file>